--- a/assets/public/Chapter_1_Introduction_to_business_and_accounting_concepts/documents/06_Summary.docx
+++ b/assets/public/Chapter_1_Introduction_to_business_and_accounting_concepts/documents/06_Summary.docx
@@ -241,8 +241,6 @@
         </w:rPr>
         <w:t>Revenue and expenses are temporary accounts.  Assets, liabilities and stockholders’ equity are permanent accounts</w:t>
       </w:r>
-      <w:bookmarkStart w:id="0" w:name="_GoBack"/>
-      <w:bookmarkEnd w:id="0"/>
     </w:p>
     <w:p>
       <w:pPr>
@@ -266,6 +264,7 @@
           <w:sz w:val="20"/>
         </w:rPr>
       </w:pPr>
+      <w:bookmarkStart w:id="0" w:name="_GoBack"/>
       <w:r>
         <w:rPr>
           <w:rFonts w:ascii="Arial" w:hAnsi="Arial" w:cs="Arial"/>
@@ -275,10 +274,10 @@
           <w:sz w:val="20"/>
         </w:rPr>
         <w:drawing>
-          <wp:inline distT="0" distB="0" distL="0" distR="0" wp14:anchorId="39F8F2DE" wp14:editId="4D4FCFCB">
+          <wp:inline distT="0" distB="0" distL="0" distR="0" wp14:anchorId="39F8F2DE" wp14:editId="09943843">
             <wp:extent cx="5646978" cy="1281430"/>
             <wp:effectExtent l="0" t="0" r="0" b="0"/>
-            <wp:docPr id="11" name="Picture 11" descr="https://lh6.googleusercontent.com/p8-hgZNqhOa88ltg3xBY-KuIORFiW3cLoIEGWXqYWrGqTOQnQ0sDImae53YwZ5lg5J-1GjaPiWKKT42onWDz_aJiavt3c9x_WT71Nqf2tz4yzd8q6yfUTCLZHOSINkWVEG9hX-0N"/>
+            <wp:docPr id="11" name="Picture 11" descr="leo-leo-demo1-1755"/>
             <wp:cNvGraphicFramePr>
               <a:graphicFrameLocks xmlns:a="http://schemas.openxmlformats.org/drawingml/2006/main" noChangeAspect="1"/>
             </wp:cNvGraphicFramePr>
@@ -323,6 +322,7 @@
           </wp:inline>
         </w:drawing>
       </w:r>
+      <w:bookmarkEnd w:id="0"/>
     </w:p>
     <w:p>
       <w:pPr>
@@ -1021,6 +1021,7 @@
     <w:lsdException w:name="HTML Sample" w:semiHidden="1" w:unhideWhenUsed="1"/>
     <w:lsdException w:name="HTML Typewriter" w:semiHidden="1" w:unhideWhenUsed="1"/>
     <w:lsdException w:name="HTML Variable" w:semiHidden="1" w:unhideWhenUsed="1"/>
+    <w:lsdException w:name="Normal Table" w:semiHidden="1" w:unhideWhenUsed="1"/>
     <w:lsdException w:name="annotation subject" w:semiHidden="1" w:unhideWhenUsed="1"/>
     <w:lsdException w:name="No List" w:semiHidden="1" w:unhideWhenUsed="1"/>
     <w:lsdException w:name="Outline List 1" w:semiHidden="1" w:unhideWhenUsed="1"/>
@@ -1064,8 +1065,10 @@
     <w:lsdException w:name="Table Elegant" w:semiHidden="1" w:unhideWhenUsed="1"/>
     <w:lsdException w:name="Table Professional" w:semiHidden="1" w:unhideWhenUsed="1"/>
     <w:lsdException w:name="Table Subtle 1" w:semiHidden="1" w:unhideWhenUsed="1"/>
+    <w:lsdException w:name="Table Subtle 2" w:semiHidden="1" w:unhideWhenUsed="1"/>
     <w:lsdException w:name="Table Web 1" w:semiHidden="1" w:unhideWhenUsed="1"/>
     <w:lsdException w:name="Table Web 2" w:semiHidden="1" w:unhideWhenUsed="1"/>
+    <w:lsdException w:name="Table Web 3" w:semiHidden="1" w:unhideWhenUsed="1"/>
     <w:lsdException w:name="Balloon Text" w:semiHidden="1" w:unhideWhenUsed="1"/>
     <w:lsdException w:name="Table Grid" w:uiPriority="59"/>
     <w:lsdException w:name="Table Theme" w:semiHidden="1" w:unhideWhenUsed="1"/>

--- a/assets/public/Chapter_1_Introduction_to_business_and_accounting_concepts/documents/06_Summary.docx
+++ b/assets/public/Chapter_1_Introduction_to_business_and_accounting_concepts/documents/06_Summary.docx
@@ -264,7 +264,6 @@
           <w:sz w:val="20"/>
         </w:rPr>
       </w:pPr>
-      <w:bookmarkStart w:id="0" w:name="_GoBack"/>
       <w:r>
         <w:rPr>
           <w:rFonts w:ascii="Arial" w:hAnsi="Arial" w:cs="Arial"/>
@@ -274,10 +273,10 @@
           <w:sz w:val="20"/>
         </w:rPr>
         <w:drawing>
-          <wp:inline distT="0" distB="0" distL="0" distR="0" wp14:anchorId="39F8F2DE" wp14:editId="09943843">
+          <wp:inline distT="0" distB="0" distL="0" distR="0" wp14:anchorId="39F8F2DE" wp14:editId="171A8C4B">
             <wp:extent cx="5646978" cy="1281430"/>
             <wp:effectExtent l="0" t="0" r="0" b="0"/>
-            <wp:docPr id="11" name="Picture 11" descr="leo-leo-demo1-1755"/>
+            <wp:docPr id="11" name="Picture 11" descr="1.6_table1.json&#10;&#10;1.6_table1.json"/>
             <wp:cNvGraphicFramePr>
               <a:graphicFrameLocks xmlns:a="http://schemas.openxmlformats.org/drawingml/2006/main" noChangeAspect="1"/>
             </wp:cNvGraphicFramePr>
@@ -322,6 +321,7 @@
           </wp:inline>
         </w:drawing>
       </w:r>
+      <w:bookmarkStart w:id="0" w:name="_GoBack"/>
       <w:bookmarkEnd w:id="0"/>
     </w:p>
     <w:p>

--- a/assets/public/Chapter_1_Introduction_to_business_and_accounting_concepts/documents/06_Summary.docx
+++ b/assets/public/Chapter_1_Introduction_to_business_and_accounting_concepts/documents/06_Summary.docx
@@ -264,6 +264,7 @@
           <w:sz w:val="20"/>
         </w:rPr>
       </w:pPr>
+      <w:bookmarkStart w:id="0" w:name="_GoBack"/>
       <w:r>
         <w:rPr>
           <w:rFonts w:ascii="Arial" w:hAnsi="Arial" w:cs="Arial"/>
@@ -273,10 +274,10 @@
           <w:sz w:val="20"/>
         </w:rPr>
         <w:drawing>
-          <wp:inline distT="0" distB="0" distL="0" distR="0" wp14:anchorId="39F8F2DE" wp14:editId="171A8C4B">
+          <wp:inline distT="0" distB="0" distL="0" distR="0" wp14:anchorId="39F8F2DE" wp14:editId="2BE0A1F8">
             <wp:extent cx="5646978" cy="1281430"/>
             <wp:effectExtent l="0" t="0" r="0" b="0"/>
-            <wp:docPr id="11" name="Picture 11" descr="1.6_table1.json&#10;&#10;1.6_table1.json"/>
+            <wp:docPr id="11" name="Picture 11" descr="1.6_table1.json"/>
             <wp:cNvGraphicFramePr>
               <a:graphicFrameLocks xmlns:a="http://schemas.openxmlformats.org/drawingml/2006/main" noChangeAspect="1"/>
             </wp:cNvGraphicFramePr>
@@ -321,7 +322,6 @@
           </wp:inline>
         </w:drawing>
       </w:r>
-      <w:bookmarkStart w:id="0" w:name="_GoBack"/>
       <w:bookmarkEnd w:id="0"/>
     </w:p>
     <w:p>

--- a/assets/public/Chapter_1_Introduction_to_business_and_accounting_concepts/documents/06_Summary.docx
+++ b/assets/public/Chapter_1_Introduction_to_business_and_accounting_concepts/documents/06_Summary.docx
@@ -1,6 +1,6 @@
 
 <file path=word/document.xml><?xml version="1.0" encoding="utf-8"?>
-<w:document xmlns:wpc="http://schemas.microsoft.com/office/word/2010/wordprocessingCanvas" xmlns:cx="http://schemas.microsoft.com/office/drawing/2014/chartex" xmlns:cx1="http://schemas.microsoft.com/office/drawing/2015/9/8/chartex" xmlns:cx2="http://schemas.microsoft.com/office/drawing/2015/10/21/chartex" xmlns:cx3="http://schemas.microsoft.com/office/drawing/2016/5/9/chartex" xmlns:cx4="http://schemas.microsoft.com/office/drawing/2016/5/10/chartex" xmlns:cx5="http://schemas.microsoft.com/office/drawing/2016/5/11/chartex" xmlns:cx6="http://schemas.microsoft.com/office/drawing/2016/5/12/chartex" xmlns:cx7="http://schemas.microsoft.com/office/drawing/2016/5/13/chartex" xmlns:cx8="http://schemas.microsoft.com/office/drawing/2016/5/14/chartex" xmlns:mc="http://schemas.openxmlformats.org/markup-compatibility/2006" xmlns:aink="http://schemas.microsoft.com/office/drawing/2016/ink" xmlns:am3d="http://schemas.microsoft.com/office/drawing/2017/model3d" xmlns:o="urn:schemas-microsoft-com:office:office" xmlns:r="http://schemas.openxmlformats.org/officeDocument/2006/relationships" xmlns:m="http://schemas.openxmlformats.org/officeDocument/2006/math" xmlns:v="urn:schemas-microsoft-com:vml" xmlns:wp14="http://schemas.microsoft.com/office/word/2010/wordprocessingDrawing" xmlns:wp="http://schemas.openxmlformats.org/drawingml/2006/wordprocessingDrawing" xmlns:w10="urn:schemas-microsoft-com:office:word" xmlns:w="http://schemas.openxmlformats.org/wordprocessingml/2006/main" xmlns:w14="http://schemas.microsoft.com/office/word/2010/wordml" xmlns:w15="http://schemas.microsoft.com/office/word/2012/wordml" xmlns:w16cid="http://schemas.microsoft.com/office/word/2016/wordml/cid" xmlns:w16se="http://schemas.microsoft.com/office/word/2015/wordml/symex" xmlns:wpg="http://schemas.microsoft.com/office/word/2010/wordprocessingGroup" xmlns:wpi="http://schemas.microsoft.com/office/word/2010/wordprocessingInk" xmlns:wne="http://schemas.microsoft.com/office/word/2006/wordml" xmlns:wps="http://schemas.microsoft.com/office/word/2010/wordprocessingShape" mc:Ignorable="w14 w15 w16se w16cid wp14">
+<w:document xmlns:wpc="http://schemas.microsoft.com/office/word/2010/wordprocessingCanvas" xmlns:mo="http://schemas.microsoft.com/office/mac/office/2008/main" xmlns:mc="http://schemas.openxmlformats.org/markup-compatibility/2006" xmlns:mv="urn:schemas-microsoft-com:mac:vml" xmlns:o="urn:schemas-microsoft-com:office:office" xmlns:r="http://schemas.openxmlformats.org/officeDocument/2006/relationships" xmlns:m="http://schemas.openxmlformats.org/officeDocument/2006/math" xmlns:v="urn:schemas-microsoft-com:vml" xmlns:wp14="http://schemas.microsoft.com/office/word/2010/wordprocessingDrawing" xmlns:wp="http://schemas.openxmlformats.org/drawingml/2006/wordprocessingDrawing" xmlns:w10="urn:schemas-microsoft-com:office:word" xmlns:w="http://schemas.openxmlformats.org/wordprocessingml/2006/main" xmlns:w14="http://schemas.microsoft.com/office/word/2010/wordml" xmlns:wpg="http://schemas.microsoft.com/office/word/2010/wordprocessingGroup" xmlns:wpi="http://schemas.microsoft.com/office/word/2010/wordprocessingInk" xmlns:wne="http://schemas.microsoft.com/office/word/2006/wordml" xmlns:wps="http://schemas.microsoft.com/office/word/2010/wordprocessingShape" mc:Ignorable="w14 wp14">
   <w:body>
     <w:p>
       <w:pPr>
@@ -130,7 +130,21 @@
           <w:rFonts w:ascii="Arial" w:hAnsi="Arial" w:cs="Arial"/>
           <w:sz w:val="20"/>
         </w:rPr>
-        <w:t>Accounts are classified as of one five types: assets, liabilities, stockholders’ equity, revenue, or expenses.</w:t>
+        <w:t xml:space="preserve">Accounts are classified as </w:t>
+      </w:r>
+      <w:r>
+        <w:rPr>
+          <w:rFonts w:ascii="Arial" w:hAnsi="Arial" w:cs="Arial"/>
+          <w:sz w:val="20"/>
+        </w:rPr>
+        <w:t xml:space="preserve">one </w:t>
+      </w:r>
+      <w:r>
+        <w:rPr>
+          <w:rFonts w:ascii="Arial" w:hAnsi="Arial" w:cs="Arial"/>
+          <w:sz w:val="20"/>
+        </w:rPr>
+        <w:t>of five types: assets, liabilities, stockholders’ equity, revenue, or expenses.</w:t>
       </w:r>
     </w:p>
     <w:p>
@@ -241,6 +255,13 @@
         </w:rPr>
         <w:t>Revenue and expenses are temporary accounts.  Assets, liabilities and stockholders’ equity are permanent accounts</w:t>
       </w:r>
+      <w:r>
+        <w:rPr>
+          <w:rFonts w:ascii="Arial" w:hAnsi="Arial" w:cs="Arial"/>
+          <w:sz w:val="20"/>
+        </w:rPr>
+        <w:t xml:space="preserve">. </w:t>
+      </w:r>
     </w:p>
     <w:p>
       <w:pPr>
@@ -264,7 +285,6 @@
           <w:sz w:val="20"/>
         </w:rPr>
       </w:pPr>
-      <w:bookmarkStart w:id="0" w:name="_GoBack"/>
       <w:r>
         <w:rPr>
           <w:rFonts w:ascii="Arial" w:hAnsi="Arial" w:cs="Arial"/>
@@ -291,7 +311,7 @@
                     </pic:cNvPicPr>
                   </pic:nvPicPr>
                   <pic:blipFill>
-                    <a:blip r:embed="rId5">
+                    <a:blip r:embed="rId6">
                       <a:extLst>
                         <a:ext uri="{28A0092B-C50C-407E-A947-70E740481C1C}">
                           <a14:useLocalDpi xmlns:a14="http://schemas.microsoft.com/office/drawing/2010/main" val="0"/>
@@ -322,7 +342,6 @@
           </wp:inline>
         </w:drawing>
       </w:r>
-      <w:bookmarkEnd w:id="0"/>
     </w:p>
     <w:p>
       <w:pPr>
@@ -339,6 +358,8 @@
           <w:sz w:val="20"/>
         </w:rPr>
       </w:pPr>
+      <w:bookmarkStart w:id="0" w:name="_GoBack"/>
+      <w:bookmarkEnd w:id="0"/>
     </w:p>
     <w:sectPr>
       <w:pgSz w:w="11900" w:h="16840"/>
@@ -351,8 +372,8 @@
 </file>
 
 <file path=word/numbering.xml><?xml version="1.0" encoding="utf-8"?>
-<w:numbering xmlns:wpc="http://schemas.microsoft.com/office/word/2010/wordprocessingCanvas" xmlns:cx="http://schemas.microsoft.com/office/drawing/2014/chartex" xmlns:cx1="http://schemas.microsoft.com/office/drawing/2015/9/8/chartex" xmlns:cx2="http://schemas.microsoft.com/office/drawing/2015/10/21/chartex" xmlns:cx3="http://schemas.microsoft.com/office/drawing/2016/5/9/chartex" xmlns:cx4="http://schemas.microsoft.com/office/drawing/2016/5/10/chartex" xmlns:cx5="http://schemas.microsoft.com/office/drawing/2016/5/11/chartex" xmlns:cx6="http://schemas.microsoft.com/office/drawing/2016/5/12/chartex" xmlns:cx7="http://schemas.microsoft.com/office/drawing/2016/5/13/chartex" xmlns:cx8="http://schemas.microsoft.com/office/drawing/2016/5/14/chartex" xmlns:mc="http://schemas.openxmlformats.org/markup-compatibility/2006" xmlns:aink="http://schemas.microsoft.com/office/drawing/2016/ink" xmlns:am3d="http://schemas.microsoft.com/office/drawing/2017/model3d" xmlns:o="urn:schemas-microsoft-com:office:office" xmlns:r="http://schemas.openxmlformats.org/officeDocument/2006/relationships" xmlns:m="http://schemas.openxmlformats.org/officeDocument/2006/math" xmlns:v="urn:schemas-microsoft-com:vml" xmlns:wp14="http://schemas.microsoft.com/office/word/2010/wordprocessingDrawing" xmlns:wp="http://schemas.openxmlformats.org/drawingml/2006/wordprocessingDrawing" xmlns:w10="urn:schemas-microsoft-com:office:word" xmlns:w="http://schemas.openxmlformats.org/wordprocessingml/2006/main" xmlns:w14="http://schemas.microsoft.com/office/word/2010/wordml" xmlns:w15="http://schemas.microsoft.com/office/word/2012/wordml" xmlns:w16cid="http://schemas.microsoft.com/office/word/2016/wordml/cid" xmlns:w16se="http://schemas.microsoft.com/office/word/2015/wordml/symex" xmlns:wpg="http://schemas.microsoft.com/office/word/2010/wordprocessingGroup" xmlns:wpi="http://schemas.microsoft.com/office/word/2010/wordprocessingInk" xmlns:wne="http://schemas.microsoft.com/office/word/2006/wordml" xmlns:wps="http://schemas.microsoft.com/office/word/2010/wordprocessingShape" mc:Ignorable="w14 w15 w16se w16cid wp14">
-  <w:abstractNum w:abstractNumId="0" w15:restartNumberingAfterBreak="0">
+<w:numbering xmlns:wpc="http://schemas.microsoft.com/office/word/2010/wordprocessingCanvas" xmlns:mo="http://schemas.microsoft.com/office/mac/office/2008/main" xmlns:mc="http://schemas.openxmlformats.org/markup-compatibility/2006" xmlns:mv="urn:schemas-microsoft-com:mac:vml" xmlns:o="urn:schemas-microsoft-com:office:office" xmlns:r="http://schemas.openxmlformats.org/officeDocument/2006/relationships" xmlns:m="http://schemas.openxmlformats.org/officeDocument/2006/math" xmlns:v="urn:schemas-microsoft-com:vml" xmlns:wp14="http://schemas.microsoft.com/office/word/2010/wordprocessingDrawing" xmlns:wp="http://schemas.openxmlformats.org/drawingml/2006/wordprocessingDrawing" xmlns:w10="urn:schemas-microsoft-com:office:word" xmlns:w="http://schemas.openxmlformats.org/wordprocessingml/2006/main" xmlns:w14="http://schemas.microsoft.com/office/word/2010/wordml" xmlns:wpg="http://schemas.microsoft.com/office/word/2010/wordprocessingGroup" xmlns:wpi="http://schemas.microsoft.com/office/word/2010/wordprocessingInk" xmlns:wne="http://schemas.microsoft.com/office/word/2006/wordml" xmlns:wps="http://schemas.microsoft.com/office/word/2010/wordprocessingShape" mc:Ignorable="w14 wp14">
+  <w:abstractNum w:abstractNumId="0">
     <w:nsid w:val="0AF228F6"/>
     <w:multiLevelType w:val="hybridMultilevel"/>
     <w:tmpl w:val="E1E6C7AE"/>
@@ -465,7 +486,7 @@
       </w:rPr>
     </w:lvl>
   </w:abstractNum>
-  <w:abstractNum w:abstractNumId="1" w15:restartNumberingAfterBreak="0">
+  <w:abstractNum w:abstractNumId="1">
     <w:nsid w:val="4F233B28"/>
     <w:multiLevelType w:val="hybridMultilevel"/>
     <w:tmpl w:val="480A3520"/>
@@ -578,7 +599,7 @@
       </w:rPr>
     </w:lvl>
   </w:abstractNum>
-  <w:abstractNum w:abstractNumId="2" w15:restartNumberingAfterBreak="0">
+  <w:abstractNum w:abstractNumId="2">
     <w:nsid w:val="57E07E58"/>
     <w:multiLevelType w:val="hybridMultilevel"/>
     <w:tmpl w:val="F072D3D4"/>
@@ -667,7 +688,7 @@
       </w:pPr>
     </w:lvl>
   </w:abstractNum>
-  <w:abstractNum w:abstractNumId="3" w15:restartNumberingAfterBreak="0">
+  <w:abstractNum w:abstractNumId="3">
     <w:nsid w:val="64CE7B58"/>
     <w:multiLevelType w:val="hybridMultilevel"/>
     <w:tmpl w:val="446A1B08"/>
@@ -753,7 +774,7 @@
       </w:pPr>
     </w:lvl>
   </w:abstractNum>
-  <w:abstractNum w:abstractNumId="4" w15:restartNumberingAfterBreak="0">
+  <w:abstractNum w:abstractNumId="4">
     <w:nsid w:val="6DD31778"/>
     <w:multiLevelType w:val="multilevel"/>
     <w:tmpl w:val="1EC6131E"/>
@@ -903,7 +924,7 @@
 </file>
 
 <file path=word/styles.xml><?xml version="1.0" encoding="utf-8"?>
-<w:styles xmlns:mc="http://schemas.openxmlformats.org/markup-compatibility/2006" xmlns:r="http://schemas.openxmlformats.org/officeDocument/2006/relationships" xmlns:w="http://schemas.openxmlformats.org/wordprocessingml/2006/main" xmlns:w14="http://schemas.microsoft.com/office/word/2010/wordml" xmlns:w15="http://schemas.microsoft.com/office/word/2012/wordml" xmlns:w16cid="http://schemas.microsoft.com/office/word/2016/wordml/cid" xmlns:w16se="http://schemas.microsoft.com/office/word/2015/wordml/symex" mc:Ignorable="w14 w15 w16se w16cid">
+<w:styles xmlns:mc="http://schemas.openxmlformats.org/markup-compatibility/2006" xmlns:r="http://schemas.openxmlformats.org/officeDocument/2006/relationships" xmlns:w="http://schemas.openxmlformats.org/wordprocessingml/2006/main" xmlns:w14="http://schemas.microsoft.com/office/word/2010/wordml" mc:Ignorable="w14">
   <w:docDefaults>
     <w:rPrDefault>
       <w:rPr>
@@ -915,373 +936,153 @@
     </w:rPrDefault>
     <w:pPrDefault/>
   </w:docDefaults>
-  <w:latentStyles w:defLockedState="0" w:defUIPriority="99" w:defSemiHidden="0" w:defUnhideWhenUsed="0" w:defQFormat="0" w:count="375">
-    <w:lsdException w:name="Normal" w:uiPriority="0" w:qFormat="1"/>
-    <w:lsdException w:name="heading 1" w:uiPriority="9" w:qFormat="1"/>
-    <w:lsdException w:name="heading 2" w:semiHidden="1" w:uiPriority="9" w:unhideWhenUsed="1" w:qFormat="1"/>
-    <w:lsdException w:name="heading 3" w:semiHidden="1" w:uiPriority="9" w:unhideWhenUsed="1" w:qFormat="1"/>
-    <w:lsdException w:name="heading 4" w:semiHidden="1" w:uiPriority="9" w:unhideWhenUsed="1" w:qFormat="1"/>
-    <w:lsdException w:name="heading 5" w:semiHidden="1" w:uiPriority="9" w:unhideWhenUsed="1" w:qFormat="1"/>
-    <w:lsdException w:name="heading 6" w:semiHidden="1" w:uiPriority="9" w:unhideWhenUsed="1" w:qFormat="1"/>
-    <w:lsdException w:name="heading 7" w:semiHidden="1" w:uiPriority="9" w:unhideWhenUsed="1" w:qFormat="1"/>
-    <w:lsdException w:name="heading 8" w:semiHidden="1" w:uiPriority="9" w:unhideWhenUsed="1" w:qFormat="1"/>
-    <w:lsdException w:name="heading 9" w:semiHidden="1" w:uiPriority="9" w:unhideWhenUsed="1" w:qFormat="1"/>
-    <w:lsdException w:name="index 1" w:semiHidden="1" w:unhideWhenUsed="1"/>
-    <w:lsdException w:name="index 2" w:semiHidden="1" w:unhideWhenUsed="1"/>
-    <w:lsdException w:name="index 3" w:semiHidden="1" w:unhideWhenUsed="1"/>
-    <w:lsdException w:name="index 4" w:semiHidden="1" w:unhideWhenUsed="1"/>
-    <w:lsdException w:name="index 5" w:semiHidden="1" w:unhideWhenUsed="1"/>
-    <w:lsdException w:name="index 6" w:semiHidden="1" w:unhideWhenUsed="1"/>
-    <w:lsdException w:name="index 7" w:semiHidden="1" w:unhideWhenUsed="1"/>
-    <w:lsdException w:name="index 8" w:semiHidden="1" w:unhideWhenUsed="1"/>
-    <w:lsdException w:name="index 9" w:semiHidden="1" w:unhideWhenUsed="1"/>
-    <w:lsdException w:name="toc 1" w:semiHidden="1" w:uiPriority="39" w:unhideWhenUsed="1"/>
-    <w:lsdException w:name="toc 2" w:semiHidden="1" w:uiPriority="39" w:unhideWhenUsed="1"/>
-    <w:lsdException w:name="toc 3" w:semiHidden="1" w:uiPriority="39" w:unhideWhenUsed="1"/>
-    <w:lsdException w:name="toc 4" w:semiHidden="1" w:uiPriority="39" w:unhideWhenUsed="1"/>
-    <w:lsdException w:name="toc 5" w:semiHidden="1" w:uiPriority="39" w:unhideWhenUsed="1"/>
-    <w:lsdException w:name="toc 6" w:semiHidden="1" w:uiPriority="39" w:unhideWhenUsed="1"/>
-    <w:lsdException w:name="toc 7" w:semiHidden="1" w:uiPriority="39" w:unhideWhenUsed="1"/>
-    <w:lsdException w:name="toc 8" w:semiHidden="1" w:uiPriority="39" w:unhideWhenUsed="1"/>
-    <w:lsdException w:name="toc 9" w:semiHidden="1" w:uiPriority="39" w:unhideWhenUsed="1"/>
-    <w:lsdException w:name="Normal Indent" w:semiHidden="1" w:unhideWhenUsed="1"/>
-    <w:lsdException w:name="footnote text" w:semiHidden="1" w:unhideWhenUsed="1"/>
-    <w:lsdException w:name="annotation text" w:semiHidden="1" w:unhideWhenUsed="1"/>
-    <w:lsdException w:name="header" w:semiHidden="1" w:unhideWhenUsed="1"/>
-    <w:lsdException w:name="footer" w:semiHidden="1" w:unhideWhenUsed="1"/>
-    <w:lsdException w:name="index heading" w:semiHidden="1" w:unhideWhenUsed="1"/>
-    <w:lsdException w:name="caption" w:semiHidden="1" w:uiPriority="35" w:unhideWhenUsed="1" w:qFormat="1"/>
-    <w:lsdException w:name="table of figures" w:semiHidden="1" w:unhideWhenUsed="1"/>
-    <w:lsdException w:name="envelope address" w:semiHidden="1" w:unhideWhenUsed="1"/>
-    <w:lsdException w:name="envelope return" w:semiHidden="1" w:unhideWhenUsed="1"/>
-    <w:lsdException w:name="footnote reference" w:semiHidden="1" w:unhideWhenUsed="1"/>
-    <w:lsdException w:name="annotation reference" w:semiHidden="1" w:unhideWhenUsed="1"/>
-    <w:lsdException w:name="line number" w:semiHidden="1" w:unhideWhenUsed="1"/>
-    <w:lsdException w:name="page number" w:semiHidden="1" w:unhideWhenUsed="1"/>
-    <w:lsdException w:name="endnote reference" w:semiHidden="1" w:unhideWhenUsed="1"/>
-    <w:lsdException w:name="endnote text" w:semiHidden="1" w:unhideWhenUsed="1"/>
-    <w:lsdException w:name="table of authorities" w:semiHidden="1" w:unhideWhenUsed="1"/>
-    <w:lsdException w:name="macro" w:semiHidden="1" w:unhideWhenUsed="1"/>
-    <w:lsdException w:name="toa heading" w:semiHidden="1" w:unhideWhenUsed="1"/>
-    <w:lsdException w:name="List" w:semiHidden="1" w:unhideWhenUsed="1"/>
-    <w:lsdException w:name="List Bullet" w:semiHidden="1" w:unhideWhenUsed="1"/>
-    <w:lsdException w:name="List Number" w:semiHidden="1" w:unhideWhenUsed="1"/>
-    <w:lsdException w:name="List 2" w:semiHidden="1" w:unhideWhenUsed="1"/>
-    <w:lsdException w:name="List 3" w:semiHidden="1" w:unhideWhenUsed="1"/>
-    <w:lsdException w:name="List 4" w:semiHidden="1" w:unhideWhenUsed="1"/>
-    <w:lsdException w:name="List 5" w:semiHidden="1" w:unhideWhenUsed="1"/>
-    <w:lsdException w:name="List Bullet 2" w:semiHidden="1" w:unhideWhenUsed="1"/>
-    <w:lsdException w:name="List Bullet 3" w:semiHidden="1" w:unhideWhenUsed="1"/>
-    <w:lsdException w:name="List Bullet 4" w:semiHidden="1" w:unhideWhenUsed="1"/>
-    <w:lsdException w:name="List Bullet 5" w:semiHidden="1" w:unhideWhenUsed="1"/>
-    <w:lsdException w:name="List Number 2" w:semiHidden="1" w:unhideWhenUsed="1"/>
-    <w:lsdException w:name="List Number 3" w:semiHidden="1" w:unhideWhenUsed="1"/>
-    <w:lsdException w:name="List Number 4" w:semiHidden="1" w:unhideWhenUsed="1"/>
-    <w:lsdException w:name="List Number 5" w:semiHidden="1" w:unhideWhenUsed="1"/>
-    <w:lsdException w:name="Title" w:uiPriority="10" w:qFormat="1"/>
-    <w:lsdException w:name="Closing" w:semiHidden="1" w:unhideWhenUsed="1"/>
-    <w:lsdException w:name="Signature" w:semiHidden="1" w:unhideWhenUsed="1"/>
-    <w:lsdException w:name="Default Paragraph Font" w:semiHidden="1" w:uiPriority="1" w:unhideWhenUsed="1"/>
-    <w:lsdException w:name="Body Text" w:semiHidden="1" w:unhideWhenUsed="1"/>
-    <w:lsdException w:name="Body Text Indent" w:semiHidden="1" w:unhideWhenUsed="1"/>
-    <w:lsdException w:name="List Continue" w:semiHidden="1" w:unhideWhenUsed="1"/>
-    <w:lsdException w:name="List Continue 2" w:semiHidden="1" w:unhideWhenUsed="1"/>
-    <w:lsdException w:name="List Continue 3" w:semiHidden="1" w:unhideWhenUsed="1"/>
-    <w:lsdException w:name="List Continue 4" w:semiHidden="1" w:unhideWhenUsed="1"/>
-    <w:lsdException w:name="List Continue 5" w:semiHidden="1" w:unhideWhenUsed="1"/>
-    <w:lsdException w:name="Message Header" w:semiHidden="1" w:unhideWhenUsed="1"/>
-    <w:lsdException w:name="Subtitle" w:uiPriority="11" w:qFormat="1"/>
-    <w:lsdException w:name="Salutation" w:semiHidden="1" w:unhideWhenUsed="1"/>
-    <w:lsdException w:name="Date" w:semiHidden="1" w:unhideWhenUsed="1"/>
-    <w:lsdException w:name="Body Text First Indent" w:semiHidden="1" w:unhideWhenUsed="1"/>
-    <w:lsdException w:name="Body Text First Indent 2" w:semiHidden="1" w:unhideWhenUsed="1"/>
-    <w:lsdException w:name="Note Heading" w:semiHidden="1" w:unhideWhenUsed="1"/>
-    <w:lsdException w:name="Body Text 2" w:semiHidden="1" w:unhideWhenUsed="1"/>
-    <w:lsdException w:name="Body Text 3" w:semiHidden="1" w:unhideWhenUsed="1"/>
-    <w:lsdException w:name="Body Text Indent 2" w:semiHidden="1" w:unhideWhenUsed="1"/>
-    <w:lsdException w:name="Body Text Indent 3" w:semiHidden="1" w:unhideWhenUsed="1"/>
-    <w:lsdException w:name="Block Text" w:semiHidden="1" w:unhideWhenUsed="1"/>
-    <w:lsdException w:name="Hyperlink" w:semiHidden="1" w:unhideWhenUsed="1"/>
-    <w:lsdException w:name="FollowedHyperlink" w:semiHidden="1" w:unhideWhenUsed="1"/>
-    <w:lsdException w:name="Strong" w:uiPriority="22" w:qFormat="1"/>
-    <w:lsdException w:name="Emphasis" w:uiPriority="20" w:qFormat="1"/>
-    <w:lsdException w:name="Document Map" w:semiHidden="1" w:unhideWhenUsed="1"/>
-    <w:lsdException w:name="Plain Text" w:semiHidden="1" w:unhideWhenUsed="1"/>
-    <w:lsdException w:name="E-mail Signature" w:semiHidden="1" w:unhideWhenUsed="1"/>
-    <w:lsdException w:name="HTML Top of Form" w:semiHidden="1" w:unhideWhenUsed="1"/>
-    <w:lsdException w:name="HTML Bottom of Form" w:semiHidden="1" w:unhideWhenUsed="1"/>
-    <w:lsdException w:name="Normal (Web)" w:semiHidden="1" w:unhideWhenUsed="1"/>
-    <w:lsdException w:name="HTML Acronym" w:semiHidden="1" w:unhideWhenUsed="1"/>
-    <w:lsdException w:name="HTML Address" w:semiHidden="1" w:unhideWhenUsed="1"/>
-    <w:lsdException w:name="HTML Cite" w:semiHidden="1" w:unhideWhenUsed="1"/>
-    <w:lsdException w:name="HTML Code" w:semiHidden="1" w:unhideWhenUsed="1"/>
-    <w:lsdException w:name="HTML Definition" w:semiHidden="1" w:unhideWhenUsed="1"/>
-    <w:lsdException w:name="HTML Keyboard" w:semiHidden="1" w:unhideWhenUsed="1"/>
-    <w:lsdException w:name="HTML Preformatted" w:semiHidden="1" w:unhideWhenUsed="1"/>
-    <w:lsdException w:name="HTML Sample" w:semiHidden="1" w:unhideWhenUsed="1"/>
-    <w:lsdException w:name="HTML Typewriter" w:semiHidden="1" w:unhideWhenUsed="1"/>
-    <w:lsdException w:name="HTML Variable" w:semiHidden="1" w:unhideWhenUsed="1"/>
-    <w:lsdException w:name="Normal Table" w:semiHidden="1" w:unhideWhenUsed="1"/>
-    <w:lsdException w:name="annotation subject" w:semiHidden="1" w:unhideWhenUsed="1"/>
-    <w:lsdException w:name="No List" w:semiHidden="1" w:unhideWhenUsed="1"/>
-    <w:lsdException w:name="Outline List 1" w:semiHidden="1" w:unhideWhenUsed="1"/>
-    <w:lsdException w:name="Outline List 2" w:semiHidden="1" w:unhideWhenUsed="1"/>
-    <w:lsdException w:name="Outline List 3" w:semiHidden="1" w:unhideWhenUsed="1"/>
-    <w:lsdException w:name="Table Simple 1" w:semiHidden="1" w:unhideWhenUsed="1"/>
-    <w:lsdException w:name="Table Simple 2" w:semiHidden="1" w:unhideWhenUsed="1"/>
-    <w:lsdException w:name="Table Simple 3" w:semiHidden="1" w:unhideWhenUsed="1"/>
-    <w:lsdException w:name="Table Classic 1" w:semiHidden="1" w:unhideWhenUsed="1"/>
-    <w:lsdException w:name="Table Classic 2" w:semiHidden="1" w:unhideWhenUsed="1"/>
-    <w:lsdException w:name="Table Classic 3" w:semiHidden="1" w:unhideWhenUsed="1"/>
-    <w:lsdException w:name="Table Classic 4" w:semiHidden="1" w:unhideWhenUsed="1"/>
-    <w:lsdException w:name="Table Colorful 1" w:semiHidden="1" w:unhideWhenUsed="1"/>
-    <w:lsdException w:name="Table Colorful 2" w:semiHidden="1" w:unhideWhenUsed="1"/>
-    <w:lsdException w:name="Table Colorful 3" w:semiHidden="1" w:unhideWhenUsed="1"/>
-    <w:lsdException w:name="Table Columns 1" w:semiHidden="1" w:unhideWhenUsed="1"/>
-    <w:lsdException w:name="Table Columns 2" w:semiHidden="1" w:unhideWhenUsed="1"/>
-    <w:lsdException w:name="Table Columns 3" w:semiHidden="1" w:unhideWhenUsed="1"/>
-    <w:lsdException w:name="Table Columns 4" w:semiHidden="1" w:unhideWhenUsed="1"/>
-    <w:lsdException w:name="Table Columns 5" w:semiHidden="1" w:unhideWhenUsed="1"/>
-    <w:lsdException w:name="Table Grid 1" w:semiHidden="1" w:unhideWhenUsed="1"/>
-    <w:lsdException w:name="Table Grid 2" w:semiHidden="1" w:unhideWhenUsed="1"/>
-    <w:lsdException w:name="Table Grid 3" w:semiHidden="1" w:unhideWhenUsed="1"/>
-    <w:lsdException w:name="Table Grid 4" w:semiHidden="1" w:unhideWhenUsed="1"/>
-    <w:lsdException w:name="Table Grid 5" w:semiHidden="1" w:unhideWhenUsed="1"/>
-    <w:lsdException w:name="Table Grid 6" w:semiHidden="1" w:unhideWhenUsed="1"/>
-    <w:lsdException w:name="Table Grid 7" w:semiHidden="1" w:unhideWhenUsed="1"/>
-    <w:lsdException w:name="Table Grid 8" w:semiHidden="1" w:unhideWhenUsed="1"/>
-    <w:lsdException w:name="Table List 1" w:semiHidden="1" w:unhideWhenUsed="1"/>
-    <w:lsdException w:name="Table List 2" w:semiHidden="1" w:unhideWhenUsed="1"/>
-    <w:lsdException w:name="Table List 3" w:semiHidden="1" w:unhideWhenUsed="1"/>
-    <w:lsdException w:name="Table List 4" w:semiHidden="1" w:unhideWhenUsed="1"/>
-    <w:lsdException w:name="Table List 5" w:semiHidden="1" w:unhideWhenUsed="1"/>
-    <w:lsdException w:name="Table List 6" w:semiHidden="1" w:unhideWhenUsed="1"/>
-    <w:lsdException w:name="Table List 7" w:semiHidden="1" w:unhideWhenUsed="1"/>
-    <w:lsdException w:name="Table List 8" w:semiHidden="1" w:unhideWhenUsed="1"/>
-    <w:lsdException w:name="Table 3D effects 1" w:semiHidden="1" w:unhideWhenUsed="1"/>
-    <w:lsdException w:name="Table 3D effects 2" w:semiHidden="1" w:unhideWhenUsed="1"/>
-    <w:lsdException w:name="Table 3D effects 3" w:semiHidden="1" w:unhideWhenUsed="1"/>
-    <w:lsdException w:name="Table Contemporary" w:semiHidden="1" w:unhideWhenUsed="1"/>
-    <w:lsdException w:name="Table Elegant" w:semiHidden="1" w:unhideWhenUsed="1"/>
-    <w:lsdException w:name="Table Professional" w:semiHidden="1" w:unhideWhenUsed="1"/>
-    <w:lsdException w:name="Table Subtle 1" w:semiHidden="1" w:unhideWhenUsed="1"/>
-    <w:lsdException w:name="Table Subtle 2" w:semiHidden="1" w:unhideWhenUsed="1"/>
-    <w:lsdException w:name="Table Web 1" w:semiHidden="1" w:unhideWhenUsed="1"/>
-    <w:lsdException w:name="Table Web 2" w:semiHidden="1" w:unhideWhenUsed="1"/>
-    <w:lsdException w:name="Table Web 3" w:semiHidden="1" w:unhideWhenUsed="1"/>
-    <w:lsdException w:name="Balloon Text" w:semiHidden="1" w:unhideWhenUsed="1"/>
-    <w:lsdException w:name="Table Grid" w:uiPriority="59"/>
-    <w:lsdException w:name="Table Theme" w:semiHidden="1" w:unhideWhenUsed="1"/>
-    <w:lsdException w:name="Placeholder Text" w:semiHidden="1"/>
-    <w:lsdException w:name="No Spacing" w:uiPriority="1" w:qFormat="1"/>
-    <w:lsdException w:name="Light Shading" w:uiPriority="60"/>
-    <w:lsdException w:name="Light List" w:uiPriority="61"/>
-    <w:lsdException w:name="Light Grid" w:uiPriority="62"/>
-    <w:lsdException w:name="Medium Shading 1" w:uiPriority="63"/>
-    <w:lsdException w:name="Medium Shading 2" w:uiPriority="64"/>
-    <w:lsdException w:name="Medium List 1" w:uiPriority="65"/>
-    <w:lsdException w:name="Medium List 2" w:uiPriority="66"/>
-    <w:lsdException w:name="Medium Grid 1" w:uiPriority="67"/>
-    <w:lsdException w:name="Medium Grid 2" w:uiPriority="68"/>
-    <w:lsdException w:name="Medium Grid 3" w:uiPriority="69"/>
-    <w:lsdException w:name="Dark List" w:uiPriority="70"/>
-    <w:lsdException w:name="Colorful Shading" w:uiPriority="71"/>
-    <w:lsdException w:name="Colorful List" w:uiPriority="72"/>
-    <w:lsdException w:name="Colorful Grid" w:uiPriority="73"/>
-    <w:lsdException w:name="Light Shading Accent 1" w:uiPriority="60"/>
-    <w:lsdException w:name="Light List Accent 1" w:uiPriority="61"/>
-    <w:lsdException w:name="Light Grid Accent 1" w:uiPriority="62"/>
-    <w:lsdException w:name="Medium Shading 1 Accent 1" w:uiPriority="63"/>
-    <w:lsdException w:name="Medium Shading 2 Accent 1" w:uiPriority="64"/>
-    <w:lsdException w:name="Medium List 1 Accent 1" w:uiPriority="65"/>
-    <w:lsdException w:name="Revision" w:semiHidden="1"/>
-    <w:lsdException w:name="List Paragraph" w:uiPriority="34" w:qFormat="1"/>
-    <w:lsdException w:name="Quote" w:uiPriority="29" w:qFormat="1"/>
-    <w:lsdException w:name="Intense Quote" w:uiPriority="30" w:qFormat="1"/>
-    <w:lsdException w:name="Medium List 2 Accent 1" w:uiPriority="66"/>
-    <w:lsdException w:name="Medium Grid 1 Accent 1" w:uiPriority="67"/>
-    <w:lsdException w:name="Medium Grid 2 Accent 1" w:uiPriority="68"/>
-    <w:lsdException w:name="Medium Grid 3 Accent 1" w:uiPriority="69"/>
-    <w:lsdException w:name="Dark List Accent 1" w:uiPriority="70"/>
-    <w:lsdException w:name="Colorful Shading Accent 1" w:uiPriority="71"/>
-    <w:lsdException w:name="Colorful List Accent 1" w:uiPriority="72"/>
-    <w:lsdException w:name="Colorful Grid Accent 1" w:uiPriority="73"/>
-    <w:lsdException w:name="Light Shading Accent 2" w:uiPriority="60"/>
-    <w:lsdException w:name="Light List Accent 2" w:uiPriority="61"/>
-    <w:lsdException w:name="Light Grid Accent 2" w:uiPriority="62"/>
-    <w:lsdException w:name="Medium Shading 1 Accent 2" w:uiPriority="63"/>
-    <w:lsdException w:name="Medium Shading 2 Accent 2" w:uiPriority="64"/>
-    <w:lsdException w:name="Medium List 1 Accent 2" w:uiPriority="65"/>
-    <w:lsdException w:name="Medium List 2 Accent 2" w:uiPriority="66"/>
-    <w:lsdException w:name="Medium Grid 1 Accent 2" w:uiPriority="67"/>
-    <w:lsdException w:name="Medium Grid 2 Accent 2" w:uiPriority="68"/>
-    <w:lsdException w:name="Medium Grid 3 Accent 2" w:uiPriority="69"/>
-    <w:lsdException w:name="Dark List Accent 2" w:uiPriority="70"/>
-    <w:lsdException w:name="Colorful Shading Accent 2" w:uiPriority="71"/>
-    <w:lsdException w:name="Colorful List Accent 2" w:uiPriority="72"/>
-    <w:lsdException w:name="Colorful Grid Accent 2" w:uiPriority="73"/>
-    <w:lsdException w:name="Light Shading Accent 3" w:uiPriority="60"/>
-    <w:lsdException w:name="Light List Accent 3" w:uiPriority="61"/>
-    <w:lsdException w:name="Light Grid Accent 3" w:uiPriority="62"/>
-    <w:lsdException w:name="Medium Shading 1 Accent 3" w:uiPriority="63"/>
-    <w:lsdException w:name="Medium Shading 2 Accent 3" w:uiPriority="64"/>
-    <w:lsdException w:name="Medium List 1 Accent 3" w:uiPriority="65"/>
-    <w:lsdException w:name="Medium List 2 Accent 3" w:uiPriority="66"/>
-    <w:lsdException w:name="Medium Grid 1 Accent 3" w:uiPriority="67"/>
-    <w:lsdException w:name="Medium Grid 2 Accent 3" w:uiPriority="68"/>
-    <w:lsdException w:name="Medium Grid 3 Accent 3" w:uiPriority="69"/>
-    <w:lsdException w:name="Dark List Accent 3" w:uiPriority="70"/>
-    <w:lsdException w:name="Colorful Shading Accent 3" w:uiPriority="71"/>
-    <w:lsdException w:name="Colorful List Accent 3" w:uiPriority="72"/>
-    <w:lsdException w:name="Colorful Grid Accent 3" w:uiPriority="73"/>
-    <w:lsdException w:name="Light Shading Accent 4" w:uiPriority="60"/>
-    <w:lsdException w:name="Light List Accent 4" w:uiPriority="61"/>
-    <w:lsdException w:name="Light Grid Accent 4" w:uiPriority="62"/>
-    <w:lsdException w:name="Medium Shading 1 Accent 4" w:uiPriority="63"/>
-    <w:lsdException w:name="Medium Shading 2 Accent 4" w:uiPriority="64"/>
-    <w:lsdException w:name="Medium List 1 Accent 4" w:uiPriority="65"/>
-    <w:lsdException w:name="Medium List 2 Accent 4" w:uiPriority="66"/>
-    <w:lsdException w:name="Medium Grid 1 Accent 4" w:uiPriority="67"/>
-    <w:lsdException w:name="Medium Grid 2 Accent 4" w:uiPriority="68"/>
-    <w:lsdException w:name="Medium Grid 3 Accent 4" w:uiPriority="69"/>
-    <w:lsdException w:name="Dark List Accent 4" w:uiPriority="70"/>
-    <w:lsdException w:name="Colorful Shading Accent 4" w:uiPriority="71"/>
-    <w:lsdException w:name="Colorful List Accent 4" w:uiPriority="72"/>
-    <w:lsdException w:name="Colorful Grid Accent 4" w:uiPriority="73"/>
-    <w:lsdException w:name="Light Shading Accent 5" w:uiPriority="60"/>
-    <w:lsdException w:name="Light List Accent 5" w:uiPriority="61"/>
-    <w:lsdException w:name="Light Grid Accent 5" w:uiPriority="62"/>
-    <w:lsdException w:name="Medium Shading 1 Accent 5" w:uiPriority="63"/>
-    <w:lsdException w:name="Medium Shading 2 Accent 5" w:uiPriority="64"/>
-    <w:lsdException w:name="Medium List 1 Accent 5" w:uiPriority="65"/>
-    <w:lsdException w:name="Medium List 2 Accent 5" w:uiPriority="66"/>
-    <w:lsdException w:name="Medium Grid 1 Accent 5" w:uiPriority="67"/>
-    <w:lsdException w:name="Medium Grid 2 Accent 5" w:uiPriority="68"/>
-    <w:lsdException w:name="Medium Grid 3 Accent 5" w:uiPriority="69"/>
-    <w:lsdException w:name="Dark List Accent 5" w:uiPriority="70"/>
-    <w:lsdException w:name="Colorful Shading Accent 5" w:uiPriority="71"/>
-    <w:lsdException w:name="Colorful List Accent 5" w:uiPriority="72"/>
-    <w:lsdException w:name="Colorful Grid Accent 5" w:uiPriority="73"/>
-    <w:lsdException w:name="Light Shading Accent 6" w:uiPriority="60"/>
-    <w:lsdException w:name="Light List Accent 6" w:uiPriority="61"/>
-    <w:lsdException w:name="Light Grid Accent 6" w:uiPriority="62"/>
-    <w:lsdException w:name="Medium Shading 1 Accent 6" w:uiPriority="63"/>
-    <w:lsdException w:name="Medium Shading 2 Accent 6" w:uiPriority="64"/>
-    <w:lsdException w:name="Medium List 1 Accent 6" w:uiPriority="65"/>
-    <w:lsdException w:name="Medium List 2 Accent 6" w:uiPriority="66"/>
-    <w:lsdException w:name="Medium Grid 1 Accent 6" w:uiPriority="67"/>
-    <w:lsdException w:name="Medium Grid 2 Accent 6" w:uiPriority="68"/>
-    <w:lsdException w:name="Medium Grid 3 Accent 6" w:uiPriority="69"/>
-    <w:lsdException w:name="Dark List Accent 6" w:uiPriority="70"/>
-    <w:lsdException w:name="Colorful Shading Accent 6" w:uiPriority="71"/>
-    <w:lsdException w:name="Colorful List Accent 6" w:uiPriority="72"/>
-    <w:lsdException w:name="Colorful Grid Accent 6" w:uiPriority="73"/>
-    <w:lsdException w:name="Subtle Emphasis" w:uiPriority="19" w:qFormat="1"/>
-    <w:lsdException w:name="Intense Emphasis" w:uiPriority="21" w:qFormat="1"/>
-    <w:lsdException w:name="Subtle Reference" w:uiPriority="31" w:qFormat="1"/>
-    <w:lsdException w:name="Intense Reference" w:uiPriority="32" w:qFormat="1"/>
-    <w:lsdException w:name="Book Title" w:uiPriority="33" w:qFormat="1"/>
-    <w:lsdException w:name="Bibliography" w:semiHidden="1" w:uiPriority="37" w:unhideWhenUsed="1"/>
-    <w:lsdException w:name="TOC Heading" w:semiHidden="1" w:uiPriority="39" w:unhideWhenUsed="1" w:qFormat="1"/>
-    <w:lsdException w:name="Grid Table 4" w:uiPriority="49"/>
-    <w:lsdException w:name="Grid Table 5 Dark" w:uiPriority="50"/>
-    <w:lsdException w:name="Grid Table 6 Colorful" w:uiPriority="51"/>
-    <w:lsdException w:name="Grid Table 7 Colorful" w:uiPriority="52"/>
-    <w:lsdException w:name="Grid Table 1 Light Accent 1" w:uiPriority="46"/>
-    <w:lsdException w:name="Grid Table 2 Accent 1" w:uiPriority="47"/>
-    <w:lsdException w:name="Grid Table 3 Accent 1" w:uiPriority="48"/>
-    <w:lsdException w:name="Grid Table 4 Accent 1" w:uiPriority="49"/>
-    <w:lsdException w:name="Grid Table 5 Dark Accent 1" w:uiPriority="50"/>
-    <w:lsdException w:name="Grid Table 6 Colorful Accent 1" w:uiPriority="51"/>
-    <w:lsdException w:name="Grid Table 7 Colorful Accent 1" w:uiPriority="52"/>
-    <w:lsdException w:name="Grid Table 1 Light Accent 2" w:uiPriority="46"/>
-    <w:lsdException w:name="Grid Table 2 Accent 2" w:uiPriority="47"/>
-    <w:lsdException w:name="Grid Table 3 Accent 2" w:uiPriority="48"/>
-    <w:lsdException w:name="Grid Table 4 Accent 2" w:uiPriority="49"/>
-    <w:lsdException w:name="Grid Table 5 Dark Accent 2" w:uiPriority="50"/>
-    <w:lsdException w:name="Grid Table 6 Colorful Accent 2" w:uiPriority="51"/>
-    <w:lsdException w:name="Grid Table 7 Colorful Accent 2" w:uiPriority="52"/>
-    <w:lsdException w:name="Grid Table 1 Light Accent 3" w:uiPriority="46"/>
-    <w:lsdException w:name="Grid Table 2 Accent 3" w:uiPriority="47"/>
-    <w:lsdException w:name="Grid Table 3 Accent 3" w:uiPriority="48"/>
-    <w:lsdException w:name="Grid Table 4 Accent 3" w:uiPriority="49"/>
-    <w:lsdException w:name="Grid Table 5 Dark Accent 3" w:uiPriority="50"/>
-    <w:lsdException w:name="Grid Table 6 Colorful Accent 3" w:uiPriority="51"/>
-    <w:lsdException w:name="Grid Table 7 Colorful Accent 3" w:uiPriority="52"/>
-    <w:lsdException w:name="Grid Table 1 Light Accent 4" w:uiPriority="46"/>
-    <w:lsdException w:name="Grid Table 2 Accent 4" w:uiPriority="47"/>
-    <w:lsdException w:name="Grid Table 3 Accent 4" w:uiPriority="48"/>
-    <w:lsdException w:name="Grid Table 4 Accent 4" w:uiPriority="49"/>
-    <w:lsdException w:name="Grid Table 5 Dark Accent 4" w:uiPriority="50"/>
-    <w:lsdException w:name="Grid Table 6 Colorful Accent 4" w:uiPriority="51"/>
-    <w:lsdException w:name="Grid Table 7 Colorful Accent 4" w:uiPriority="52"/>
-    <w:lsdException w:name="Grid Table 1 Light Accent 5" w:uiPriority="46"/>
-    <w:lsdException w:name="Grid Table 2 Accent 5" w:uiPriority="47"/>
-    <w:lsdException w:name="Grid Table 3 Accent 5" w:uiPriority="48"/>
-    <w:lsdException w:name="Grid Table 4 Accent 5" w:uiPriority="49"/>
-    <w:lsdException w:name="Grid Table 5 Dark Accent 5" w:uiPriority="50"/>
-    <w:lsdException w:name="Grid Table 6 Colorful Accent 5" w:uiPriority="51"/>
-    <w:lsdException w:name="Grid Table 7 Colorful Accent 5" w:uiPriority="52"/>
-    <w:lsdException w:name="Grid Table 1 Light Accent 6" w:uiPriority="46"/>
-    <w:lsdException w:name="Grid Table 2 Accent 6" w:uiPriority="47"/>
-    <w:lsdException w:name="Grid Table 3 Accent 6" w:uiPriority="48"/>
-    <w:lsdException w:name="Grid Table 4 Accent 6" w:uiPriority="49"/>
-    <w:lsdException w:name="Grid Table 5 Dark Accent 6" w:uiPriority="50"/>
-    <w:lsdException w:name="Grid Table 6 Colorful Accent 6" w:uiPriority="51"/>
-    <w:lsdException w:name="Grid Table 7 Colorful Accent 6" w:uiPriority="52"/>
-    <w:lsdException w:name="List Table 1 Light" w:uiPriority="46"/>
-    <w:lsdException w:name="List Table 2" w:uiPriority="47"/>
-    <w:lsdException w:name="List Table 3" w:uiPriority="48"/>
-    <w:lsdException w:name="List Table 4" w:uiPriority="49"/>
-    <w:lsdException w:name="List Table 5 Dark" w:uiPriority="50"/>
-    <w:lsdException w:name="List Table 6 Colorful" w:uiPriority="51"/>
-    <w:lsdException w:name="List Table 7 Colorful" w:uiPriority="52"/>
-    <w:lsdException w:name="List Table 1 Light Accent 1" w:uiPriority="46"/>
-    <w:lsdException w:name="List Table 2 Accent 1" w:uiPriority="47"/>
-    <w:lsdException w:name="List Table 3 Accent 1" w:uiPriority="48"/>
-    <w:lsdException w:name="List Table 4 Accent 1" w:uiPriority="49"/>
-    <w:lsdException w:name="List Table 5 Dark Accent 1" w:uiPriority="50"/>
-    <w:lsdException w:name="List Table 6 Colorful Accent 1" w:uiPriority="51"/>
-    <w:lsdException w:name="List Table 7 Colorful Accent 1" w:uiPriority="52"/>
-    <w:lsdException w:name="List Table 1 Light Accent 2" w:uiPriority="46"/>
-    <w:lsdException w:name="List Table 2 Accent 2" w:uiPriority="47"/>
-    <w:lsdException w:name="List Table 3 Accent 2" w:uiPriority="48"/>
-    <w:lsdException w:name="List Table 4 Accent 2" w:uiPriority="49"/>
-    <w:lsdException w:name="List Table 5 Dark Accent 2" w:uiPriority="50"/>
-    <w:lsdException w:name="List Table 6 Colorful Accent 2" w:uiPriority="51"/>
-    <w:lsdException w:name="List Table 7 Colorful Accent 2" w:uiPriority="52"/>
-    <w:lsdException w:name="List Table 1 Light Accent 3" w:uiPriority="46"/>
-    <w:lsdException w:name="List Table 2 Accent 3" w:uiPriority="47"/>
-    <w:lsdException w:name="List Table 3 Accent 3" w:uiPriority="48"/>
-    <w:lsdException w:name="List Table 4 Accent 3" w:uiPriority="49"/>
-    <w:lsdException w:name="List Table 5 Dark Accent 3" w:uiPriority="50"/>
-    <w:lsdException w:name="List Table 6 Colorful Accent 3" w:uiPriority="51"/>
-    <w:lsdException w:name="List Table 7 Colorful Accent 3" w:uiPriority="52"/>
-    <w:lsdException w:name="List Table 1 Light Accent 4" w:uiPriority="46"/>
-    <w:lsdException w:name="List Table 2 Accent 4" w:uiPriority="47"/>
-    <w:lsdException w:name="List Table 3 Accent 4" w:uiPriority="48"/>
-    <w:lsdException w:name="List Table 4 Accent 4" w:uiPriority="49"/>
-    <w:lsdException w:name="List Table 5 Dark Accent 4" w:uiPriority="50"/>
-    <w:lsdException w:name="List Table 6 Colorful Accent 4" w:uiPriority="51"/>
-    <w:lsdException w:name="List Table 7 Colorful Accent 4" w:uiPriority="52"/>
-    <w:lsdException w:name="List Table 1 Light Accent 5" w:uiPriority="46"/>
-    <w:lsdException w:name="List Table 2 Accent 5" w:uiPriority="47"/>
-    <w:lsdException w:name="List Table 3 Accent 5" w:uiPriority="48"/>
-    <w:lsdException w:name="List Table 4 Accent 5" w:uiPriority="49"/>
-    <w:lsdException w:name="List Table 5 Dark Accent 5" w:uiPriority="50"/>
-    <w:lsdException w:name="List Table 6 Colorful Accent 5" w:uiPriority="51"/>
-    <w:lsdException w:name="List Table 7 Colorful Accent 5" w:uiPriority="52"/>
-    <w:lsdException w:name="List Table 1 Light Accent 6" w:uiPriority="46"/>
-    <w:lsdException w:name="List Table 2 Accent 6" w:uiPriority="47"/>
-    <w:lsdException w:name="List Table 3 Accent 6" w:uiPriority="48"/>
-    <w:lsdException w:name="List Table 4 Accent 6" w:uiPriority="49"/>
-    <w:lsdException w:name="List Table 5 Dark Accent 6" w:uiPriority="50"/>
-    <w:lsdException w:name="List Table 6 Colorful Accent 6" w:uiPriority="51"/>
-    <w:lsdException w:name="List Table 7 Colorful Accent 6" w:uiPriority="52"/>
-    <w:lsdException w:name="Mention" w:semiHidden="1" w:unhideWhenUsed="1"/>
-    <w:lsdException w:name="Smart Hyperlink" w:semiHidden="1" w:unhideWhenUsed="1"/>
-    <w:lsdException w:name="Hashtag" w:semiHidden="1" w:unhideWhenUsed="1"/>
-    <w:lsdException w:name="Unresolved Mention" w:semiHidden="1" w:unhideWhenUsed="1"/>
+  <w:latentStyles w:defLockedState="0" w:defUIPriority="99" w:defSemiHidden="1" w:defUnhideWhenUsed="1" w:defQFormat="0" w:count="276">
+    <w:lsdException w:name="Normal" w:semiHidden="0" w:uiPriority="0" w:unhideWhenUsed="0" w:qFormat="1"/>
+    <w:lsdException w:name="heading 1" w:semiHidden="0" w:uiPriority="9" w:unhideWhenUsed="0" w:qFormat="1"/>
+    <w:lsdException w:name="heading 2" w:uiPriority="9" w:qFormat="1"/>
+    <w:lsdException w:name="heading 3" w:uiPriority="9" w:qFormat="1"/>
+    <w:lsdException w:name="heading 4" w:uiPriority="9" w:qFormat="1"/>
+    <w:lsdException w:name="heading 5" w:uiPriority="9" w:qFormat="1"/>
+    <w:lsdException w:name="heading 6" w:uiPriority="9" w:qFormat="1"/>
+    <w:lsdException w:name="heading 7" w:uiPriority="9" w:qFormat="1"/>
+    <w:lsdException w:name="heading 8" w:uiPriority="9" w:qFormat="1"/>
+    <w:lsdException w:name="heading 9" w:uiPriority="9" w:qFormat="1"/>
+    <w:lsdException w:name="toc 1" w:uiPriority="39"/>
+    <w:lsdException w:name="toc 2" w:uiPriority="39"/>
+    <w:lsdException w:name="toc 3" w:uiPriority="39"/>
+    <w:lsdException w:name="toc 4" w:uiPriority="39"/>
+    <w:lsdException w:name="toc 5" w:uiPriority="39"/>
+    <w:lsdException w:name="toc 6" w:uiPriority="39"/>
+    <w:lsdException w:name="toc 7" w:uiPriority="39"/>
+    <w:lsdException w:name="toc 8" w:uiPriority="39"/>
+    <w:lsdException w:name="toc 9" w:uiPriority="39"/>
+    <w:lsdException w:name="caption" w:uiPriority="35" w:qFormat="1"/>
+    <w:lsdException w:name="Title" w:semiHidden="0" w:uiPriority="10" w:unhideWhenUsed="0" w:qFormat="1"/>
+    <w:lsdException w:name="Default Paragraph Font" w:uiPriority="1"/>
+    <w:lsdException w:name="Subtitle" w:semiHidden="0" w:uiPriority="11" w:unhideWhenUsed="0" w:qFormat="1"/>
+    <w:lsdException w:name="Strong" w:semiHidden="0" w:uiPriority="22" w:unhideWhenUsed="0" w:qFormat="1"/>
+    <w:lsdException w:name="Emphasis" w:semiHidden="0" w:uiPriority="20" w:unhideWhenUsed="0" w:qFormat="1"/>
+    <w:lsdException w:name="Table Grid" w:semiHidden="0" w:uiPriority="59" w:unhideWhenUsed="0"/>
+    <w:lsdException w:name="Note Level 1" w:semiHidden="0" w:unhideWhenUsed="0"/>
+    <w:lsdException w:name="Note Level 2" w:semiHidden="0" w:unhideWhenUsed="0"/>
+    <w:lsdException w:name="Note Level 3" w:semiHidden="0" w:unhideWhenUsed="0"/>
+    <w:lsdException w:name="Note Level 4" w:semiHidden="0" w:unhideWhenUsed="0"/>
+    <w:lsdException w:name="Note Level 5" w:semiHidden="0" w:unhideWhenUsed="0"/>
+    <w:lsdException w:name="Note Level 6" w:semiHidden="0" w:unhideWhenUsed="0"/>
+    <w:lsdException w:name="Note Level 7" w:semiHidden="0" w:unhideWhenUsed="0"/>
+    <w:lsdException w:name="Note Level 8" w:semiHidden="0" w:unhideWhenUsed="0"/>
+    <w:lsdException w:name="Note Level 9" w:semiHidden="0" w:unhideWhenUsed="0"/>
+    <w:lsdException w:name="Placeholder Text" w:unhideWhenUsed="0"/>
+    <w:lsdException w:name="No Spacing" w:semiHidden="0" w:uiPriority="1" w:unhideWhenUsed="0" w:qFormat="1"/>
+    <w:lsdException w:name="Light Shading" w:semiHidden="0" w:uiPriority="60" w:unhideWhenUsed="0"/>
+    <w:lsdException w:name="Light List" w:semiHidden="0" w:uiPriority="61" w:unhideWhenUsed="0"/>
+    <w:lsdException w:name="Light Grid" w:semiHidden="0" w:uiPriority="62" w:unhideWhenUsed="0"/>
+    <w:lsdException w:name="Medium Shading 1" w:semiHidden="0" w:uiPriority="63" w:unhideWhenUsed="0"/>
+    <w:lsdException w:name="Medium Shading 2" w:semiHidden="0" w:uiPriority="64" w:unhideWhenUsed="0"/>
+    <w:lsdException w:name="Medium List 1" w:semiHidden="0" w:uiPriority="65" w:unhideWhenUsed="0"/>
+    <w:lsdException w:name="Medium List 2" w:semiHidden="0" w:uiPriority="66" w:unhideWhenUsed="0"/>
+    <w:lsdException w:name="Medium Grid 1" w:semiHidden="0" w:uiPriority="67" w:unhideWhenUsed="0"/>
+    <w:lsdException w:name="Medium Grid 2" w:semiHidden="0" w:uiPriority="68" w:unhideWhenUsed="0"/>
+    <w:lsdException w:name="Medium Grid 3" w:semiHidden="0" w:uiPriority="69" w:unhideWhenUsed="0"/>
+    <w:lsdException w:name="Dark List" w:semiHidden="0" w:uiPriority="70" w:unhideWhenUsed="0"/>
+    <w:lsdException w:name="Colorful Shading" w:semiHidden="0" w:uiPriority="71" w:unhideWhenUsed="0"/>
+    <w:lsdException w:name="Colorful List" w:semiHidden="0" w:uiPriority="72" w:unhideWhenUsed="0"/>
+    <w:lsdException w:name="Colorful Grid" w:semiHidden="0" w:uiPriority="73" w:unhideWhenUsed="0"/>
+    <w:lsdException w:name="Light Shading Accent 1" w:semiHidden="0" w:uiPriority="60" w:unhideWhenUsed="0"/>
+    <w:lsdException w:name="Light List Accent 1" w:semiHidden="0" w:uiPriority="61" w:unhideWhenUsed="0"/>
+    <w:lsdException w:name="Light Grid Accent 1" w:semiHidden="0" w:uiPriority="62" w:unhideWhenUsed="0"/>
+    <w:lsdException w:name="Medium Shading 1 Accent 1" w:semiHidden="0" w:uiPriority="63" w:unhideWhenUsed="0"/>
+    <w:lsdException w:name="Medium Shading 2 Accent 1" w:semiHidden="0" w:uiPriority="64" w:unhideWhenUsed="0"/>
+    <w:lsdException w:name="Medium List 1 Accent 1" w:semiHidden="0" w:uiPriority="65" w:unhideWhenUsed="0"/>
+    <w:lsdException w:name="Revision" w:unhideWhenUsed="0"/>
+    <w:lsdException w:name="List Paragraph" w:semiHidden="0" w:uiPriority="34" w:unhideWhenUsed="0" w:qFormat="1"/>
+    <w:lsdException w:name="Quote" w:semiHidden="0" w:uiPriority="29" w:unhideWhenUsed="0" w:qFormat="1"/>
+    <w:lsdException w:name="Intense Quote" w:semiHidden="0" w:uiPriority="30" w:unhideWhenUsed="0" w:qFormat="1"/>
+    <w:lsdException w:name="Medium List 2 Accent 1" w:semiHidden="0" w:uiPriority="66" w:unhideWhenUsed="0"/>
+    <w:lsdException w:name="Medium Grid 1 Accent 1" w:semiHidden="0" w:uiPriority="67" w:unhideWhenUsed="0"/>
+    <w:lsdException w:name="Medium Grid 2 Accent 1" w:semiHidden="0" w:uiPriority="68" w:unhideWhenUsed="0"/>
+    <w:lsdException w:name="Medium Grid 3 Accent 1" w:semiHidden="0" w:uiPriority="69" w:unhideWhenUsed="0"/>
+    <w:lsdException w:name="Dark List Accent 1" w:semiHidden="0" w:uiPriority="70" w:unhideWhenUsed="0"/>
+    <w:lsdException w:name="Colorful Shading Accent 1" w:semiHidden="0" w:uiPriority="71" w:unhideWhenUsed="0"/>
+    <w:lsdException w:name="Colorful List Accent 1" w:semiHidden="0" w:uiPriority="72" w:unhideWhenUsed="0"/>
+    <w:lsdException w:name="Colorful Grid Accent 1" w:semiHidden="0" w:uiPriority="73" w:unhideWhenUsed="0"/>
+    <w:lsdException w:name="Light Shading Accent 2" w:semiHidden="0" w:uiPriority="60" w:unhideWhenUsed="0"/>
+    <w:lsdException w:name="Light List Accent 2" w:semiHidden="0" w:uiPriority="61" w:unhideWhenUsed="0"/>
+    <w:lsdException w:name="Light Grid Accent 2" w:semiHidden="0" w:uiPriority="62" w:unhideWhenUsed="0"/>
+    <w:lsdException w:name="Medium Shading 1 Accent 2" w:semiHidden="0" w:uiPriority="63" w:unhideWhenUsed="0"/>
+    <w:lsdException w:name="Medium Shading 2 Accent 2" w:semiHidden="0" w:uiPriority="64" w:unhideWhenUsed="0"/>
+    <w:lsdException w:name="Medium List 1 Accent 2" w:semiHidden="0" w:uiPriority="65" w:unhideWhenUsed="0"/>
+    <w:lsdException w:name="Medium List 2 Accent 2" w:semiHidden="0" w:uiPriority="66" w:unhideWhenUsed="0"/>
+    <w:lsdException w:name="Medium Grid 1 Accent 2" w:semiHidden="0" w:uiPriority="67" w:unhideWhenUsed="0"/>
+    <w:lsdException w:name="Medium Grid 2 Accent 2" w:semiHidden="0" w:uiPriority="68" w:unhideWhenUsed="0"/>
+    <w:lsdException w:name="Medium Grid 3 Accent 2" w:semiHidden="0" w:uiPriority="69" w:unhideWhenUsed="0"/>
+    <w:lsdException w:name="Dark List Accent 2" w:semiHidden="0" w:uiPriority="70" w:unhideWhenUsed="0"/>
+    <w:lsdException w:name="Colorful Shading Accent 2" w:semiHidden="0" w:uiPriority="71" w:unhideWhenUsed="0"/>
+    <w:lsdException w:name="Colorful List Accent 2" w:semiHidden="0" w:uiPriority="72" w:unhideWhenUsed="0"/>
+    <w:lsdException w:name="Colorful Grid Accent 2" w:semiHidden="0" w:uiPriority="73" w:unhideWhenUsed="0"/>
+    <w:lsdException w:name="Light Shading Accent 3" w:semiHidden="0" w:uiPriority="60" w:unhideWhenUsed="0"/>
+    <w:lsdException w:name="Light List Accent 3" w:semiHidden="0" w:uiPriority="61" w:unhideWhenUsed="0"/>
+    <w:lsdException w:name="Light Grid Accent 3" w:semiHidden="0" w:uiPriority="62" w:unhideWhenUsed="0"/>
+    <w:lsdException w:name="Medium Shading 1 Accent 3" w:semiHidden="0" w:uiPriority="63" w:unhideWhenUsed="0"/>
+    <w:lsdException w:name="Medium Shading 2 Accent 3" w:semiHidden="0" w:uiPriority="64" w:unhideWhenUsed="0"/>
+    <w:lsdException w:name="Medium List 1 Accent 3" w:semiHidden="0" w:uiPriority="65" w:unhideWhenUsed="0"/>
+    <w:lsdException w:name="Medium List 2 Accent 3" w:semiHidden="0" w:uiPriority="66" w:unhideWhenUsed="0"/>
+    <w:lsdException w:name="Medium Grid 1 Accent 3" w:semiHidden="0" w:uiPriority="67" w:unhideWhenUsed="0"/>
+    <w:lsdException w:name="Medium Grid 2 Accent 3" w:semiHidden="0" w:uiPriority="68" w:unhideWhenUsed="0"/>
+    <w:lsdException w:name="Medium Grid 3 Accent 3" w:semiHidden="0" w:uiPriority="69" w:unhideWhenUsed="0"/>
+    <w:lsdException w:name="Dark List Accent 3" w:semiHidden="0" w:uiPriority="70" w:unhideWhenUsed="0"/>
+    <w:lsdException w:name="Colorful Shading Accent 3" w:semiHidden="0" w:uiPriority="71" w:unhideWhenUsed="0"/>
+    <w:lsdException w:name="Colorful List Accent 3" w:semiHidden="0" w:uiPriority="72" w:unhideWhenUsed="0"/>
+    <w:lsdException w:name="Colorful Grid Accent 3" w:semiHidden="0" w:uiPriority="73" w:unhideWhenUsed="0"/>
+    <w:lsdException w:name="Light Shading Accent 4" w:semiHidden="0" w:uiPriority="60" w:unhideWhenUsed="0"/>
+    <w:lsdException w:name="Light List Accent 4" w:semiHidden="0" w:uiPriority="61" w:unhideWhenUsed="0"/>
+    <w:lsdException w:name="Light Grid Accent 4" w:semiHidden="0" w:uiPriority="62" w:unhideWhenUsed="0"/>
+    <w:lsdException w:name="Medium Shading 1 Accent 4" w:semiHidden="0" w:uiPriority="63" w:unhideWhenUsed="0"/>
+    <w:lsdException w:name="Medium Shading 2 Accent 4" w:semiHidden="0" w:uiPriority="64" w:unhideWhenUsed="0"/>
+    <w:lsdException w:name="Medium List 1 Accent 4" w:semiHidden="0" w:uiPriority="65" w:unhideWhenUsed="0"/>
+    <w:lsdException w:name="Medium List 2 Accent 4" w:semiHidden="0" w:uiPriority="66" w:unhideWhenUsed="0"/>
+    <w:lsdException w:name="Medium Grid 1 Accent 4" w:semiHidden="0" w:uiPriority="67" w:unhideWhenUsed="0"/>
+    <w:lsdException w:name="Medium Grid 2 Accent 4" w:semiHidden="0" w:uiPriority="68" w:unhideWhenUsed="0"/>
+    <w:lsdException w:name="Medium Grid 3 Accent 4" w:semiHidden="0" w:uiPriority="69" w:unhideWhenUsed="0"/>
+    <w:lsdException w:name="Dark List Accent 4" w:semiHidden="0" w:uiPriority="70" w:unhideWhenUsed="0"/>
+    <w:lsdException w:name="Colorful Shading Accent 4" w:semiHidden="0" w:uiPriority="71" w:unhideWhenUsed="0"/>
+    <w:lsdException w:name="Colorful List Accent 4" w:semiHidden="0" w:uiPriority="72" w:unhideWhenUsed="0"/>
+    <w:lsdException w:name="Colorful Grid Accent 4" w:semiHidden="0" w:uiPriority="73" w:unhideWhenUsed="0"/>
+    <w:lsdException w:name="Light Shading Accent 5" w:semiHidden="0" w:uiPriority="60" w:unhideWhenUsed="0"/>
+    <w:lsdException w:name="Light List Accent 5" w:semiHidden="0" w:uiPriority="61" w:unhideWhenUsed="0"/>
+    <w:lsdException w:name="Light Grid Accent 5" w:semiHidden="0" w:uiPriority="62" w:unhideWhenUsed="0"/>
+    <w:lsdException w:name="Medium Shading 1 Accent 5" w:semiHidden="0" w:uiPriority="63" w:unhideWhenUsed="0"/>
+    <w:lsdException w:name="Medium Shading 2 Accent 5" w:semiHidden="0" w:uiPriority="64" w:unhideWhenUsed="0"/>
+    <w:lsdException w:name="Medium List 1 Accent 5" w:semiHidden="0" w:uiPriority="65" w:unhideWhenUsed="0"/>
+    <w:lsdException w:name="Medium List 2 Accent 5" w:semiHidden="0" w:uiPriority="66" w:unhideWhenUsed="0"/>
+    <w:lsdException w:name="Medium Grid 1 Accent 5" w:semiHidden="0" w:uiPriority="67" w:unhideWhenUsed="0"/>
+    <w:lsdException w:name="Medium Grid 2 Accent 5" w:semiHidden="0" w:uiPriority="68" w:unhideWhenUsed="0"/>
+    <w:lsdException w:name="Medium Grid 3 Accent 5" w:semiHidden="0" w:uiPriority="69" w:unhideWhenUsed="0"/>
+    <w:lsdException w:name="Dark List Accent 5" w:semiHidden="0" w:uiPriority="70" w:unhideWhenUsed="0"/>
+    <w:lsdException w:name="Colorful Shading Accent 5" w:semiHidden="0" w:uiPriority="71" w:unhideWhenUsed="0"/>
+    <w:lsdException w:name="Colorful List Accent 5" w:semiHidden="0" w:uiPriority="72" w:unhideWhenUsed="0"/>
+    <w:lsdException w:name="Colorful Grid Accent 5" w:semiHidden="0" w:uiPriority="73" w:unhideWhenUsed="0"/>
+    <w:lsdException w:name="Light Shading Accent 6" w:semiHidden="0" w:uiPriority="60" w:unhideWhenUsed="0"/>
+    <w:lsdException w:name="Light List Accent 6" w:semiHidden="0" w:uiPriority="61" w:unhideWhenUsed="0"/>
+    <w:lsdException w:name="Light Grid Accent 6" w:semiHidden="0" w:uiPriority="62" w:unhideWhenUsed="0"/>
+    <w:lsdException w:name="Medium Shading 1 Accent 6" w:semiHidden="0" w:uiPriority="63" w:unhideWhenUsed="0"/>
+    <w:lsdException w:name="Medium Shading 2 Accent 6" w:semiHidden="0" w:uiPriority="64" w:unhideWhenUsed="0"/>
+    <w:lsdException w:name="Medium List 1 Accent 6" w:semiHidden="0" w:uiPriority="65" w:unhideWhenUsed="0"/>
+    <w:lsdException w:name="Medium List 2 Accent 6" w:semiHidden="0" w:uiPriority="66" w:unhideWhenUsed="0"/>
+    <w:lsdException w:name="Medium Grid 1 Accent 6" w:semiHidden="0" w:uiPriority="67" w:unhideWhenUsed="0"/>
+    <w:lsdException w:name="Medium Grid 2 Accent 6" w:semiHidden="0" w:uiPriority="68" w:unhideWhenUsed="0"/>
+    <w:lsdException w:name="Medium Grid 3 Accent 6" w:semiHidden="0" w:uiPriority="69" w:unhideWhenUsed="0"/>
+    <w:lsdException w:name="Dark List Accent 6" w:semiHidden="0" w:uiPriority="70" w:unhideWhenUsed="0"/>
+    <w:lsdException w:name="Colorful Shading Accent 6" w:semiHidden="0" w:uiPriority="71" w:unhideWhenUsed="0"/>
+    <w:lsdException w:name="Colorful List Accent 6" w:semiHidden="0" w:uiPriority="72" w:unhideWhenUsed="0"/>
+    <w:lsdException w:name="Colorful Grid Accent 6" w:semiHidden="0" w:uiPriority="73" w:unhideWhenUsed="0"/>
+    <w:lsdException w:name="Subtle Emphasis" w:semiHidden="0" w:uiPriority="19" w:unhideWhenUsed="0" w:qFormat="1"/>
+    <w:lsdException w:name="Intense Emphasis" w:semiHidden="0" w:uiPriority="21" w:unhideWhenUsed="0" w:qFormat="1"/>
+    <w:lsdException w:name="Subtle Reference" w:semiHidden="0" w:uiPriority="31" w:unhideWhenUsed="0" w:qFormat="1"/>
+    <w:lsdException w:name="Intense Reference" w:semiHidden="0" w:uiPriority="32" w:unhideWhenUsed="0" w:qFormat="1"/>
+    <w:lsdException w:name="Book Title" w:semiHidden="0" w:uiPriority="33" w:unhideWhenUsed="0" w:qFormat="1"/>
+    <w:lsdException w:name="Bibliography" w:uiPriority="37"/>
+    <w:lsdException w:name="TOC Heading" w:uiPriority="39" w:qFormat="1"/>
   </w:latentStyles>
   <w:style w:type="paragraph" w:default="1" w:styleId="Normal">
     <w:name w:val="Normal"/>
@@ -1618,6 +1419,7 @@
     <w:uiPriority w:val="59"/>
     <w:rsid w:val="00DA706C"/>
     <w:tblPr>
+      <w:tblInd w:w="0" w:type="dxa"/>
       <w:tblBorders>
         <w:top w:val="single" w:sz="4" w:space="0" w:color="auto"/>
         <w:left w:val="single" w:sz="4" w:space="0" w:color="auto"/>
@@ -1626,6 +1428,540 @@
         <w:insideH w:val="single" w:sz="4" w:space="0" w:color="auto"/>
         <w:insideV w:val="single" w:sz="4" w:space="0" w:color="auto"/>
       </w:tblBorders>
+      <w:tblCellMar>
+        <w:top w:w="0" w:type="dxa"/>
+        <w:left w:w="108" w:type="dxa"/>
+        <w:bottom w:w="0" w:type="dxa"/>
+        <w:right w:w="108" w:type="dxa"/>
+      </w:tblCellMar>
+    </w:tblPr>
+  </w:style>
+  <w:style w:type="character" w:customStyle="1" w:styleId="Heading5Char">
+    <w:name w:val="Heading 5 Char"/>
+    <w:basedOn w:val="DefaultParagraphFont"/>
+    <w:link w:val="Heading5"/>
+    <w:uiPriority w:val="9"/>
+    <w:rsid w:val="00E209C6"/>
+    <w:rPr>
+      <w:rFonts w:asciiTheme="majorHAnsi" w:eastAsiaTheme="majorEastAsia" w:hAnsiTheme="majorHAnsi" w:cstheme="majorBidi"/>
+      <w:color w:val="243F60" w:themeColor="accent1" w:themeShade="7F"/>
+      <w:lang w:val="en-US"/>
+    </w:rPr>
+  </w:style>
+</w:styles>
+</file>
+
+<file path=word/stylesWithEffects.xml><?xml version="1.0" encoding="utf-8"?>
+<w:styles xmlns:wpc="http://schemas.microsoft.com/office/word/2010/wordprocessingCanvas" xmlns:mo="http://schemas.microsoft.com/office/mac/office/2008/main" xmlns:mc="http://schemas.openxmlformats.org/markup-compatibility/2006" xmlns:mv="urn:schemas-microsoft-com:mac:vml" xmlns:o="urn:schemas-microsoft-com:office:office" xmlns:r="http://schemas.openxmlformats.org/officeDocument/2006/relationships" xmlns:m="http://schemas.openxmlformats.org/officeDocument/2006/math" xmlns:v="urn:schemas-microsoft-com:vml" xmlns:wp14="http://schemas.microsoft.com/office/word/2010/wordprocessingDrawing" xmlns:wp="http://schemas.openxmlformats.org/drawingml/2006/wordprocessingDrawing" xmlns:w10="urn:schemas-microsoft-com:office:word" xmlns:w="http://schemas.openxmlformats.org/wordprocessingml/2006/main" xmlns:w14="http://schemas.microsoft.com/office/word/2010/wordml" xmlns:wpg="http://schemas.microsoft.com/office/word/2010/wordprocessingGroup" xmlns:wpi="http://schemas.microsoft.com/office/word/2010/wordprocessingInk" xmlns:wne="http://schemas.microsoft.com/office/word/2006/wordml" xmlns:wps="http://schemas.microsoft.com/office/word/2010/wordprocessingShape" mc:Ignorable="w14 wp14">
+  <w:docDefaults>
+    <w:rPrDefault>
+      <w:rPr>
+        <w:rFonts w:asciiTheme="minorHAnsi" w:eastAsiaTheme="minorEastAsia" w:hAnsiTheme="minorHAnsi" w:cstheme="minorBidi"/>
+        <w:sz w:val="24"/>
+        <w:szCs w:val="24"/>
+        <w:lang w:val="en-IN" w:eastAsia="en-US" w:bidi="ar-SA"/>
+      </w:rPr>
+    </w:rPrDefault>
+    <w:pPrDefault/>
+  </w:docDefaults>
+  <w:latentStyles w:defLockedState="0" w:defUIPriority="99" w:defSemiHidden="1" w:defUnhideWhenUsed="1" w:defQFormat="0" w:count="276">
+    <w:lsdException w:name="Normal" w:semiHidden="0" w:uiPriority="0" w:unhideWhenUsed="0" w:qFormat="1"/>
+    <w:lsdException w:name="heading 1" w:semiHidden="0" w:uiPriority="9" w:unhideWhenUsed="0" w:qFormat="1"/>
+    <w:lsdException w:name="heading 2" w:uiPriority="9" w:qFormat="1"/>
+    <w:lsdException w:name="heading 3" w:uiPriority="9" w:qFormat="1"/>
+    <w:lsdException w:name="heading 4" w:uiPriority="9" w:qFormat="1"/>
+    <w:lsdException w:name="heading 5" w:uiPriority="9" w:qFormat="1"/>
+    <w:lsdException w:name="heading 6" w:uiPriority="9" w:qFormat="1"/>
+    <w:lsdException w:name="heading 7" w:uiPriority="9" w:qFormat="1"/>
+    <w:lsdException w:name="heading 8" w:uiPriority="9" w:qFormat="1"/>
+    <w:lsdException w:name="heading 9" w:uiPriority="9" w:qFormat="1"/>
+    <w:lsdException w:name="toc 1" w:uiPriority="39"/>
+    <w:lsdException w:name="toc 2" w:uiPriority="39"/>
+    <w:lsdException w:name="toc 3" w:uiPriority="39"/>
+    <w:lsdException w:name="toc 4" w:uiPriority="39"/>
+    <w:lsdException w:name="toc 5" w:uiPriority="39"/>
+    <w:lsdException w:name="toc 6" w:uiPriority="39"/>
+    <w:lsdException w:name="toc 7" w:uiPriority="39"/>
+    <w:lsdException w:name="toc 8" w:uiPriority="39"/>
+    <w:lsdException w:name="toc 9" w:uiPriority="39"/>
+    <w:lsdException w:name="caption" w:uiPriority="35" w:qFormat="1"/>
+    <w:lsdException w:name="Title" w:semiHidden="0" w:uiPriority="10" w:unhideWhenUsed="0" w:qFormat="1"/>
+    <w:lsdException w:name="Default Paragraph Font" w:uiPriority="1"/>
+    <w:lsdException w:name="Subtitle" w:semiHidden="0" w:uiPriority="11" w:unhideWhenUsed="0" w:qFormat="1"/>
+    <w:lsdException w:name="Strong" w:semiHidden="0" w:uiPriority="22" w:unhideWhenUsed="0" w:qFormat="1"/>
+    <w:lsdException w:name="Emphasis" w:semiHidden="0" w:uiPriority="20" w:unhideWhenUsed="0" w:qFormat="1"/>
+    <w:lsdException w:name="Table Grid" w:semiHidden="0" w:uiPriority="59" w:unhideWhenUsed="0"/>
+    <w:lsdException w:name="Note Level 1" w:semiHidden="0" w:unhideWhenUsed="0"/>
+    <w:lsdException w:name="Note Level 2" w:semiHidden="0" w:unhideWhenUsed="0"/>
+    <w:lsdException w:name="Note Level 3" w:semiHidden="0" w:unhideWhenUsed="0"/>
+    <w:lsdException w:name="Note Level 4" w:semiHidden="0" w:unhideWhenUsed="0"/>
+    <w:lsdException w:name="Note Level 5" w:semiHidden="0" w:unhideWhenUsed="0"/>
+    <w:lsdException w:name="Note Level 6" w:semiHidden="0" w:unhideWhenUsed="0"/>
+    <w:lsdException w:name="Note Level 7" w:semiHidden="0" w:unhideWhenUsed="0"/>
+    <w:lsdException w:name="Note Level 8" w:semiHidden="0" w:unhideWhenUsed="0"/>
+    <w:lsdException w:name="Note Level 9" w:semiHidden="0" w:unhideWhenUsed="0"/>
+    <w:lsdException w:name="Placeholder Text" w:unhideWhenUsed="0"/>
+    <w:lsdException w:name="No Spacing" w:semiHidden="0" w:uiPriority="1" w:unhideWhenUsed="0" w:qFormat="1"/>
+    <w:lsdException w:name="Light Shading" w:semiHidden="0" w:uiPriority="60" w:unhideWhenUsed="0"/>
+    <w:lsdException w:name="Light List" w:semiHidden="0" w:uiPriority="61" w:unhideWhenUsed="0"/>
+    <w:lsdException w:name="Light Grid" w:semiHidden="0" w:uiPriority="62" w:unhideWhenUsed="0"/>
+    <w:lsdException w:name="Medium Shading 1" w:semiHidden="0" w:uiPriority="63" w:unhideWhenUsed="0"/>
+    <w:lsdException w:name="Medium Shading 2" w:semiHidden="0" w:uiPriority="64" w:unhideWhenUsed="0"/>
+    <w:lsdException w:name="Medium List 1" w:semiHidden="0" w:uiPriority="65" w:unhideWhenUsed="0"/>
+    <w:lsdException w:name="Medium List 2" w:semiHidden="0" w:uiPriority="66" w:unhideWhenUsed="0"/>
+    <w:lsdException w:name="Medium Grid 1" w:semiHidden="0" w:uiPriority="67" w:unhideWhenUsed="0"/>
+    <w:lsdException w:name="Medium Grid 2" w:semiHidden="0" w:uiPriority="68" w:unhideWhenUsed="0"/>
+    <w:lsdException w:name="Medium Grid 3" w:semiHidden="0" w:uiPriority="69" w:unhideWhenUsed="0"/>
+    <w:lsdException w:name="Dark List" w:semiHidden="0" w:uiPriority="70" w:unhideWhenUsed="0"/>
+    <w:lsdException w:name="Colorful Shading" w:semiHidden="0" w:uiPriority="71" w:unhideWhenUsed="0"/>
+    <w:lsdException w:name="Colorful List" w:semiHidden="0" w:uiPriority="72" w:unhideWhenUsed="0"/>
+    <w:lsdException w:name="Colorful Grid" w:semiHidden="0" w:uiPriority="73" w:unhideWhenUsed="0"/>
+    <w:lsdException w:name="Light Shading Accent 1" w:semiHidden="0" w:uiPriority="60" w:unhideWhenUsed="0"/>
+    <w:lsdException w:name="Light List Accent 1" w:semiHidden="0" w:uiPriority="61" w:unhideWhenUsed="0"/>
+    <w:lsdException w:name="Light Grid Accent 1" w:semiHidden="0" w:uiPriority="62" w:unhideWhenUsed="0"/>
+    <w:lsdException w:name="Medium Shading 1 Accent 1" w:semiHidden="0" w:uiPriority="63" w:unhideWhenUsed="0"/>
+    <w:lsdException w:name="Medium Shading 2 Accent 1" w:semiHidden="0" w:uiPriority="64" w:unhideWhenUsed="0"/>
+    <w:lsdException w:name="Medium List 1 Accent 1" w:semiHidden="0" w:uiPriority="65" w:unhideWhenUsed="0"/>
+    <w:lsdException w:name="Revision" w:unhideWhenUsed="0"/>
+    <w:lsdException w:name="List Paragraph" w:semiHidden="0" w:uiPriority="34" w:unhideWhenUsed="0" w:qFormat="1"/>
+    <w:lsdException w:name="Quote" w:semiHidden="0" w:uiPriority="29" w:unhideWhenUsed="0" w:qFormat="1"/>
+    <w:lsdException w:name="Intense Quote" w:semiHidden="0" w:uiPriority="30" w:unhideWhenUsed="0" w:qFormat="1"/>
+    <w:lsdException w:name="Medium List 2 Accent 1" w:semiHidden="0" w:uiPriority="66" w:unhideWhenUsed="0"/>
+    <w:lsdException w:name="Medium Grid 1 Accent 1" w:semiHidden="0" w:uiPriority="67" w:unhideWhenUsed="0"/>
+    <w:lsdException w:name="Medium Grid 2 Accent 1" w:semiHidden="0" w:uiPriority="68" w:unhideWhenUsed="0"/>
+    <w:lsdException w:name="Medium Grid 3 Accent 1" w:semiHidden="0" w:uiPriority="69" w:unhideWhenUsed="0"/>
+    <w:lsdException w:name="Dark List Accent 1" w:semiHidden="0" w:uiPriority="70" w:unhideWhenUsed="0"/>
+    <w:lsdException w:name="Colorful Shading Accent 1" w:semiHidden="0" w:uiPriority="71" w:unhideWhenUsed="0"/>
+    <w:lsdException w:name="Colorful List Accent 1" w:semiHidden="0" w:uiPriority="72" w:unhideWhenUsed="0"/>
+    <w:lsdException w:name="Colorful Grid Accent 1" w:semiHidden="0" w:uiPriority="73" w:unhideWhenUsed="0"/>
+    <w:lsdException w:name="Light Shading Accent 2" w:semiHidden="0" w:uiPriority="60" w:unhideWhenUsed="0"/>
+    <w:lsdException w:name="Light List Accent 2" w:semiHidden="0" w:uiPriority="61" w:unhideWhenUsed="0"/>
+    <w:lsdException w:name="Light Grid Accent 2" w:semiHidden="0" w:uiPriority="62" w:unhideWhenUsed="0"/>
+    <w:lsdException w:name="Medium Shading 1 Accent 2" w:semiHidden="0" w:uiPriority="63" w:unhideWhenUsed="0"/>
+    <w:lsdException w:name="Medium Shading 2 Accent 2" w:semiHidden="0" w:uiPriority="64" w:unhideWhenUsed="0"/>
+    <w:lsdException w:name="Medium List 1 Accent 2" w:semiHidden="0" w:uiPriority="65" w:unhideWhenUsed="0"/>
+    <w:lsdException w:name="Medium List 2 Accent 2" w:semiHidden="0" w:uiPriority="66" w:unhideWhenUsed="0"/>
+    <w:lsdException w:name="Medium Grid 1 Accent 2" w:semiHidden="0" w:uiPriority="67" w:unhideWhenUsed="0"/>
+    <w:lsdException w:name="Medium Grid 2 Accent 2" w:semiHidden="0" w:uiPriority="68" w:unhideWhenUsed="0"/>
+    <w:lsdException w:name="Medium Grid 3 Accent 2" w:semiHidden="0" w:uiPriority="69" w:unhideWhenUsed="0"/>
+    <w:lsdException w:name="Dark List Accent 2" w:semiHidden="0" w:uiPriority="70" w:unhideWhenUsed="0"/>
+    <w:lsdException w:name="Colorful Shading Accent 2" w:semiHidden="0" w:uiPriority="71" w:unhideWhenUsed="0"/>
+    <w:lsdException w:name="Colorful List Accent 2" w:semiHidden="0" w:uiPriority="72" w:unhideWhenUsed="0"/>
+    <w:lsdException w:name="Colorful Grid Accent 2" w:semiHidden="0" w:uiPriority="73" w:unhideWhenUsed="0"/>
+    <w:lsdException w:name="Light Shading Accent 3" w:semiHidden="0" w:uiPriority="60" w:unhideWhenUsed="0"/>
+    <w:lsdException w:name="Light List Accent 3" w:semiHidden="0" w:uiPriority="61" w:unhideWhenUsed="0"/>
+    <w:lsdException w:name="Light Grid Accent 3" w:semiHidden="0" w:uiPriority="62" w:unhideWhenUsed="0"/>
+    <w:lsdException w:name="Medium Shading 1 Accent 3" w:semiHidden="0" w:uiPriority="63" w:unhideWhenUsed="0"/>
+    <w:lsdException w:name="Medium Shading 2 Accent 3" w:semiHidden="0" w:uiPriority="64" w:unhideWhenUsed="0"/>
+    <w:lsdException w:name="Medium List 1 Accent 3" w:semiHidden="0" w:uiPriority="65" w:unhideWhenUsed="0"/>
+    <w:lsdException w:name="Medium List 2 Accent 3" w:semiHidden="0" w:uiPriority="66" w:unhideWhenUsed="0"/>
+    <w:lsdException w:name="Medium Grid 1 Accent 3" w:semiHidden="0" w:uiPriority="67" w:unhideWhenUsed="0"/>
+    <w:lsdException w:name="Medium Grid 2 Accent 3" w:semiHidden="0" w:uiPriority="68" w:unhideWhenUsed="0"/>
+    <w:lsdException w:name="Medium Grid 3 Accent 3" w:semiHidden="0" w:uiPriority="69" w:unhideWhenUsed="0"/>
+    <w:lsdException w:name="Dark List Accent 3" w:semiHidden="0" w:uiPriority="70" w:unhideWhenUsed="0"/>
+    <w:lsdException w:name="Colorful Shading Accent 3" w:semiHidden="0" w:uiPriority="71" w:unhideWhenUsed="0"/>
+    <w:lsdException w:name="Colorful List Accent 3" w:semiHidden="0" w:uiPriority="72" w:unhideWhenUsed="0"/>
+    <w:lsdException w:name="Colorful Grid Accent 3" w:semiHidden="0" w:uiPriority="73" w:unhideWhenUsed="0"/>
+    <w:lsdException w:name="Light Shading Accent 4" w:semiHidden="0" w:uiPriority="60" w:unhideWhenUsed="0"/>
+    <w:lsdException w:name="Light List Accent 4" w:semiHidden="0" w:uiPriority="61" w:unhideWhenUsed="0"/>
+    <w:lsdException w:name="Light Grid Accent 4" w:semiHidden="0" w:uiPriority="62" w:unhideWhenUsed="0"/>
+    <w:lsdException w:name="Medium Shading 1 Accent 4" w:semiHidden="0" w:uiPriority="63" w:unhideWhenUsed="0"/>
+    <w:lsdException w:name="Medium Shading 2 Accent 4" w:semiHidden="0" w:uiPriority="64" w:unhideWhenUsed="0"/>
+    <w:lsdException w:name="Medium List 1 Accent 4" w:semiHidden="0" w:uiPriority="65" w:unhideWhenUsed="0"/>
+    <w:lsdException w:name="Medium List 2 Accent 4" w:semiHidden="0" w:uiPriority="66" w:unhideWhenUsed="0"/>
+    <w:lsdException w:name="Medium Grid 1 Accent 4" w:semiHidden="0" w:uiPriority="67" w:unhideWhenUsed="0"/>
+    <w:lsdException w:name="Medium Grid 2 Accent 4" w:semiHidden="0" w:uiPriority="68" w:unhideWhenUsed="0"/>
+    <w:lsdException w:name="Medium Grid 3 Accent 4" w:semiHidden="0" w:uiPriority="69" w:unhideWhenUsed="0"/>
+    <w:lsdException w:name="Dark List Accent 4" w:semiHidden="0" w:uiPriority="70" w:unhideWhenUsed="0"/>
+    <w:lsdException w:name="Colorful Shading Accent 4" w:semiHidden="0" w:uiPriority="71" w:unhideWhenUsed="0"/>
+    <w:lsdException w:name="Colorful List Accent 4" w:semiHidden="0" w:uiPriority="72" w:unhideWhenUsed="0"/>
+    <w:lsdException w:name="Colorful Grid Accent 4" w:semiHidden="0" w:uiPriority="73" w:unhideWhenUsed="0"/>
+    <w:lsdException w:name="Light Shading Accent 5" w:semiHidden="0" w:uiPriority="60" w:unhideWhenUsed="0"/>
+    <w:lsdException w:name="Light List Accent 5" w:semiHidden="0" w:uiPriority="61" w:unhideWhenUsed="0"/>
+    <w:lsdException w:name="Light Grid Accent 5" w:semiHidden="0" w:uiPriority="62" w:unhideWhenUsed="0"/>
+    <w:lsdException w:name="Medium Shading 1 Accent 5" w:semiHidden="0" w:uiPriority="63" w:unhideWhenUsed="0"/>
+    <w:lsdException w:name="Medium Shading 2 Accent 5" w:semiHidden="0" w:uiPriority="64" w:unhideWhenUsed="0"/>
+    <w:lsdException w:name="Medium List 1 Accent 5" w:semiHidden="0" w:uiPriority="65" w:unhideWhenUsed="0"/>
+    <w:lsdException w:name="Medium List 2 Accent 5" w:semiHidden="0" w:uiPriority="66" w:unhideWhenUsed="0"/>
+    <w:lsdException w:name="Medium Grid 1 Accent 5" w:semiHidden="0" w:uiPriority="67" w:unhideWhenUsed="0"/>
+    <w:lsdException w:name="Medium Grid 2 Accent 5" w:semiHidden="0" w:uiPriority="68" w:unhideWhenUsed="0"/>
+    <w:lsdException w:name="Medium Grid 3 Accent 5" w:semiHidden="0" w:uiPriority="69" w:unhideWhenUsed="0"/>
+    <w:lsdException w:name="Dark List Accent 5" w:semiHidden="0" w:uiPriority="70" w:unhideWhenUsed="0"/>
+    <w:lsdException w:name="Colorful Shading Accent 5" w:semiHidden="0" w:uiPriority="71" w:unhideWhenUsed="0"/>
+    <w:lsdException w:name="Colorful List Accent 5" w:semiHidden="0" w:uiPriority="72" w:unhideWhenUsed="0"/>
+    <w:lsdException w:name="Colorful Grid Accent 5" w:semiHidden="0" w:uiPriority="73" w:unhideWhenUsed="0"/>
+    <w:lsdException w:name="Light Shading Accent 6" w:semiHidden="0" w:uiPriority="60" w:unhideWhenUsed="0"/>
+    <w:lsdException w:name="Light List Accent 6" w:semiHidden="0" w:uiPriority="61" w:unhideWhenUsed="0"/>
+    <w:lsdException w:name="Light Grid Accent 6" w:semiHidden="0" w:uiPriority="62" w:unhideWhenUsed="0"/>
+    <w:lsdException w:name="Medium Shading 1 Accent 6" w:semiHidden="0" w:uiPriority="63" w:unhideWhenUsed="0"/>
+    <w:lsdException w:name="Medium Shading 2 Accent 6" w:semiHidden="0" w:uiPriority="64" w:unhideWhenUsed="0"/>
+    <w:lsdException w:name="Medium List 1 Accent 6" w:semiHidden="0" w:uiPriority="65" w:unhideWhenUsed="0"/>
+    <w:lsdException w:name="Medium List 2 Accent 6" w:semiHidden="0" w:uiPriority="66" w:unhideWhenUsed="0"/>
+    <w:lsdException w:name="Medium Grid 1 Accent 6" w:semiHidden="0" w:uiPriority="67" w:unhideWhenUsed="0"/>
+    <w:lsdException w:name="Medium Grid 2 Accent 6" w:semiHidden="0" w:uiPriority="68" w:unhideWhenUsed="0"/>
+    <w:lsdException w:name="Medium Grid 3 Accent 6" w:semiHidden="0" w:uiPriority="69" w:unhideWhenUsed="0"/>
+    <w:lsdException w:name="Dark List Accent 6" w:semiHidden="0" w:uiPriority="70" w:unhideWhenUsed="0"/>
+    <w:lsdException w:name="Colorful Shading Accent 6" w:semiHidden="0" w:uiPriority="71" w:unhideWhenUsed="0"/>
+    <w:lsdException w:name="Colorful List Accent 6" w:semiHidden="0" w:uiPriority="72" w:unhideWhenUsed="0"/>
+    <w:lsdException w:name="Colorful Grid Accent 6" w:semiHidden="0" w:uiPriority="73" w:unhideWhenUsed="0"/>
+    <w:lsdException w:name="Subtle Emphasis" w:semiHidden="0" w:uiPriority="19" w:unhideWhenUsed="0" w:qFormat="1"/>
+    <w:lsdException w:name="Intense Emphasis" w:semiHidden="0" w:uiPriority="21" w:unhideWhenUsed="0" w:qFormat="1"/>
+    <w:lsdException w:name="Subtle Reference" w:semiHidden="0" w:uiPriority="31" w:unhideWhenUsed="0" w:qFormat="1"/>
+    <w:lsdException w:name="Intense Reference" w:semiHidden="0" w:uiPriority="32" w:unhideWhenUsed="0" w:qFormat="1"/>
+    <w:lsdException w:name="Book Title" w:semiHidden="0" w:uiPriority="33" w:unhideWhenUsed="0" w:qFormat="1"/>
+    <w:lsdException w:name="Bibliography" w:uiPriority="37"/>
+    <w:lsdException w:name="TOC Heading" w:uiPriority="39" w:qFormat="1"/>
+  </w:latentStyles>
+  <w:style w:type="paragraph" w:default="1" w:styleId="Normal">
+    <w:name w:val="Normal"/>
+    <w:qFormat/>
+    <w:rPr>
+      <w:lang w:val="en-US"/>
+    </w:rPr>
+  </w:style>
+  <w:style w:type="paragraph" w:styleId="Heading2">
+    <w:name w:val="heading 2"/>
+    <w:basedOn w:val="Normal"/>
+    <w:next w:val="Normal"/>
+    <w:link w:val="Heading2Char"/>
+    <w:uiPriority w:val="9"/>
+    <w:unhideWhenUsed/>
+    <w:qFormat/>
+    <w:rsid w:val="002817BE"/>
+    <w:pPr>
+      <w:keepNext/>
+      <w:keepLines/>
+      <w:spacing w:before="200"/>
+      <w:outlineLvl w:val="1"/>
+    </w:pPr>
+    <w:rPr>
+      <w:rFonts w:asciiTheme="majorHAnsi" w:eastAsiaTheme="majorEastAsia" w:hAnsiTheme="majorHAnsi" w:cstheme="majorBidi"/>
+      <w:b/>
+      <w:bCs/>
+      <w:color w:val="4F81BD" w:themeColor="accent1"/>
+      <w:sz w:val="26"/>
+      <w:szCs w:val="26"/>
+    </w:rPr>
+  </w:style>
+  <w:style w:type="paragraph" w:styleId="Heading3">
+    <w:name w:val="heading 3"/>
+    <w:basedOn w:val="Normal"/>
+    <w:next w:val="Normal"/>
+    <w:link w:val="Heading3Char"/>
+    <w:uiPriority w:val="9"/>
+    <w:unhideWhenUsed/>
+    <w:qFormat/>
+    <w:rsid w:val="00F20EB4"/>
+    <w:pPr>
+      <w:keepNext/>
+      <w:keepLines/>
+      <w:spacing w:before="200"/>
+      <w:outlineLvl w:val="2"/>
+    </w:pPr>
+    <w:rPr>
+      <w:rFonts w:asciiTheme="majorHAnsi" w:eastAsiaTheme="majorEastAsia" w:hAnsiTheme="majorHAnsi" w:cstheme="majorBidi"/>
+      <w:b/>
+      <w:bCs/>
+      <w:color w:val="4F81BD" w:themeColor="accent1"/>
+    </w:rPr>
+  </w:style>
+  <w:style w:type="paragraph" w:styleId="Heading4">
+    <w:name w:val="heading 4"/>
+    <w:basedOn w:val="Normal"/>
+    <w:next w:val="Normal"/>
+    <w:link w:val="Heading4Char"/>
+    <w:uiPriority w:val="9"/>
+    <w:unhideWhenUsed/>
+    <w:qFormat/>
+    <w:rsid w:val="00C60AC1"/>
+    <w:pPr>
+      <w:keepNext/>
+      <w:keepLines/>
+      <w:spacing w:before="200"/>
+      <w:outlineLvl w:val="3"/>
+    </w:pPr>
+    <w:rPr>
+      <w:rFonts w:asciiTheme="majorHAnsi" w:eastAsiaTheme="majorEastAsia" w:hAnsiTheme="majorHAnsi" w:cstheme="majorBidi"/>
+      <w:b/>
+      <w:bCs/>
+      <w:i/>
+      <w:iCs/>
+      <w:color w:val="4F81BD" w:themeColor="accent1"/>
+    </w:rPr>
+  </w:style>
+  <w:style w:type="paragraph" w:styleId="Heading5">
+    <w:name w:val="heading 5"/>
+    <w:basedOn w:val="Normal"/>
+    <w:next w:val="Normal"/>
+    <w:link w:val="Heading5Char"/>
+    <w:uiPriority w:val="9"/>
+    <w:unhideWhenUsed/>
+    <w:qFormat/>
+    <w:rsid w:val="00E209C6"/>
+    <w:pPr>
+      <w:keepNext/>
+      <w:keepLines/>
+      <w:spacing w:before="200"/>
+      <w:outlineLvl w:val="4"/>
+    </w:pPr>
+    <w:rPr>
+      <w:rFonts w:asciiTheme="majorHAnsi" w:eastAsiaTheme="majorEastAsia" w:hAnsiTheme="majorHAnsi" w:cstheme="majorBidi"/>
+      <w:color w:val="243F60" w:themeColor="accent1" w:themeShade="7F"/>
+    </w:rPr>
+  </w:style>
+  <w:style w:type="character" w:default="1" w:styleId="DefaultParagraphFont">
+    <w:name w:val="Default Paragraph Font"/>
+    <w:uiPriority w:val="1"/>
+    <w:semiHidden/>
+    <w:unhideWhenUsed/>
+  </w:style>
+  <w:style w:type="table" w:default="1" w:styleId="TableNormal">
+    <w:name w:val="Normal Table"/>
+    <w:uiPriority w:val="99"/>
+    <w:semiHidden/>
+    <w:unhideWhenUsed/>
+    <w:tblPr>
+      <w:tblInd w:w="0" w:type="dxa"/>
+      <w:tblCellMar>
+        <w:top w:w="0" w:type="dxa"/>
+        <w:left w:w="108" w:type="dxa"/>
+        <w:bottom w:w="0" w:type="dxa"/>
+        <w:right w:w="108" w:type="dxa"/>
+      </w:tblCellMar>
+    </w:tblPr>
+  </w:style>
+  <w:style w:type="numbering" w:default="1" w:styleId="NoList">
+    <w:name w:val="No List"/>
+    <w:uiPriority w:val="99"/>
+    <w:semiHidden/>
+    <w:unhideWhenUsed/>
+  </w:style>
+  <w:style w:type="paragraph" w:styleId="ListParagraph">
+    <w:name w:val="List Paragraph"/>
+    <w:basedOn w:val="Normal"/>
+    <w:uiPriority w:val="34"/>
+    <w:qFormat/>
+    <w:rsid w:val="002817BE"/>
+    <w:pPr>
+      <w:ind w:left="720"/>
+      <w:contextualSpacing/>
+    </w:pPr>
+  </w:style>
+  <w:style w:type="character" w:customStyle="1" w:styleId="Heading2Char">
+    <w:name w:val="Heading 2 Char"/>
+    <w:basedOn w:val="DefaultParagraphFont"/>
+    <w:link w:val="Heading2"/>
+    <w:uiPriority w:val="9"/>
+    <w:rsid w:val="002817BE"/>
+    <w:rPr>
+      <w:rFonts w:asciiTheme="majorHAnsi" w:eastAsiaTheme="majorEastAsia" w:hAnsiTheme="majorHAnsi" w:cstheme="majorBidi"/>
+      <w:b/>
+      <w:bCs/>
+      <w:color w:val="4F81BD" w:themeColor="accent1"/>
+      <w:sz w:val="26"/>
+      <w:szCs w:val="26"/>
+      <w:lang w:val="en-US"/>
+    </w:rPr>
+  </w:style>
+  <w:style w:type="paragraph" w:styleId="BalloonText">
+    <w:name w:val="Balloon Text"/>
+    <w:basedOn w:val="Normal"/>
+    <w:link w:val="BalloonTextChar"/>
+    <w:uiPriority w:val="99"/>
+    <w:semiHidden/>
+    <w:unhideWhenUsed/>
+    <w:rsid w:val="002817BE"/>
+    <w:rPr>
+      <w:rFonts w:ascii="Lucida Grande" w:hAnsi="Lucida Grande" w:cs="Lucida Grande"/>
+      <w:sz w:val="18"/>
+      <w:szCs w:val="18"/>
+    </w:rPr>
+  </w:style>
+  <w:style w:type="character" w:customStyle="1" w:styleId="BalloonTextChar">
+    <w:name w:val="Balloon Text Char"/>
+    <w:basedOn w:val="DefaultParagraphFont"/>
+    <w:link w:val="BalloonText"/>
+    <w:uiPriority w:val="99"/>
+    <w:semiHidden/>
+    <w:rsid w:val="002817BE"/>
+    <w:rPr>
+      <w:rFonts w:ascii="Lucida Grande" w:hAnsi="Lucida Grande" w:cs="Lucida Grande"/>
+      <w:sz w:val="18"/>
+      <w:szCs w:val="18"/>
+      <w:lang w:val="en-US"/>
+    </w:rPr>
+  </w:style>
+  <w:style w:type="paragraph" w:styleId="CommentText">
+    <w:name w:val="annotation text"/>
+    <w:basedOn w:val="Normal"/>
+    <w:link w:val="CommentTextChar"/>
+    <w:uiPriority w:val="99"/>
+    <w:semiHidden/>
+    <w:unhideWhenUsed/>
+    <w:rsid w:val="00C7646D"/>
+    <w:rPr>
+      <w:rFonts w:ascii="Times New Roman" w:eastAsia="Times New Roman" w:hAnsi="Times New Roman" w:cs="Times New Roman"/>
+    </w:rPr>
+  </w:style>
+  <w:style w:type="character" w:customStyle="1" w:styleId="CommentTextChar">
+    <w:name w:val="Comment Text Char"/>
+    <w:basedOn w:val="DefaultParagraphFont"/>
+    <w:link w:val="CommentText"/>
+    <w:uiPriority w:val="99"/>
+    <w:semiHidden/>
+    <w:rsid w:val="00C7646D"/>
+    <w:rPr>
+      <w:rFonts w:ascii="Times New Roman" w:eastAsia="Times New Roman" w:hAnsi="Times New Roman" w:cs="Times New Roman"/>
+      <w:lang w:val="en-US"/>
+    </w:rPr>
+  </w:style>
+  <w:style w:type="character" w:styleId="CommentReference">
+    <w:name w:val="annotation reference"/>
+    <w:basedOn w:val="DefaultParagraphFont"/>
+    <w:uiPriority w:val="99"/>
+    <w:semiHidden/>
+    <w:unhideWhenUsed/>
+    <w:rsid w:val="00C7646D"/>
+    <w:rPr>
+      <w:sz w:val="18"/>
+      <w:szCs w:val="18"/>
+    </w:rPr>
+  </w:style>
+  <w:style w:type="paragraph" w:styleId="CommentSubject">
+    <w:name w:val="annotation subject"/>
+    <w:basedOn w:val="CommentText"/>
+    <w:next w:val="CommentText"/>
+    <w:link w:val="CommentSubjectChar"/>
+    <w:uiPriority w:val="99"/>
+    <w:semiHidden/>
+    <w:unhideWhenUsed/>
+    <w:rsid w:val="00A424BF"/>
+    <w:rPr>
+      <w:rFonts w:asciiTheme="minorHAnsi" w:eastAsiaTheme="minorEastAsia" w:hAnsiTheme="minorHAnsi" w:cstheme="minorBidi"/>
+      <w:b/>
+      <w:bCs/>
+      <w:sz w:val="20"/>
+      <w:szCs w:val="20"/>
+    </w:rPr>
+  </w:style>
+  <w:style w:type="character" w:customStyle="1" w:styleId="CommentSubjectChar">
+    <w:name w:val="Comment Subject Char"/>
+    <w:basedOn w:val="CommentTextChar"/>
+    <w:link w:val="CommentSubject"/>
+    <w:uiPriority w:val="99"/>
+    <w:semiHidden/>
+    <w:rsid w:val="00A424BF"/>
+    <w:rPr>
+      <w:rFonts w:ascii="Times New Roman" w:eastAsia="Times New Roman" w:hAnsi="Times New Roman" w:cs="Times New Roman"/>
+      <w:b/>
+      <w:bCs/>
+      <w:sz w:val="20"/>
+      <w:szCs w:val="20"/>
+      <w:lang w:val="en-US"/>
+    </w:rPr>
+  </w:style>
+  <w:style w:type="character" w:customStyle="1" w:styleId="Heading3Char">
+    <w:name w:val="Heading 3 Char"/>
+    <w:basedOn w:val="DefaultParagraphFont"/>
+    <w:link w:val="Heading3"/>
+    <w:uiPriority w:val="9"/>
+    <w:rsid w:val="00F20EB4"/>
+    <w:rPr>
+      <w:rFonts w:asciiTheme="majorHAnsi" w:eastAsiaTheme="majorEastAsia" w:hAnsiTheme="majorHAnsi" w:cstheme="majorBidi"/>
+      <w:b/>
+      <w:bCs/>
+      <w:color w:val="4F81BD" w:themeColor="accent1"/>
+      <w:lang w:val="en-US"/>
+    </w:rPr>
+  </w:style>
+  <w:style w:type="paragraph" w:styleId="Quote">
+    <w:name w:val="Quote"/>
+    <w:basedOn w:val="Normal"/>
+    <w:next w:val="Normal"/>
+    <w:link w:val="QuoteChar"/>
+    <w:uiPriority w:val="29"/>
+    <w:qFormat/>
+    <w:rsid w:val="00F20EB4"/>
+    <w:rPr>
+      <w:rFonts w:ascii="Arial" w:hAnsi="Arial" w:cs="Arial"/>
+      <w:i/>
+      <w:iCs/>
+      <w:color w:val="000000" w:themeColor="text1"/>
+    </w:rPr>
+  </w:style>
+  <w:style w:type="character" w:customStyle="1" w:styleId="QuoteChar">
+    <w:name w:val="Quote Char"/>
+    <w:basedOn w:val="DefaultParagraphFont"/>
+    <w:link w:val="Quote"/>
+    <w:uiPriority w:val="29"/>
+    <w:rsid w:val="00F20EB4"/>
+    <w:rPr>
+      <w:rFonts w:ascii="Arial" w:hAnsi="Arial" w:cs="Arial"/>
+      <w:i/>
+      <w:iCs/>
+      <w:color w:val="000000" w:themeColor="text1"/>
+      <w:lang w:val="en-US"/>
+    </w:rPr>
+  </w:style>
+  <w:style w:type="character" w:customStyle="1" w:styleId="Heading4Char">
+    <w:name w:val="Heading 4 Char"/>
+    <w:basedOn w:val="DefaultParagraphFont"/>
+    <w:link w:val="Heading4"/>
+    <w:uiPriority w:val="9"/>
+    <w:rsid w:val="00C60AC1"/>
+    <w:rPr>
+      <w:rFonts w:asciiTheme="majorHAnsi" w:eastAsiaTheme="majorEastAsia" w:hAnsiTheme="majorHAnsi" w:cstheme="majorBidi"/>
+      <w:b/>
+      <w:bCs/>
+      <w:i/>
+      <w:iCs/>
+      <w:color w:val="4F81BD" w:themeColor="accent1"/>
+      <w:lang w:val="en-US"/>
+    </w:rPr>
+  </w:style>
+  <w:style w:type="paragraph" w:customStyle="1" w:styleId="Normal1">
+    <w:name w:val="Normal1"/>
+    <w:rsid w:val="001772FE"/>
+    <w:rPr>
+      <w:rFonts w:ascii="Times New Roman" w:eastAsia="Times New Roman" w:hAnsi="Times New Roman" w:cs="Times New Roman"/>
+      <w:lang w:val="en-US"/>
+    </w:rPr>
+  </w:style>
+  <w:style w:type="paragraph" w:styleId="NormalWeb">
+    <w:name w:val="Normal (Web)"/>
+    <w:basedOn w:val="Normal"/>
+    <w:uiPriority w:val="99"/>
+    <w:semiHidden/>
+    <w:unhideWhenUsed/>
+    <w:rsid w:val="001772FE"/>
+    <w:pPr>
+      <w:spacing w:before="100" w:beforeAutospacing="1" w:after="100" w:afterAutospacing="1"/>
+    </w:pPr>
+    <w:rPr>
+      <w:rFonts w:ascii="Times New Roman" w:eastAsia="Times New Roman" w:hAnsi="Times New Roman" w:cs="Times New Roman"/>
+    </w:rPr>
+  </w:style>
+  <w:style w:type="table" w:styleId="TableGrid">
+    <w:name w:val="Table Grid"/>
+    <w:basedOn w:val="TableNormal"/>
+    <w:uiPriority w:val="59"/>
+    <w:rsid w:val="00DA706C"/>
+    <w:tblPr>
+      <w:tblInd w:w="0" w:type="dxa"/>
+      <w:tblBorders>
+        <w:top w:val="single" w:sz="4" w:space="0" w:color="auto"/>
+        <w:left w:val="single" w:sz="4" w:space="0" w:color="auto"/>
+        <w:bottom w:val="single" w:sz="4" w:space="0" w:color="auto"/>
+        <w:right w:val="single" w:sz="4" w:space="0" w:color="auto"/>
+        <w:insideH w:val="single" w:sz="4" w:space="0" w:color="auto"/>
+        <w:insideV w:val="single" w:sz="4" w:space="0" w:color="auto"/>
+      </w:tblBorders>
+      <w:tblCellMar>
+        <w:top w:w="0" w:type="dxa"/>
+        <w:left w:w="108" w:type="dxa"/>
+        <w:bottom w:w="0" w:type="dxa"/>
+        <w:right w:w="108" w:type="dxa"/>
+      </w:tblCellMar>
     </w:tblPr>
   </w:style>
   <w:style w:type="character" w:customStyle="1" w:styleId="Heading5Char">

--- a/assets/public/Chapter_1_Introduction_to_business_and_accounting_concepts/documents/06_Summary.docx
+++ b/assets/public/Chapter_1_Introduction_to_business_and_accounting_concepts/documents/06_Summary.docx
@@ -1,6 +1,6 @@
 
 <file path=word/document.xml><?xml version="1.0" encoding="utf-8"?>
-<w:document xmlns:wpc="http://schemas.microsoft.com/office/word/2010/wordprocessingCanvas" xmlns:mo="http://schemas.microsoft.com/office/mac/office/2008/main" xmlns:mc="http://schemas.openxmlformats.org/markup-compatibility/2006" xmlns:mv="urn:schemas-microsoft-com:mac:vml" xmlns:o="urn:schemas-microsoft-com:office:office" xmlns:r="http://schemas.openxmlformats.org/officeDocument/2006/relationships" xmlns:m="http://schemas.openxmlformats.org/officeDocument/2006/math" xmlns:v="urn:schemas-microsoft-com:vml" xmlns:wp14="http://schemas.microsoft.com/office/word/2010/wordprocessingDrawing" xmlns:wp="http://schemas.openxmlformats.org/drawingml/2006/wordprocessingDrawing" xmlns:w10="urn:schemas-microsoft-com:office:word" xmlns:w="http://schemas.openxmlformats.org/wordprocessingml/2006/main" xmlns:w14="http://schemas.microsoft.com/office/word/2010/wordml" xmlns:wpg="http://schemas.microsoft.com/office/word/2010/wordprocessingGroup" xmlns:wpi="http://schemas.microsoft.com/office/word/2010/wordprocessingInk" xmlns:wne="http://schemas.microsoft.com/office/word/2006/wordml" xmlns:wps="http://schemas.microsoft.com/office/word/2010/wordprocessingShape" mc:Ignorable="w14 wp14">
+<w:document xmlns:wpc="http://schemas.microsoft.com/office/word/2010/wordprocessingCanvas" xmlns:cx="http://schemas.microsoft.com/office/drawing/2014/chartex" xmlns:cx1="http://schemas.microsoft.com/office/drawing/2015/9/8/chartex" xmlns:cx2="http://schemas.microsoft.com/office/drawing/2015/10/21/chartex" xmlns:cx3="http://schemas.microsoft.com/office/drawing/2016/5/9/chartex" xmlns:cx4="http://schemas.microsoft.com/office/drawing/2016/5/10/chartex" xmlns:cx5="http://schemas.microsoft.com/office/drawing/2016/5/11/chartex" xmlns:cx6="http://schemas.microsoft.com/office/drawing/2016/5/12/chartex" xmlns:cx7="http://schemas.microsoft.com/office/drawing/2016/5/13/chartex" xmlns:cx8="http://schemas.microsoft.com/office/drawing/2016/5/14/chartex" xmlns:mc="http://schemas.openxmlformats.org/markup-compatibility/2006" xmlns:aink="http://schemas.microsoft.com/office/drawing/2016/ink" xmlns:am3d="http://schemas.microsoft.com/office/drawing/2017/model3d" xmlns:o="urn:schemas-microsoft-com:office:office" xmlns:r="http://schemas.openxmlformats.org/officeDocument/2006/relationships" xmlns:m="http://schemas.openxmlformats.org/officeDocument/2006/math" xmlns:v="urn:schemas-microsoft-com:vml" xmlns:wp14="http://schemas.microsoft.com/office/word/2010/wordprocessingDrawing" xmlns:wp="http://schemas.openxmlformats.org/drawingml/2006/wordprocessingDrawing" xmlns:w10="urn:schemas-microsoft-com:office:word" xmlns:w="http://schemas.openxmlformats.org/wordprocessingml/2006/main" xmlns:w14="http://schemas.microsoft.com/office/word/2010/wordml" xmlns:w15="http://schemas.microsoft.com/office/word/2012/wordml" xmlns:w16cid="http://schemas.microsoft.com/office/word/2016/wordml/cid" xmlns:w16se="http://schemas.microsoft.com/office/word/2015/wordml/symex" xmlns:wpg="http://schemas.microsoft.com/office/word/2010/wordprocessingGroup" xmlns:wpi="http://schemas.microsoft.com/office/word/2010/wordprocessingInk" xmlns:wne="http://schemas.microsoft.com/office/word/2006/wordml" xmlns:wps="http://schemas.microsoft.com/office/word/2010/wordprocessingShape" mc:Ignorable="w14 w15 w16se w16cid wp14">
   <w:body>
     <w:p>
       <w:pPr>
@@ -311,7 +311,7 @@
                     </pic:cNvPicPr>
                   </pic:nvPicPr>
                   <pic:blipFill>
-                    <a:blip r:embed="rId6">
+                    <a:blip r:embed="rId5">
                       <a:extLst>
                         <a:ext uri="{28A0092B-C50C-407E-A947-70E740481C1C}">
                           <a14:useLocalDpi xmlns:a14="http://schemas.microsoft.com/office/drawing/2010/main" val="0"/>
@@ -358,7 +358,18 @@
           <w:sz w:val="20"/>
         </w:rPr>
       </w:pPr>
+    </w:p>
+    <w:p>
+      <w:pPr>
+        <w:pStyle w:val="Heading2"/>
+        <w:rPr>
+          <w:sz w:val="20"/>
+        </w:rPr>
+      </w:pPr>
       <w:bookmarkStart w:id="0" w:name="_GoBack"/>
+      <w:r>
+        <w:t>Test Your Understanding</w:t>
+      </w:r>
       <w:bookmarkEnd w:id="0"/>
     </w:p>
     <w:sectPr>
@@ -372,8 +383,8 @@
 </file>
 
 <file path=word/numbering.xml><?xml version="1.0" encoding="utf-8"?>
-<w:numbering xmlns:wpc="http://schemas.microsoft.com/office/word/2010/wordprocessingCanvas" xmlns:mo="http://schemas.microsoft.com/office/mac/office/2008/main" xmlns:mc="http://schemas.openxmlformats.org/markup-compatibility/2006" xmlns:mv="urn:schemas-microsoft-com:mac:vml" xmlns:o="urn:schemas-microsoft-com:office:office" xmlns:r="http://schemas.openxmlformats.org/officeDocument/2006/relationships" xmlns:m="http://schemas.openxmlformats.org/officeDocument/2006/math" xmlns:v="urn:schemas-microsoft-com:vml" xmlns:wp14="http://schemas.microsoft.com/office/word/2010/wordprocessingDrawing" xmlns:wp="http://schemas.openxmlformats.org/drawingml/2006/wordprocessingDrawing" xmlns:w10="urn:schemas-microsoft-com:office:word" xmlns:w="http://schemas.openxmlformats.org/wordprocessingml/2006/main" xmlns:w14="http://schemas.microsoft.com/office/word/2010/wordml" xmlns:wpg="http://schemas.microsoft.com/office/word/2010/wordprocessingGroup" xmlns:wpi="http://schemas.microsoft.com/office/word/2010/wordprocessingInk" xmlns:wne="http://schemas.microsoft.com/office/word/2006/wordml" xmlns:wps="http://schemas.microsoft.com/office/word/2010/wordprocessingShape" mc:Ignorable="w14 wp14">
-  <w:abstractNum w:abstractNumId="0">
+<w:numbering xmlns:wpc="http://schemas.microsoft.com/office/word/2010/wordprocessingCanvas" xmlns:cx="http://schemas.microsoft.com/office/drawing/2014/chartex" xmlns:cx1="http://schemas.microsoft.com/office/drawing/2015/9/8/chartex" xmlns:cx2="http://schemas.microsoft.com/office/drawing/2015/10/21/chartex" xmlns:cx3="http://schemas.microsoft.com/office/drawing/2016/5/9/chartex" xmlns:cx4="http://schemas.microsoft.com/office/drawing/2016/5/10/chartex" xmlns:cx5="http://schemas.microsoft.com/office/drawing/2016/5/11/chartex" xmlns:cx6="http://schemas.microsoft.com/office/drawing/2016/5/12/chartex" xmlns:cx7="http://schemas.microsoft.com/office/drawing/2016/5/13/chartex" xmlns:cx8="http://schemas.microsoft.com/office/drawing/2016/5/14/chartex" xmlns:mc="http://schemas.openxmlformats.org/markup-compatibility/2006" xmlns:aink="http://schemas.microsoft.com/office/drawing/2016/ink" xmlns:am3d="http://schemas.microsoft.com/office/drawing/2017/model3d" xmlns:o="urn:schemas-microsoft-com:office:office" xmlns:r="http://schemas.openxmlformats.org/officeDocument/2006/relationships" xmlns:m="http://schemas.openxmlformats.org/officeDocument/2006/math" xmlns:v="urn:schemas-microsoft-com:vml" xmlns:wp14="http://schemas.microsoft.com/office/word/2010/wordprocessingDrawing" xmlns:wp="http://schemas.openxmlformats.org/drawingml/2006/wordprocessingDrawing" xmlns:w10="urn:schemas-microsoft-com:office:word" xmlns:w="http://schemas.openxmlformats.org/wordprocessingml/2006/main" xmlns:w14="http://schemas.microsoft.com/office/word/2010/wordml" xmlns:w15="http://schemas.microsoft.com/office/word/2012/wordml" xmlns:w16cid="http://schemas.microsoft.com/office/word/2016/wordml/cid" xmlns:w16se="http://schemas.microsoft.com/office/word/2015/wordml/symex" xmlns:wpg="http://schemas.microsoft.com/office/word/2010/wordprocessingGroup" xmlns:wpi="http://schemas.microsoft.com/office/word/2010/wordprocessingInk" xmlns:wne="http://schemas.microsoft.com/office/word/2006/wordml" xmlns:wps="http://schemas.microsoft.com/office/word/2010/wordprocessingShape" mc:Ignorable="w14 w15 w16se w16cid wp14">
+  <w:abstractNum w:abstractNumId="0" w15:restartNumberingAfterBreak="0">
     <w:nsid w:val="0AF228F6"/>
     <w:multiLevelType w:val="hybridMultilevel"/>
     <w:tmpl w:val="E1E6C7AE"/>
@@ -486,7 +497,7 @@
       </w:rPr>
     </w:lvl>
   </w:abstractNum>
-  <w:abstractNum w:abstractNumId="1">
+  <w:abstractNum w:abstractNumId="1" w15:restartNumberingAfterBreak="0">
     <w:nsid w:val="4F233B28"/>
     <w:multiLevelType w:val="hybridMultilevel"/>
     <w:tmpl w:val="480A3520"/>
@@ -599,7 +610,7 @@
       </w:rPr>
     </w:lvl>
   </w:abstractNum>
-  <w:abstractNum w:abstractNumId="2">
+  <w:abstractNum w:abstractNumId="2" w15:restartNumberingAfterBreak="0">
     <w:nsid w:val="57E07E58"/>
     <w:multiLevelType w:val="hybridMultilevel"/>
     <w:tmpl w:val="F072D3D4"/>
@@ -688,7 +699,7 @@
       </w:pPr>
     </w:lvl>
   </w:abstractNum>
-  <w:abstractNum w:abstractNumId="3">
+  <w:abstractNum w:abstractNumId="3" w15:restartNumberingAfterBreak="0">
     <w:nsid w:val="64CE7B58"/>
     <w:multiLevelType w:val="hybridMultilevel"/>
     <w:tmpl w:val="446A1B08"/>
@@ -774,7 +785,7 @@
       </w:pPr>
     </w:lvl>
   </w:abstractNum>
-  <w:abstractNum w:abstractNumId="4">
+  <w:abstractNum w:abstractNumId="4" w15:restartNumberingAfterBreak="0">
     <w:nsid w:val="6DD31778"/>
     <w:multiLevelType w:val="multilevel"/>
     <w:tmpl w:val="1EC6131E"/>
@@ -924,7 +935,7 @@
 </file>
 
 <file path=word/styles.xml><?xml version="1.0" encoding="utf-8"?>
-<w:styles xmlns:mc="http://schemas.openxmlformats.org/markup-compatibility/2006" xmlns:r="http://schemas.openxmlformats.org/officeDocument/2006/relationships" xmlns:w="http://schemas.openxmlformats.org/wordprocessingml/2006/main" xmlns:w14="http://schemas.microsoft.com/office/word/2010/wordml" mc:Ignorable="w14">
+<w:styles xmlns:mc="http://schemas.openxmlformats.org/markup-compatibility/2006" xmlns:r="http://schemas.openxmlformats.org/officeDocument/2006/relationships" xmlns:w="http://schemas.openxmlformats.org/wordprocessingml/2006/main" xmlns:w14="http://schemas.microsoft.com/office/word/2010/wordml" xmlns:w15="http://schemas.microsoft.com/office/word/2012/wordml" xmlns:w16cid="http://schemas.microsoft.com/office/word/2016/wordml/cid" xmlns:w16se="http://schemas.microsoft.com/office/word/2015/wordml/symex" mc:Ignorable="w14 w15 w16se w16cid">
   <w:docDefaults>
     <w:rPrDefault>
       <w:rPr>
@@ -936,153 +947,377 @@
     </w:rPrDefault>
     <w:pPrDefault/>
   </w:docDefaults>
-  <w:latentStyles w:defLockedState="0" w:defUIPriority="99" w:defSemiHidden="1" w:defUnhideWhenUsed="1" w:defQFormat="0" w:count="276">
-    <w:lsdException w:name="Normal" w:semiHidden="0" w:uiPriority="0" w:unhideWhenUsed="0" w:qFormat="1"/>
-    <w:lsdException w:name="heading 1" w:semiHidden="0" w:uiPriority="9" w:unhideWhenUsed="0" w:qFormat="1"/>
-    <w:lsdException w:name="heading 2" w:uiPriority="9" w:qFormat="1"/>
-    <w:lsdException w:name="heading 3" w:uiPriority="9" w:qFormat="1"/>
-    <w:lsdException w:name="heading 4" w:uiPriority="9" w:qFormat="1"/>
-    <w:lsdException w:name="heading 5" w:uiPriority="9" w:qFormat="1"/>
-    <w:lsdException w:name="heading 6" w:uiPriority="9" w:qFormat="1"/>
-    <w:lsdException w:name="heading 7" w:uiPriority="9" w:qFormat="1"/>
-    <w:lsdException w:name="heading 8" w:uiPriority="9" w:qFormat="1"/>
-    <w:lsdException w:name="heading 9" w:uiPriority="9" w:qFormat="1"/>
-    <w:lsdException w:name="toc 1" w:uiPriority="39"/>
-    <w:lsdException w:name="toc 2" w:uiPriority="39"/>
-    <w:lsdException w:name="toc 3" w:uiPriority="39"/>
-    <w:lsdException w:name="toc 4" w:uiPriority="39"/>
-    <w:lsdException w:name="toc 5" w:uiPriority="39"/>
-    <w:lsdException w:name="toc 6" w:uiPriority="39"/>
-    <w:lsdException w:name="toc 7" w:uiPriority="39"/>
-    <w:lsdException w:name="toc 8" w:uiPriority="39"/>
-    <w:lsdException w:name="toc 9" w:uiPriority="39"/>
-    <w:lsdException w:name="caption" w:uiPriority="35" w:qFormat="1"/>
-    <w:lsdException w:name="Title" w:semiHidden="0" w:uiPriority="10" w:unhideWhenUsed="0" w:qFormat="1"/>
-    <w:lsdException w:name="Default Paragraph Font" w:uiPriority="1"/>
-    <w:lsdException w:name="Subtitle" w:semiHidden="0" w:uiPriority="11" w:unhideWhenUsed="0" w:qFormat="1"/>
-    <w:lsdException w:name="Strong" w:semiHidden="0" w:uiPriority="22" w:unhideWhenUsed="0" w:qFormat="1"/>
-    <w:lsdException w:name="Emphasis" w:semiHidden="0" w:uiPriority="20" w:unhideWhenUsed="0" w:qFormat="1"/>
-    <w:lsdException w:name="Table Grid" w:semiHidden="0" w:uiPriority="59" w:unhideWhenUsed="0"/>
-    <w:lsdException w:name="Note Level 1" w:semiHidden="0" w:unhideWhenUsed="0"/>
-    <w:lsdException w:name="Note Level 2" w:semiHidden="0" w:unhideWhenUsed="0"/>
-    <w:lsdException w:name="Note Level 3" w:semiHidden="0" w:unhideWhenUsed="0"/>
-    <w:lsdException w:name="Note Level 4" w:semiHidden="0" w:unhideWhenUsed="0"/>
-    <w:lsdException w:name="Note Level 5" w:semiHidden="0" w:unhideWhenUsed="0"/>
-    <w:lsdException w:name="Note Level 6" w:semiHidden="0" w:unhideWhenUsed="0"/>
-    <w:lsdException w:name="Note Level 7" w:semiHidden="0" w:unhideWhenUsed="0"/>
-    <w:lsdException w:name="Note Level 8" w:semiHidden="0" w:unhideWhenUsed="0"/>
-    <w:lsdException w:name="Note Level 9" w:semiHidden="0" w:unhideWhenUsed="0"/>
-    <w:lsdException w:name="Placeholder Text" w:unhideWhenUsed="0"/>
-    <w:lsdException w:name="No Spacing" w:semiHidden="0" w:uiPriority="1" w:unhideWhenUsed="0" w:qFormat="1"/>
-    <w:lsdException w:name="Light Shading" w:semiHidden="0" w:uiPriority="60" w:unhideWhenUsed="0"/>
-    <w:lsdException w:name="Light List" w:semiHidden="0" w:uiPriority="61" w:unhideWhenUsed="0"/>
-    <w:lsdException w:name="Light Grid" w:semiHidden="0" w:uiPriority="62" w:unhideWhenUsed="0"/>
-    <w:lsdException w:name="Medium Shading 1" w:semiHidden="0" w:uiPriority="63" w:unhideWhenUsed="0"/>
-    <w:lsdException w:name="Medium Shading 2" w:semiHidden="0" w:uiPriority="64" w:unhideWhenUsed="0"/>
-    <w:lsdException w:name="Medium List 1" w:semiHidden="0" w:uiPriority="65" w:unhideWhenUsed="0"/>
-    <w:lsdException w:name="Medium List 2" w:semiHidden="0" w:uiPriority="66" w:unhideWhenUsed="0"/>
-    <w:lsdException w:name="Medium Grid 1" w:semiHidden="0" w:uiPriority="67" w:unhideWhenUsed="0"/>
-    <w:lsdException w:name="Medium Grid 2" w:semiHidden="0" w:uiPriority="68" w:unhideWhenUsed="0"/>
-    <w:lsdException w:name="Medium Grid 3" w:semiHidden="0" w:uiPriority="69" w:unhideWhenUsed="0"/>
-    <w:lsdException w:name="Dark List" w:semiHidden="0" w:uiPriority="70" w:unhideWhenUsed="0"/>
-    <w:lsdException w:name="Colorful Shading" w:semiHidden="0" w:uiPriority="71" w:unhideWhenUsed="0"/>
-    <w:lsdException w:name="Colorful List" w:semiHidden="0" w:uiPriority="72" w:unhideWhenUsed="0"/>
-    <w:lsdException w:name="Colorful Grid" w:semiHidden="0" w:uiPriority="73" w:unhideWhenUsed="0"/>
-    <w:lsdException w:name="Light Shading Accent 1" w:semiHidden="0" w:uiPriority="60" w:unhideWhenUsed="0"/>
-    <w:lsdException w:name="Light List Accent 1" w:semiHidden="0" w:uiPriority="61" w:unhideWhenUsed="0"/>
-    <w:lsdException w:name="Light Grid Accent 1" w:semiHidden="0" w:uiPriority="62" w:unhideWhenUsed="0"/>
-    <w:lsdException w:name="Medium Shading 1 Accent 1" w:semiHidden="0" w:uiPriority="63" w:unhideWhenUsed="0"/>
-    <w:lsdException w:name="Medium Shading 2 Accent 1" w:semiHidden="0" w:uiPriority="64" w:unhideWhenUsed="0"/>
-    <w:lsdException w:name="Medium List 1 Accent 1" w:semiHidden="0" w:uiPriority="65" w:unhideWhenUsed="0"/>
-    <w:lsdException w:name="Revision" w:unhideWhenUsed="0"/>
-    <w:lsdException w:name="List Paragraph" w:semiHidden="0" w:uiPriority="34" w:unhideWhenUsed="0" w:qFormat="1"/>
-    <w:lsdException w:name="Quote" w:semiHidden="0" w:uiPriority="29" w:unhideWhenUsed="0" w:qFormat="1"/>
-    <w:lsdException w:name="Intense Quote" w:semiHidden="0" w:uiPriority="30" w:unhideWhenUsed="0" w:qFormat="1"/>
-    <w:lsdException w:name="Medium List 2 Accent 1" w:semiHidden="0" w:uiPriority="66" w:unhideWhenUsed="0"/>
-    <w:lsdException w:name="Medium Grid 1 Accent 1" w:semiHidden="0" w:uiPriority="67" w:unhideWhenUsed="0"/>
-    <w:lsdException w:name="Medium Grid 2 Accent 1" w:semiHidden="0" w:uiPriority="68" w:unhideWhenUsed="0"/>
-    <w:lsdException w:name="Medium Grid 3 Accent 1" w:semiHidden="0" w:uiPriority="69" w:unhideWhenUsed="0"/>
-    <w:lsdException w:name="Dark List Accent 1" w:semiHidden="0" w:uiPriority="70" w:unhideWhenUsed="0"/>
-    <w:lsdException w:name="Colorful Shading Accent 1" w:semiHidden="0" w:uiPriority="71" w:unhideWhenUsed="0"/>
-    <w:lsdException w:name="Colorful List Accent 1" w:semiHidden="0" w:uiPriority="72" w:unhideWhenUsed="0"/>
-    <w:lsdException w:name="Colorful Grid Accent 1" w:semiHidden="0" w:uiPriority="73" w:unhideWhenUsed="0"/>
-    <w:lsdException w:name="Light Shading Accent 2" w:semiHidden="0" w:uiPriority="60" w:unhideWhenUsed="0"/>
-    <w:lsdException w:name="Light List Accent 2" w:semiHidden="0" w:uiPriority="61" w:unhideWhenUsed="0"/>
-    <w:lsdException w:name="Light Grid Accent 2" w:semiHidden="0" w:uiPriority="62" w:unhideWhenUsed="0"/>
-    <w:lsdException w:name="Medium Shading 1 Accent 2" w:semiHidden="0" w:uiPriority="63" w:unhideWhenUsed="0"/>
-    <w:lsdException w:name="Medium Shading 2 Accent 2" w:semiHidden="0" w:uiPriority="64" w:unhideWhenUsed="0"/>
-    <w:lsdException w:name="Medium List 1 Accent 2" w:semiHidden="0" w:uiPriority="65" w:unhideWhenUsed="0"/>
-    <w:lsdException w:name="Medium List 2 Accent 2" w:semiHidden="0" w:uiPriority="66" w:unhideWhenUsed="0"/>
-    <w:lsdException w:name="Medium Grid 1 Accent 2" w:semiHidden="0" w:uiPriority="67" w:unhideWhenUsed="0"/>
-    <w:lsdException w:name="Medium Grid 2 Accent 2" w:semiHidden="0" w:uiPriority="68" w:unhideWhenUsed="0"/>
-    <w:lsdException w:name="Medium Grid 3 Accent 2" w:semiHidden="0" w:uiPriority="69" w:unhideWhenUsed="0"/>
-    <w:lsdException w:name="Dark List Accent 2" w:semiHidden="0" w:uiPriority="70" w:unhideWhenUsed="0"/>
-    <w:lsdException w:name="Colorful Shading Accent 2" w:semiHidden="0" w:uiPriority="71" w:unhideWhenUsed="0"/>
-    <w:lsdException w:name="Colorful List Accent 2" w:semiHidden="0" w:uiPriority="72" w:unhideWhenUsed="0"/>
-    <w:lsdException w:name="Colorful Grid Accent 2" w:semiHidden="0" w:uiPriority="73" w:unhideWhenUsed="0"/>
-    <w:lsdException w:name="Light Shading Accent 3" w:semiHidden="0" w:uiPriority="60" w:unhideWhenUsed="0"/>
-    <w:lsdException w:name="Light List Accent 3" w:semiHidden="0" w:uiPriority="61" w:unhideWhenUsed="0"/>
-    <w:lsdException w:name="Light Grid Accent 3" w:semiHidden="0" w:uiPriority="62" w:unhideWhenUsed="0"/>
-    <w:lsdException w:name="Medium Shading 1 Accent 3" w:semiHidden="0" w:uiPriority="63" w:unhideWhenUsed="0"/>
-    <w:lsdException w:name="Medium Shading 2 Accent 3" w:semiHidden="0" w:uiPriority="64" w:unhideWhenUsed="0"/>
-    <w:lsdException w:name="Medium List 1 Accent 3" w:semiHidden="0" w:uiPriority="65" w:unhideWhenUsed="0"/>
-    <w:lsdException w:name="Medium List 2 Accent 3" w:semiHidden="0" w:uiPriority="66" w:unhideWhenUsed="0"/>
-    <w:lsdException w:name="Medium Grid 1 Accent 3" w:semiHidden="0" w:uiPriority="67" w:unhideWhenUsed="0"/>
-    <w:lsdException w:name="Medium Grid 2 Accent 3" w:semiHidden="0" w:uiPriority="68" w:unhideWhenUsed="0"/>
-    <w:lsdException w:name="Medium Grid 3 Accent 3" w:semiHidden="0" w:uiPriority="69" w:unhideWhenUsed="0"/>
-    <w:lsdException w:name="Dark List Accent 3" w:semiHidden="0" w:uiPriority="70" w:unhideWhenUsed="0"/>
-    <w:lsdException w:name="Colorful Shading Accent 3" w:semiHidden="0" w:uiPriority="71" w:unhideWhenUsed="0"/>
-    <w:lsdException w:name="Colorful List Accent 3" w:semiHidden="0" w:uiPriority="72" w:unhideWhenUsed="0"/>
-    <w:lsdException w:name="Colorful Grid Accent 3" w:semiHidden="0" w:uiPriority="73" w:unhideWhenUsed="0"/>
-    <w:lsdException w:name="Light Shading Accent 4" w:semiHidden="0" w:uiPriority="60" w:unhideWhenUsed="0"/>
-    <w:lsdException w:name="Light List Accent 4" w:semiHidden="0" w:uiPriority="61" w:unhideWhenUsed="0"/>
-    <w:lsdException w:name="Light Grid Accent 4" w:semiHidden="0" w:uiPriority="62" w:unhideWhenUsed="0"/>
-    <w:lsdException w:name="Medium Shading 1 Accent 4" w:semiHidden="0" w:uiPriority="63" w:unhideWhenUsed="0"/>
-    <w:lsdException w:name="Medium Shading 2 Accent 4" w:semiHidden="0" w:uiPriority="64" w:unhideWhenUsed="0"/>
-    <w:lsdException w:name="Medium List 1 Accent 4" w:semiHidden="0" w:uiPriority="65" w:unhideWhenUsed="0"/>
-    <w:lsdException w:name="Medium List 2 Accent 4" w:semiHidden="0" w:uiPriority="66" w:unhideWhenUsed="0"/>
-    <w:lsdException w:name="Medium Grid 1 Accent 4" w:semiHidden="0" w:uiPriority="67" w:unhideWhenUsed="0"/>
-    <w:lsdException w:name="Medium Grid 2 Accent 4" w:semiHidden="0" w:uiPriority="68" w:unhideWhenUsed="0"/>
-    <w:lsdException w:name="Medium Grid 3 Accent 4" w:semiHidden="0" w:uiPriority="69" w:unhideWhenUsed="0"/>
-    <w:lsdException w:name="Dark List Accent 4" w:semiHidden="0" w:uiPriority="70" w:unhideWhenUsed="0"/>
-    <w:lsdException w:name="Colorful Shading Accent 4" w:semiHidden="0" w:uiPriority="71" w:unhideWhenUsed="0"/>
-    <w:lsdException w:name="Colorful List Accent 4" w:semiHidden="0" w:uiPriority="72" w:unhideWhenUsed="0"/>
-    <w:lsdException w:name="Colorful Grid Accent 4" w:semiHidden="0" w:uiPriority="73" w:unhideWhenUsed="0"/>
-    <w:lsdException w:name="Light Shading Accent 5" w:semiHidden="0" w:uiPriority="60" w:unhideWhenUsed="0"/>
-    <w:lsdException w:name="Light List Accent 5" w:semiHidden="0" w:uiPriority="61" w:unhideWhenUsed="0"/>
-    <w:lsdException w:name="Light Grid Accent 5" w:semiHidden="0" w:uiPriority="62" w:unhideWhenUsed="0"/>
-    <w:lsdException w:name="Medium Shading 1 Accent 5" w:semiHidden="0" w:uiPriority="63" w:unhideWhenUsed="0"/>
-    <w:lsdException w:name="Medium Shading 2 Accent 5" w:semiHidden="0" w:uiPriority="64" w:unhideWhenUsed="0"/>
-    <w:lsdException w:name="Medium List 1 Accent 5" w:semiHidden="0" w:uiPriority="65" w:unhideWhenUsed="0"/>
-    <w:lsdException w:name="Medium List 2 Accent 5" w:semiHidden="0" w:uiPriority="66" w:unhideWhenUsed="0"/>
-    <w:lsdException w:name="Medium Grid 1 Accent 5" w:semiHidden="0" w:uiPriority="67" w:unhideWhenUsed="0"/>
-    <w:lsdException w:name="Medium Grid 2 Accent 5" w:semiHidden="0" w:uiPriority="68" w:unhideWhenUsed="0"/>
-    <w:lsdException w:name="Medium Grid 3 Accent 5" w:semiHidden="0" w:uiPriority="69" w:unhideWhenUsed="0"/>
-    <w:lsdException w:name="Dark List Accent 5" w:semiHidden="0" w:uiPriority="70" w:unhideWhenUsed="0"/>
-    <w:lsdException w:name="Colorful Shading Accent 5" w:semiHidden="0" w:uiPriority="71" w:unhideWhenUsed="0"/>
-    <w:lsdException w:name="Colorful List Accent 5" w:semiHidden="0" w:uiPriority="72" w:unhideWhenUsed="0"/>
-    <w:lsdException w:name="Colorful Grid Accent 5" w:semiHidden="0" w:uiPriority="73" w:unhideWhenUsed="0"/>
-    <w:lsdException w:name="Light Shading Accent 6" w:semiHidden="0" w:uiPriority="60" w:unhideWhenUsed="0"/>
-    <w:lsdException w:name="Light List Accent 6" w:semiHidden="0" w:uiPriority="61" w:unhideWhenUsed="0"/>
-    <w:lsdException w:name="Light Grid Accent 6" w:semiHidden="0" w:uiPriority="62" w:unhideWhenUsed="0"/>
-    <w:lsdException w:name="Medium Shading 1 Accent 6" w:semiHidden="0" w:uiPriority="63" w:unhideWhenUsed="0"/>
-    <w:lsdException w:name="Medium Shading 2 Accent 6" w:semiHidden="0" w:uiPriority="64" w:unhideWhenUsed="0"/>
-    <w:lsdException w:name="Medium List 1 Accent 6" w:semiHidden="0" w:uiPriority="65" w:unhideWhenUsed="0"/>
-    <w:lsdException w:name="Medium List 2 Accent 6" w:semiHidden="0" w:uiPriority="66" w:unhideWhenUsed="0"/>
-    <w:lsdException w:name="Medium Grid 1 Accent 6" w:semiHidden="0" w:uiPriority="67" w:unhideWhenUsed="0"/>
-    <w:lsdException w:name="Medium Grid 2 Accent 6" w:semiHidden="0" w:uiPriority="68" w:unhideWhenUsed="0"/>
-    <w:lsdException w:name="Medium Grid 3 Accent 6" w:semiHidden="0" w:uiPriority="69" w:unhideWhenUsed="0"/>
-    <w:lsdException w:name="Dark List Accent 6" w:semiHidden="0" w:uiPriority="70" w:unhideWhenUsed="0"/>
-    <w:lsdException w:name="Colorful Shading Accent 6" w:semiHidden="0" w:uiPriority="71" w:unhideWhenUsed="0"/>
-    <w:lsdException w:name="Colorful List Accent 6" w:semiHidden="0" w:uiPriority="72" w:unhideWhenUsed="0"/>
-    <w:lsdException w:name="Colorful Grid Accent 6" w:semiHidden="0" w:uiPriority="73" w:unhideWhenUsed="0"/>
-    <w:lsdException w:name="Subtle Emphasis" w:semiHidden="0" w:uiPriority="19" w:unhideWhenUsed="0" w:qFormat="1"/>
-    <w:lsdException w:name="Intense Emphasis" w:semiHidden="0" w:uiPriority="21" w:unhideWhenUsed="0" w:qFormat="1"/>
-    <w:lsdException w:name="Subtle Reference" w:semiHidden="0" w:uiPriority="31" w:unhideWhenUsed="0" w:qFormat="1"/>
-    <w:lsdException w:name="Intense Reference" w:semiHidden="0" w:uiPriority="32" w:unhideWhenUsed="0" w:qFormat="1"/>
-    <w:lsdException w:name="Book Title" w:semiHidden="0" w:uiPriority="33" w:unhideWhenUsed="0" w:qFormat="1"/>
-    <w:lsdException w:name="Bibliography" w:uiPriority="37"/>
-    <w:lsdException w:name="TOC Heading" w:uiPriority="39" w:qFormat="1"/>
+  <w:latentStyles w:defLockedState="0" w:defUIPriority="99" w:defSemiHidden="0" w:defUnhideWhenUsed="0" w:defQFormat="0" w:count="375">
+    <w:lsdException w:name="Normal" w:uiPriority="0" w:qFormat="1"/>
+    <w:lsdException w:name="heading 1" w:uiPriority="9" w:qFormat="1"/>
+    <w:lsdException w:name="heading 2" w:semiHidden="1" w:uiPriority="9" w:unhideWhenUsed="1" w:qFormat="1"/>
+    <w:lsdException w:name="heading 3" w:semiHidden="1" w:uiPriority="9" w:unhideWhenUsed="1" w:qFormat="1"/>
+    <w:lsdException w:name="heading 4" w:semiHidden="1" w:uiPriority="9" w:unhideWhenUsed="1" w:qFormat="1"/>
+    <w:lsdException w:name="heading 5" w:semiHidden="1" w:uiPriority="9" w:unhideWhenUsed="1" w:qFormat="1"/>
+    <w:lsdException w:name="heading 6" w:semiHidden="1" w:uiPriority="9" w:unhideWhenUsed="1" w:qFormat="1"/>
+    <w:lsdException w:name="heading 7" w:semiHidden="1" w:uiPriority="9" w:unhideWhenUsed="1" w:qFormat="1"/>
+    <w:lsdException w:name="heading 8" w:semiHidden="1" w:uiPriority="9" w:unhideWhenUsed="1" w:qFormat="1"/>
+    <w:lsdException w:name="heading 9" w:semiHidden="1" w:uiPriority="9" w:unhideWhenUsed="1" w:qFormat="1"/>
+    <w:lsdException w:name="index 1" w:semiHidden="1" w:unhideWhenUsed="1"/>
+    <w:lsdException w:name="index 2" w:semiHidden="1" w:unhideWhenUsed="1"/>
+    <w:lsdException w:name="index 3" w:semiHidden="1" w:unhideWhenUsed="1"/>
+    <w:lsdException w:name="index 4" w:semiHidden="1" w:unhideWhenUsed="1"/>
+    <w:lsdException w:name="index 5" w:semiHidden="1" w:unhideWhenUsed="1"/>
+    <w:lsdException w:name="index 6" w:semiHidden="1" w:unhideWhenUsed="1"/>
+    <w:lsdException w:name="index 7" w:semiHidden="1" w:unhideWhenUsed="1"/>
+    <w:lsdException w:name="index 8" w:semiHidden="1" w:unhideWhenUsed="1"/>
+    <w:lsdException w:name="index 9" w:semiHidden="1" w:unhideWhenUsed="1"/>
+    <w:lsdException w:name="toc 1" w:semiHidden="1" w:uiPriority="39" w:unhideWhenUsed="1"/>
+    <w:lsdException w:name="toc 2" w:semiHidden="1" w:uiPriority="39" w:unhideWhenUsed="1"/>
+    <w:lsdException w:name="toc 3" w:semiHidden="1" w:uiPriority="39" w:unhideWhenUsed="1"/>
+    <w:lsdException w:name="toc 4" w:semiHidden="1" w:uiPriority="39" w:unhideWhenUsed="1"/>
+    <w:lsdException w:name="toc 5" w:semiHidden="1" w:uiPriority="39" w:unhideWhenUsed="1"/>
+    <w:lsdException w:name="toc 6" w:semiHidden="1" w:uiPriority="39" w:unhideWhenUsed="1"/>
+    <w:lsdException w:name="toc 7" w:semiHidden="1" w:uiPriority="39" w:unhideWhenUsed="1"/>
+    <w:lsdException w:name="toc 8" w:semiHidden="1" w:uiPriority="39" w:unhideWhenUsed="1"/>
+    <w:lsdException w:name="toc 9" w:semiHidden="1" w:uiPriority="39" w:unhideWhenUsed="1"/>
+    <w:lsdException w:name="Normal Indent" w:semiHidden="1" w:unhideWhenUsed="1"/>
+    <w:lsdException w:name="footnote text" w:semiHidden="1" w:unhideWhenUsed="1"/>
+    <w:lsdException w:name="annotation text" w:semiHidden="1" w:unhideWhenUsed="1"/>
+    <w:lsdException w:name="header" w:semiHidden="1" w:unhideWhenUsed="1"/>
+    <w:lsdException w:name="footer" w:semiHidden="1" w:unhideWhenUsed="1"/>
+    <w:lsdException w:name="index heading" w:semiHidden="1" w:unhideWhenUsed="1"/>
+    <w:lsdException w:name="caption" w:semiHidden="1" w:uiPriority="35" w:unhideWhenUsed="1" w:qFormat="1"/>
+    <w:lsdException w:name="table of figures" w:semiHidden="1" w:unhideWhenUsed="1"/>
+    <w:lsdException w:name="envelope address" w:semiHidden="1" w:unhideWhenUsed="1"/>
+    <w:lsdException w:name="envelope return" w:semiHidden="1" w:unhideWhenUsed="1"/>
+    <w:lsdException w:name="footnote reference" w:semiHidden="1" w:unhideWhenUsed="1"/>
+    <w:lsdException w:name="annotation reference" w:semiHidden="1" w:unhideWhenUsed="1"/>
+    <w:lsdException w:name="line number" w:semiHidden="1" w:unhideWhenUsed="1"/>
+    <w:lsdException w:name="page number" w:semiHidden="1" w:unhideWhenUsed="1"/>
+    <w:lsdException w:name="endnote reference" w:semiHidden="1" w:unhideWhenUsed="1"/>
+    <w:lsdException w:name="endnote text" w:semiHidden="1" w:unhideWhenUsed="1"/>
+    <w:lsdException w:name="table of authorities" w:semiHidden="1" w:unhideWhenUsed="1"/>
+    <w:lsdException w:name="macro" w:semiHidden="1" w:unhideWhenUsed="1"/>
+    <w:lsdException w:name="toa heading" w:semiHidden="1" w:unhideWhenUsed="1"/>
+    <w:lsdException w:name="List" w:semiHidden="1" w:unhideWhenUsed="1"/>
+    <w:lsdException w:name="List Bullet" w:semiHidden="1" w:unhideWhenUsed="1"/>
+    <w:lsdException w:name="List Number" w:semiHidden="1" w:unhideWhenUsed="1"/>
+    <w:lsdException w:name="List 2" w:semiHidden="1" w:unhideWhenUsed="1"/>
+    <w:lsdException w:name="List 3" w:semiHidden="1" w:unhideWhenUsed="1"/>
+    <w:lsdException w:name="List 4" w:semiHidden="1" w:unhideWhenUsed="1"/>
+    <w:lsdException w:name="List 5" w:semiHidden="1" w:unhideWhenUsed="1"/>
+    <w:lsdException w:name="List Bullet 2" w:semiHidden="1" w:unhideWhenUsed="1"/>
+    <w:lsdException w:name="List Bullet 3" w:semiHidden="1" w:unhideWhenUsed="1"/>
+    <w:lsdException w:name="List Bullet 4" w:semiHidden="1" w:unhideWhenUsed="1"/>
+    <w:lsdException w:name="List Bullet 5" w:semiHidden="1" w:unhideWhenUsed="1"/>
+    <w:lsdException w:name="List Number 2" w:semiHidden="1" w:unhideWhenUsed="1"/>
+    <w:lsdException w:name="List Number 3" w:semiHidden="1" w:unhideWhenUsed="1"/>
+    <w:lsdException w:name="List Number 4" w:semiHidden="1" w:unhideWhenUsed="1"/>
+    <w:lsdException w:name="List Number 5" w:semiHidden="1" w:unhideWhenUsed="1"/>
+    <w:lsdException w:name="Title" w:uiPriority="10" w:qFormat="1"/>
+    <w:lsdException w:name="Closing" w:semiHidden="1" w:unhideWhenUsed="1"/>
+    <w:lsdException w:name="Signature" w:semiHidden="1" w:unhideWhenUsed="1"/>
+    <w:lsdException w:name="Default Paragraph Font" w:semiHidden="1" w:uiPriority="1" w:unhideWhenUsed="1"/>
+    <w:lsdException w:name="Body Text" w:semiHidden="1" w:unhideWhenUsed="1"/>
+    <w:lsdException w:name="Body Text Indent" w:semiHidden="1" w:unhideWhenUsed="1"/>
+    <w:lsdException w:name="List Continue" w:semiHidden="1" w:unhideWhenUsed="1"/>
+    <w:lsdException w:name="List Continue 2" w:semiHidden="1" w:unhideWhenUsed="1"/>
+    <w:lsdException w:name="List Continue 3" w:semiHidden="1" w:unhideWhenUsed="1"/>
+    <w:lsdException w:name="List Continue 4" w:semiHidden="1" w:unhideWhenUsed="1"/>
+    <w:lsdException w:name="List Continue 5" w:semiHidden="1" w:unhideWhenUsed="1"/>
+    <w:lsdException w:name="Message Header" w:semiHidden="1" w:unhideWhenUsed="1"/>
+    <w:lsdException w:name="Subtitle" w:uiPriority="11" w:qFormat="1"/>
+    <w:lsdException w:name="Salutation" w:semiHidden="1" w:unhideWhenUsed="1"/>
+    <w:lsdException w:name="Date" w:semiHidden="1" w:unhideWhenUsed="1"/>
+    <w:lsdException w:name="Body Text First Indent" w:semiHidden="1" w:unhideWhenUsed="1"/>
+    <w:lsdException w:name="Body Text First Indent 2" w:semiHidden="1" w:unhideWhenUsed="1"/>
+    <w:lsdException w:name="Note Heading" w:semiHidden="1" w:unhideWhenUsed="1"/>
+    <w:lsdException w:name="Body Text 2" w:semiHidden="1" w:unhideWhenUsed="1"/>
+    <w:lsdException w:name="Body Text 3" w:semiHidden="1" w:unhideWhenUsed="1"/>
+    <w:lsdException w:name="Body Text Indent 2" w:semiHidden="1" w:unhideWhenUsed="1"/>
+    <w:lsdException w:name="Body Text Indent 3" w:semiHidden="1" w:unhideWhenUsed="1"/>
+    <w:lsdException w:name="Block Text" w:semiHidden="1" w:unhideWhenUsed="1"/>
+    <w:lsdException w:name="Hyperlink" w:semiHidden="1" w:unhideWhenUsed="1"/>
+    <w:lsdException w:name="FollowedHyperlink" w:semiHidden="1" w:unhideWhenUsed="1"/>
+    <w:lsdException w:name="Strong" w:uiPriority="22" w:qFormat="1"/>
+    <w:lsdException w:name="Emphasis" w:uiPriority="20" w:qFormat="1"/>
+    <w:lsdException w:name="Document Map" w:semiHidden="1" w:unhideWhenUsed="1"/>
+    <w:lsdException w:name="Plain Text" w:semiHidden="1" w:unhideWhenUsed="1"/>
+    <w:lsdException w:name="E-mail Signature" w:semiHidden="1" w:unhideWhenUsed="1"/>
+    <w:lsdException w:name="HTML Top of Form" w:semiHidden="1" w:unhideWhenUsed="1"/>
+    <w:lsdException w:name="HTML Bottom of Form" w:semiHidden="1" w:unhideWhenUsed="1"/>
+    <w:lsdException w:name="Normal (Web)" w:semiHidden="1" w:unhideWhenUsed="1"/>
+    <w:lsdException w:name="HTML Acronym" w:semiHidden="1" w:unhideWhenUsed="1"/>
+    <w:lsdException w:name="HTML Address" w:semiHidden="1" w:unhideWhenUsed="1"/>
+    <w:lsdException w:name="HTML Cite" w:semiHidden="1" w:unhideWhenUsed="1"/>
+    <w:lsdException w:name="HTML Code" w:semiHidden="1" w:unhideWhenUsed="1"/>
+    <w:lsdException w:name="HTML Definition" w:semiHidden="1" w:unhideWhenUsed="1"/>
+    <w:lsdException w:name="HTML Keyboard" w:semiHidden="1" w:unhideWhenUsed="1"/>
+    <w:lsdException w:name="HTML Preformatted" w:semiHidden="1" w:unhideWhenUsed="1"/>
+    <w:lsdException w:name="HTML Sample" w:semiHidden="1" w:unhideWhenUsed="1"/>
+    <w:lsdException w:name="HTML Typewriter" w:semiHidden="1" w:unhideWhenUsed="1"/>
+    <w:lsdException w:name="HTML Variable" w:semiHidden="1" w:unhideWhenUsed="1"/>
+    <w:lsdException w:name="Normal Table" w:semiHidden="1" w:unhideWhenUsed="1"/>
+    <w:lsdException w:name="annotation subject" w:semiHidden="1" w:unhideWhenUsed="1"/>
+    <w:lsdException w:name="No List" w:semiHidden="1" w:unhideWhenUsed="1"/>
+    <w:lsdException w:name="Outline List 1" w:semiHidden="1" w:unhideWhenUsed="1"/>
+    <w:lsdException w:name="Outline List 2" w:semiHidden="1" w:unhideWhenUsed="1"/>
+    <w:lsdException w:name="Outline List 3" w:semiHidden="1" w:unhideWhenUsed="1"/>
+    <w:lsdException w:name="Table Simple 1" w:semiHidden="1" w:unhideWhenUsed="1"/>
+    <w:lsdException w:name="Table Simple 2" w:semiHidden="1" w:unhideWhenUsed="1"/>
+    <w:lsdException w:name="Table Simple 3" w:semiHidden="1" w:unhideWhenUsed="1"/>
+    <w:lsdException w:name="Table Classic 1" w:semiHidden="1" w:unhideWhenUsed="1"/>
+    <w:lsdException w:name="Table Classic 2" w:semiHidden="1" w:unhideWhenUsed="1"/>
+    <w:lsdException w:name="Table Classic 3" w:semiHidden="1" w:unhideWhenUsed="1"/>
+    <w:lsdException w:name="Table Classic 4" w:semiHidden="1" w:unhideWhenUsed="1"/>
+    <w:lsdException w:name="Table Colorful 1" w:semiHidden="1" w:unhideWhenUsed="1"/>
+    <w:lsdException w:name="Table Colorful 2" w:semiHidden="1" w:unhideWhenUsed="1"/>
+    <w:lsdException w:name="Table Colorful 3" w:semiHidden="1" w:unhideWhenUsed="1"/>
+    <w:lsdException w:name="Table Columns 1" w:semiHidden="1" w:unhideWhenUsed="1"/>
+    <w:lsdException w:name="Table Columns 2" w:semiHidden="1" w:unhideWhenUsed="1"/>
+    <w:lsdException w:name="Table Columns 3" w:semiHidden="1" w:unhideWhenUsed="1"/>
+    <w:lsdException w:name="Table Columns 4" w:semiHidden="1" w:unhideWhenUsed="1"/>
+    <w:lsdException w:name="Table Columns 5" w:semiHidden="1" w:unhideWhenUsed="1"/>
+    <w:lsdException w:name="Table Grid 1" w:semiHidden="1" w:unhideWhenUsed="1"/>
+    <w:lsdException w:name="Table Grid 2" w:semiHidden="1" w:unhideWhenUsed="1"/>
+    <w:lsdException w:name="Table Grid 3" w:semiHidden="1" w:unhideWhenUsed="1"/>
+    <w:lsdException w:name="Table Grid 4" w:semiHidden="1" w:unhideWhenUsed="1"/>
+    <w:lsdException w:name="Table Grid 5" w:semiHidden="1" w:unhideWhenUsed="1"/>
+    <w:lsdException w:name="Table Grid 6" w:semiHidden="1" w:unhideWhenUsed="1"/>
+    <w:lsdException w:name="Table Grid 7" w:semiHidden="1" w:unhideWhenUsed="1"/>
+    <w:lsdException w:name="Table Grid 8" w:semiHidden="1" w:unhideWhenUsed="1"/>
+    <w:lsdException w:name="Table List 1" w:semiHidden="1" w:unhideWhenUsed="1"/>
+    <w:lsdException w:name="Table List 2" w:semiHidden="1" w:unhideWhenUsed="1"/>
+    <w:lsdException w:name="Table List 3" w:semiHidden="1" w:unhideWhenUsed="1"/>
+    <w:lsdException w:name="Table List 4" w:semiHidden="1" w:unhideWhenUsed="1"/>
+    <w:lsdException w:name="Table List 5" w:semiHidden="1" w:unhideWhenUsed="1"/>
+    <w:lsdException w:name="Table List 6" w:semiHidden="1" w:unhideWhenUsed="1"/>
+    <w:lsdException w:name="Table List 7" w:semiHidden="1" w:unhideWhenUsed="1"/>
+    <w:lsdException w:name="Table List 8" w:semiHidden="1" w:unhideWhenUsed="1"/>
+    <w:lsdException w:name="Table 3D effects 1" w:semiHidden="1" w:unhideWhenUsed="1"/>
+    <w:lsdException w:name="Table 3D effects 2" w:semiHidden="1" w:unhideWhenUsed="1"/>
+    <w:lsdException w:name="Table 3D effects 3" w:semiHidden="1" w:unhideWhenUsed="1"/>
+    <w:lsdException w:name="Table Contemporary" w:semiHidden="1" w:unhideWhenUsed="1"/>
+    <w:lsdException w:name="Table Elegant" w:semiHidden="1" w:unhideWhenUsed="1"/>
+    <w:lsdException w:name="Table Professional" w:semiHidden="1" w:unhideWhenUsed="1"/>
+    <w:lsdException w:name="Table Subtle 1" w:semiHidden="1" w:unhideWhenUsed="1"/>
+    <w:lsdException w:name="Table Subtle 2" w:semiHidden="1" w:unhideWhenUsed="1"/>
+    <w:lsdException w:name="Table Web 1" w:semiHidden="1" w:unhideWhenUsed="1"/>
+    <w:lsdException w:name="Table Web 2" w:semiHidden="1" w:unhideWhenUsed="1"/>
+    <w:lsdException w:name="Table Web 3" w:semiHidden="1" w:unhideWhenUsed="1"/>
+    <w:lsdException w:name="Balloon Text" w:semiHidden="1" w:unhideWhenUsed="1"/>
+    <w:lsdException w:name="Table Grid" w:uiPriority="59"/>
+    <w:lsdException w:name="Table Theme" w:semiHidden="1" w:unhideWhenUsed="1"/>
+    <w:lsdException w:name="Placeholder Text" w:semiHidden="1"/>
+    <w:lsdException w:name="No Spacing" w:uiPriority="1" w:qFormat="1"/>
+    <w:lsdException w:name="Light Shading" w:uiPriority="60"/>
+    <w:lsdException w:name="Light List" w:uiPriority="61"/>
+    <w:lsdException w:name="Light Grid" w:uiPriority="62"/>
+    <w:lsdException w:name="Medium Shading 1" w:uiPriority="63"/>
+    <w:lsdException w:name="Medium Shading 2" w:uiPriority="64"/>
+    <w:lsdException w:name="Medium List 1" w:uiPriority="65"/>
+    <w:lsdException w:name="Medium List 2" w:uiPriority="66"/>
+    <w:lsdException w:name="Medium Grid 1" w:uiPriority="67"/>
+    <w:lsdException w:name="Medium Grid 2" w:uiPriority="68"/>
+    <w:lsdException w:name="Medium Grid 3" w:uiPriority="69"/>
+    <w:lsdException w:name="Dark List" w:uiPriority="70"/>
+    <w:lsdException w:name="Colorful Shading" w:uiPriority="71"/>
+    <w:lsdException w:name="Colorful List" w:uiPriority="72"/>
+    <w:lsdException w:name="Colorful Grid" w:uiPriority="73"/>
+    <w:lsdException w:name="Light Shading Accent 1" w:uiPriority="60"/>
+    <w:lsdException w:name="Light List Accent 1" w:uiPriority="61"/>
+    <w:lsdException w:name="Light Grid Accent 1" w:uiPriority="62"/>
+    <w:lsdException w:name="Medium Shading 1 Accent 1" w:uiPriority="63"/>
+    <w:lsdException w:name="Medium Shading 2 Accent 1" w:uiPriority="64"/>
+    <w:lsdException w:name="Medium List 1 Accent 1" w:uiPriority="65"/>
+    <w:lsdException w:name="Revision" w:semiHidden="1"/>
+    <w:lsdException w:name="List Paragraph" w:uiPriority="34" w:qFormat="1"/>
+    <w:lsdException w:name="Quote" w:uiPriority="29" w:qFormat="1"/>
+    <w:lsdException w:name="Intense Quote" w:uiPriority="30" w:qFormat="1"/>
+    <w:lsdException w:name="Medium List 2 Accent 1" w:uiPriority="66"/>
+    <w:lsdException w:name="Medium Grid 1 Accent 1" w:uiPriority="67"/>
+    <w:lsdException w:name="Medium Grid 2 Accent 1" w:uiPriority="68"/>
+    <w:lsdException w:name="Medium Grid 3 Accent 1" w:uiPriority="69"/>
+    <w:lsdException w:name="Dark List Accent 1" w:uiPriority="70"/>
+    <w:lsdException w:name="Colorful Shading Accent 1" w:uiPriority="71"/>
+    <w:lsdException w:name="Colorful List Accent 1" w:uiPriority="72"/>
+    <w:lsdException w:name="Colorful Grid Accent 1" w:uiPriority="73"/>
+    <w:lsdException w:name="Light Shading Accent 2" w:uiPriority="60"/>
+    <w:lsdException w:name="Light List Accent 2" w:uiPriority="61"/>
+    <w:lsdException w:name="Light Grid Accent 2" w:uiPriority="62"/>
+    <w:lsdException w:name="Medium Shading 1 Accent 2" w:uiPriority="63"/>
+    <w:lsdException w:name="Medium Shading 2 Accent 2" w:uiPriority="64"/>
+    <w:lsdException w:name="Medium List 1 Accent 2" w:uiPriority="65"/>
+    <w:lsdException w:name="Medium List 2 Accent 2" w:uiPriority="66"/>
+    <w:lsdException w:name="Medium Grid 1 Accent 2" w:uiPriority="67"/>
+    <w:lsdException w:name="Medium Grid 2 Accent 2" w:uiPriority="68"/>
+    <w:lsdException w:name="Medium Grid 3 Accent 2" w:uiPriority="69"/>
+    <w:lsdException w:name="Dark List Accent 2" w:uiPriority="70"/>
+    <w:lsdException w:name="Colorful Shading Accent 2" w:uiPriority="71"/>
+    <w:lsdException w:name="Colorful List Accent 2" w:uiPriority="72"/>
+    <w:lsdException w:name="Colorful Grid Accent 2" w:uiPriority="73"/>
+    <w:lsdException w:name="Light Shading Accent 3" w:uiPriority="60"/>
+    <w:lsdException w:name="Light List Accent 3" w:uiPriority="61"/>
+    <w:lsdException w:name="Light Grid Accent 3" w:uiPriority="62"/>
+    <w:lsdException w:name="Medium Shading 1 Accent 3" w:uiPriority="63"/>
+    <w:lsdException w:name="Medium Shading 2 Accent 3" w:uiPriority="64"/>
+    <w:lsdException w:name="Medium List 1 Accent 3" w:uiPriority="65"/>
+    <w:lsdException w:name="Medium List 2 Accent 3" w:uiPriority="66"/>
+    <w:lsdException w:name="Medium Grid 1 Accent 3" w:uiPriority="67"/>
+    <w:lsdException w:name="Medium Grid 2 Accent 3" w:uiPriority="68"/>
+    <w:lsdException w:name="Medium Grid 3 Accent 3" w:uiPriority="69"/>
+    <w:lsdException w:name="Dark List Accent 3" w:uiPriority="70"/>
+    <w:lsdException w:name="Colorful Shading Accent 3" w:uiPriority="71"/>
+    <w:lsdException w:name="Colorful List Accent 3" w:uiPriority="72"/>
+    <w:lsdException w:name="Colorful Grid Accent 3" w:uiPriority="73"/>
+    <w:lsdException w:name="Light Shading Accent 4" w:uiPriority="60"/>
+    <w:lsdException w:name="Light List Accent 4" w:uiPriority="61"/>
+    <w:lsdException w:name="Light Grid Accent 4" w:uiPriority="62"/>
+    <w:lsdException w:name="Medium Shading 1 Accent 4" w:uiPriority="63"/>
+    <w:lsdException w:name="Medium Shading 2 Accent 4" w:uiPriority="64"/>
+    <w:lsdException w:name="Medium List 1 Accent 4" w:uiPriority="65"/>
+    <w:lsdException w:name="Medium List 2 Accent 4" w:uiPriority="66"/>
+    <w:lsdException w:name="Medium Grid 1 Accent 4" w:uiPriority="67"/>
+    <w:lsdException w:name="Medium Grid 2 Accent 4" w:uiPriority="68"/>
+    <w:lsdException w:name="Medium Grid 3 Accent 4" w:uiPriority="69"/>
+    <w:lsdException w:name="Dark List Accent 4" w:uiPriority="70"/>
+    <w:lsdException w:name="Colorful Shading Accent 4" w:uiPriority="71"/>
+    <w:lsdException w:name="Colorful List Accent 4" w:uiPriority="72"/>
+    <w:lsdException w:name="Colorful Grid Accent 4" w:uiPriority="73"/>
+    <w:lsdException w:name="Light Shading Accent 5" w:uiPriority="60"/>
+    <w:lsdException w:name="Light List Accent 5" w:uiPriority="61"/>
+    <w:lsdException w:name="Light Grid Accent 5" w:uiPriority="62"/>
+    <w:lsdException w:name="Medium Shading 1 Accent 5" w:uiPriority="63"/>
+    <w:lsdException w:name="Medium Shading 2 Accent 5" w:uiPriority="64"/>
+    <w:lsdException w:name="Medium List 1 Accent 5" w:uiPriority="65"/>
+    <w:lsdException w:name="Medium List 2 Accent 5" w:uiPriority="66"/>
+    <w:lsdException w:name="Medium Grid 1 Accent 5" w:uiPriority="67"/>
+    <w:lsdException w:name="Medium Grid 2 Accent 5" w:uiPriority="68"/>
+    <w:lsdException w:name="Medium Grid 3 Accent 5" w:uiPriority="69"/>
+    <w:lsdException w:name="Dark List Accent 5" w:uiPriority="70"/>
+    <w:lsdException w:name="Colorful Shading Accent 5" w:uiPriority="71"/>
+    <w:lsdException w:name="Colorful List Accent 5" w:uiPriority="72"/>
+    <w:lsdException w:name="Colorful Grid Accent 5" w:uiPriority="73"/>
+    <w:lsdException w:name="Light Shading Accent 6" w:uiPriority="60"/>
+    <w:lsdException w:name="Light List Accent 6" w:uiPriority="61"/>
+    <w:lsdException w:name="Light Grid Accent 6" w:uiPriority="62"/>
+    <w:lsdException w:name="Medium Shading 1 Accent 6" w:uiPriority="63"/>
+    <w:lsdException w:name="Medium Shading 2 Accent 6" w:uiPriority="64"/>
+    <w:lsdException w:name="Medium List 1 Accent 6" w:uiPriority="65"/>
+    <w:lsdException w:name="Medium List 2 Accent 6" w:uiPriority="66"/>
+    <w:lsdException w:name="Medium Grid 1 Accent 6" w:uiPriority="67"/>
+    <w:lsdException w:name="Medium Grid 2 Accent 6" w:uiPriority="68"/>
+    <w:lsdException w:name="Medium Grid 3 Accent 6" w:uiPriority="69"/>
+    <w:lsdException w:name="Dark List Accent 6" w:uiPriority="70"/>
+    <w:lsdException w:name="Colorful Shading Accent 6" w:uiPriority="71"/>
+    <w:lsdException w:name="Colorful List Accent 6" w:uiPriority="72"/>
+    <w:lsdException w:name="Colorful Grid Accent 6" w:uiPriority="73"/>
+    <w:lsdException w:name="Subtle Emphasis" w:uiPriority="19" w:qFormat="1"/>
+    <w:lsdException w:name="Intense Emphasis" w:uiPriority="21" w:qFormat="1"/>
+    <w:lsdException w:name="Subtle Reference" w:uiPriority="31" w:qFormat="1"/>
+    <w:lsdException w:name="Intense Reference" w:uiPriority="32" w:qFormat="1"/>
+    <w:lsdException w:name="Book Title" w:uiPriority="33" w:qFormat="1"/>
+    <w:lsdException w:name="Bibliography" w:semiHidden="1" w:uiPriority="37" w:unhideWhenUsed="1"/>
+    <w:lsdException w:name="TOC Heading" w:semiHidden="1" w:uiPriority="39" w:unhideWhenUsed="1" w:qFormat="1"/>
+    <w:lsdException w:name="Grid Table Light" w:semiHidden="1" w:unhideWhenUsed="1"/>
+    <w:lsdException w:name="Grid Table 1 Light" w:semiHidden="1" w:unhideWhenUsed="1"/>
+    <w:lsdException w:name="Grid Table 2" w:semiHidden="1" w:unhideWhenUsed="1"/>
+    <w:lsdException w:name="Grid Table 3" w:semiHidden="1" w:unhideWhenUsed="1"/>
+    <w:lsdException w:name="Grid Table 4" w:uiPriority="49"/>
+    <w:lsdException w:name="Grid Table 5 Dark" w:uiPriority="50"/>
+    <w:lsdException w:name="Grid Table 6 Colorful" w:uiPriority="51"/>
+    <w:lsdException w:name="Grid Table 7 Colorful" w:uiPriority="52"/>
+    <w:lsdException w:name="Grid Table 1 Light Accent 1" w:uiPriority="46"/>
+    <w:lsdException w:name="Grid Table 2 Accent 1" w:uiPriority="47"/>
+    <w:lsdException w:name="Grid Table 3 Accent 1" w:uiPriority="48"/>
+    <w:lsdException w:name="Grid Table 4 Accent 1" w:uiPriority="49"/>
+    <w:lsdException w:name="Grid Table 5 Dark Accent 1" w:uiPriority="50"/>
+    <w:lsdException w:name="Grid Table 6 Colorful Accent 1" w:uiPriority="51"/>
+    <w:lsdException w:name="Grid Table 7 Colorful Accent 1" w:uiPriority="52"/>
+    <w:lsdException w:name="Grid Table 1 Light Accent 2" w:uiPriority="46"/>
+    <w:lsdException w:name="Grid Table 2 Accent 2" w:uiPriority="47"/>
+    <w:lsdException w:name="Grid Table 3 Accent 2" w:uiPriority="48"/>
+    <w:lsdException w:name="Grid Table 4 Accent 2" w:uiPriority="49"/>
+    <w:lsdException w:name="Grid Table 5 Dark Accent 2" w:uiPriority="50"/>
+    <w:lsdException w:name="Grid Table 6 Colorful Accent 2" w:uiPriority="51"/>
+    <w:lsdException w:name="Grid Table 7 Colorful Accent 2" w:uiPriority="52"/>
+    <w:lsdException w:name="Grid Table 1 Light Accent 3" w:uiPriority="46"/>
+    <w:lsdException w:name="Grid Table 2 Accent 3" w:uiPriority="47"/>
+    <w:lsdException w:name="Grid Table 3 Accent 3" w:uiPriority="48"/>
+    <w:lsdException w:name="Grid Table 4 Accent 3" w:uiPriority="49"/>
+    <w:lsdException w:name="Grid Table 5 Dark Accent 3" w:uiPriority="50"/>
+    <w:lsdException w:name="Grid Table 6 Colorful Accent 3" w:uiPriority="51"/>
+    <w:lsdException w:name="Grid Table 7 Colorful Accent 3" w:uiPriority="52"/>
+    <w:lsdException w:name="Grid Table 1 Light Accent 4" w:uiPriority="46"/>
+    <w:lsdException w:name="Grid Table 2 Accent 4" w:uiPriority="47"/>
+    <w:lsdException w:name="Grid Table 3 Accent 4" w:uiPriority="48"/>
+    <w:lsdException w:name="Grid Table 4 Accent 4" w:uiPriority="49"/>
+    <w:lsdException w:name="Grid Table 5 Dark Accent 4" w:uiPriority="50"/>
+    <w:lsdException w:name="Grid Table 6 Colorful Accent 4" w:uiPriority="51"/>
+    <w:lsdException w:name="Grid Table 7 Colorful Accent 4" w:uiPriority="52"/>
+    <w:lsdException w:name="Grid Table 1 Light Accent 5" w:uiPriority="46"/>
+    <w:lsdException w:name="Grid Table 2 Accent 5" w:uiPriority="47"/>
+    <w:lsdException w:name="Grid Table 3 Accent 5" w:uiPriority="48"/>
+    <w:lsdException w:name="Grid Table 4 Accent 5" w:uiPriority="49"/>
+    <w:lsdException w:name="Grid Table 5 Dark Accent 5" w:uiPriority="50"/>
+    <w:lsdException w:name="Grid Table 6 Colorful Accent 5" w:uiPriority="51"/>
+    <w:lsdException w:name="Grid Table 7 Colorful Accent 5" w:uiPriority="52"/>
+    <w:lsdException w:name="Grid Table 1 Light Accent 6" w:uiPriority="46"/>
+    <w:lsdException w:name="Grid Table 2 Accent 6" w:uiPriority="47"/>
+    <w:lsdException w:name="Grid Table 3 Accent 6" w:uiPriority="48"/>
+    <w:lsdException w:name="Grid Table 4 Accent 6" w:uiPriority="49"/>
+    <w:lsdException w:name="Grid Table 5 Dark Accent 6" w:uiPriority="50"/>
+    <w:lsdException w:name="Grid Table 6 Colorful Accent 6" w:uiPriority="51"/>
+    <w:lsdException w:name="Grid Table 7 Colorful Accent 6" w:uiPriority="52"/>
+    <w:lsdException w:name="List Table 1 Light" w:uiPriority="46"/>
+    <w:lsdException w:name="List Table 2" w:uiPriority="47"/>
+    <w:lsdException w:name="List Table 3" w:uiPriority="48"/>
+    <w:lsdException w:name="List Table 4" w:uiPriority="49"/>
+    <w:lsdException w:name="List Table 5 Dark" w:uiPriority="50"/>
+    <w:lsdException w:name="List Table 6 Colorful" w:uiPriority="51"/>
+    <w:lsdException w:name="List Table 7 Colorful" w:uiPriority="52"/>
+    <w:lsdException w:name="List Table 1 Light Accent 1" w:uiPriority="46"/>
+    <w:lsdException w:name="List Table 2 Accent 1" w:uiPriority="47"/>
+    <w:lsdException w:name="List Table 3 Accent 1" w:uiPriority="48"/>
+    <w:lsdException w:name="List Table 4 Accent 1" w:uiPriority="49"/>
+    <w:lsdException w:name="List Table 5 Dark Accent 1" w:uiPriority="50"/>
+    <w:lsdException w:name="List Table 6 Colorful Accent 1" w:uiPriority="51"/>
+    <w:lsdException w:name="List Table 7 Colorful Accent 1" w:uiPriority="52"/>
+    <w:lsdException w:name="List Table 1 Light Accent 2" w:uiPriority="46"/>
+    <w:lsdException w:name="List Table 2 Accent 2" w:uiPriority="47"/>
+    <w:lsdException w:name="List Table 3 Accent 2" w:uiPriority="48"/>
+    <w:lsdException w:name="List Table 4 Accent 2" w:uiPriority="49"/>
+    <w:lsdException w:name="List Table 5 Dark Accent 2" w:uiPriority="50"/>
+    <w:lsdException w:name="List Table 6 Colorful Accent 2" w:uiPriority="51"/>
+    <w:lsdException w:name="List Table 7 Colorful Accent 2" w:uiPriority="52"/>
+    <w:lsdException w:name="List Table 1 Light Accent 3" w:uiPriority="46"/>
+    <w:lsdException w:name="List Table 2 Accent 3" w:uiPriority="47"/>
+    <w:lsdException w:name="List Table 3 Accent 3" w:uiPriority="48"/>
+    <w:lsdException w:name="List Table 4 Accent 3" w:uiPriority="49"/>
+    <w:lsdException w:name="List Table 5 Dark Accent 3" w:uiPriority="50"/>
+    <w:lsdException w:name="List Table 6 Colorful Accent 3" w:uiPriority="51"/>
+    <w:lsdException w:name="List Table 7 Colorful Accent 3" w:uiPriority="52"/>
+    <w:lsdException w:name="List Table 1 Light Accent 4" w:uiPriority="46"/>
+    <w:lsdException w:name="List Table 2 Accent 4" w:uiPriority="47"/>
+    <w:lsdException w:name="List Table 3 Accent 4" w:uiPriority="48"/>
+    <w:lsdException w:name="List Table 4 Accent 4" w:uiPriority="49"/>
+    <w:lsdException w:name="List Table 5 Dark Accent 4" w:uiPriority="50"/>
+    <w:lsdException w:name="List Table 6 Colorful Accent 4" w:uiPriority="51"/>
+    <w:lsdException w:name="List Table 7 Colorful Accent 4" w:uiPriority="52"/>
+    <w:lsdException w:name="List Table 1 Light Accent 5" w:uiPriority="46"/>
+    <w:lsdException w:name="List Table 2 Accent 5" w:uiPriority="47"/>
+    <w:lsdException w:name="List Table 3 Accent 5" w:uiPriority="48"/>
+    <w:lsdException w:name="List Table 4 Accent 5" w:uiPriority="49"/>
+    <w:lsdException w:name="List Table 5 Dark Accent 5" w:uiPriority="50"/>
+    <w:lsdException w:name="List Table 6 Colorful Accent 5" w:uiPriority="51"/>
+    <w:lsdException w:name="List Table 7 Colorful Accent 5" w:uiPriority="52"/>
+    <w:lsdException w:name="List Table 1 Light Accent 6" w:uiPriority="46"/>
+    <w:lsdException w:name="List Table 2 Accent 6" w:uiPriority="47"/>
+    <w:lsdException w:name="List Table 3 Accent 6" w:uiPriority="48"/>
+    <w:lsdException w:name="List Table 4 Accent 6" w:uiPriority="49"/>
+    <w:lsdException w:name="List Table 5 Dark Accent 6" w:uiPriority="50"/>
+    <w:lsdException w:name="List Table 6 Colorful Accent 6" w:uiPriority="51"/>
+    <w:lsdException w:name="List Table 7 Colorful Accent 6" w:uiPriority="52"/>
+    <w:lsdException w:name="Mention" w:semiHidden="1" w:unhideWhenUsed="1"/>
+    <w:lsdException w:name="Smart Hyperlink" w:semiHidden="1" w:unhideWhenUsed="1"/>
+    <w:lsdException w:name="Hashtag" w:semiHidden="1" w:unhideWhenUsed="1"/>
+    <w:lsdException w:name="Unresolved Mention" w:semiHidden="1" w:unhideWhenUsed="1"/>
   </w:latentStyles>
   <w:style w:type="paragraph" w:default="1" w:styleId="Normal">
     <w:name w:val="Normal"/>
@@ -1419,7 +1654,6 @@
     <w:uiPriority w:val="59"/>
     <w:rsid w:val="00DA706C"/>
     <w:tblPr>
-      <w:tblInd w:w="0" w:type="dxa"/>
       <w:tblBorders>
         <w:top w:val="single" w:sz="4" w:space="0" w:color="auto"/>
         <w:left w:val="single" w:sz="4" w:space="0" w:color="auto"/>
@@ -1428,540 +1662,6 @@
         <w:insideH w:val="single" w:sz="4" w:space="0" w:color="auto"/>
         <w:insideV w:val="single" w:sz="4" w:space="0" w:color="auto"/>
       </w:tblBorders>
-      <w:tblCellMar>
-        <w:top w:w="0" w:type="dxa"/>
-        <w:left w:w="108" w:type="dxa"/>
-        <w:bottom w:w="0" w:type="dxa"/>
-        <w:right w:w="108" w:type="dxa"/>
-      </w:tblCellMar>
-    </w:tblPr>
-  </w:style>
-  <w:style w:type="character" w:customStyle="1" w:styleId="Heading5Char">
-    <w:name w:val="Heading 5 Char"/>
-    <w:basedOn w:val="DefaultParagraphFont"/>
-    <w:link w:val="Heading5"/>
-    <w:uiPriority w:val="9"/>
-    <w:rsid w:val="00E209C6"/>
-    <w:rPr>
-      <w:rFonts w:asciiTheme="majorHAnsi" w:eastAsiaTheme="majorEastAsia" w:hAnsiTheme="majorHAnsi" w:cstheme="majorBidi"/>
-      <w:color w:val="243F60" w:themeColor="accent1" w:themeShade="7F"/>
-      <w:lang w:val="en-US"/>
-    </w:rPr>
-  </w:style>
-</w:styles>
-</file>
-
-<file path=word/stylesWithEffects.xml><?xml version="1.0" encoding="utf-8"?>
-<w:styles xmlns:wpc="http://schemas.microsoft.com/office/word/2010/wordprocessingCanvas" xmlns:mo="http://schemas.microsoft.com/office/mac/office/2008/main" xmlns:mc="http://schemas.openxmlformats.org/markup-compatibility/2006" xmlns:mv="urn:schemas-microsoft-com:mac:vml" xmlns:o="urn:schemas-microsoft-com:office:office" xmlns:r="http://schemas.openxmlformats.org/officeDocument/2006/relationships" xmlns:m="http://schemas.openxmlformats.org/officeDocument/2006/math" xmlns:v="urn:schemas-microsoft-com:vml" xmlns:wp14="http://schemas.microsoft.com/office/word/2010/wordprocessingDrawing" xmlns:wp="http://schemas.openxmlformats.org/drawingml/2006/wordprocessingDrawing" xmlns:w10="urn:schemas-microsoft-com:office:word" xmlns:w="http://schemas.openxmlformats.org/wordprocessingml/2006/main" xmlns:w14="http://schemas.microsoft.com/office/word/2010/wordml" xmlns:wpg="http://schemas.microsoft.com/office/word/2010/wordprocessingGroup" xmlns:wpi="http://schemas.microsoft.com/office/word/2010/wordprocessingInk" xmlns:wne="http://schemas.microsoft.com/office/word/2006/wordml" xmlns:wps="http://schemas.microsoft.com/office/word/2010/wordprocessingShape" mc:Ignorable="w14 wp14">
-  <w:docDefaults>
-    <w:rPrDefault>
-      <w:rPr>
-        <w:rFonts w:asciiTheme="minorHAnsi" w:eastAsiaTheme="minorEastAsia" w:hAnsiTheme="minorHAnsi" w:cstheme="minorBidi"/>
-        <w:sz w:val="24"/>
-        <w:szCs w:val="24"/>
-        <w:lang w:val="en-IN" w:eastAsia="en-US" w:bidi="ar-SA"/>
-      </w:rPr>
-    </w:rPrDefault>
-    <w:pPrDefault/>
-  </w:docDefaults>
-  <w:latentStyles w:defLockedState="0" w:defUIPriority="99" w:defSemiHidden="1" w:defUnhideWhenUsed="1" w:defQFormat="0" w:count="276">
-    <w:lsdException w:name="Normal" w:semiHidden="0" w:uiPriority="0" w:unhideWhenUsed="0" w:qFormat="1"/>
-    <w:lsdException w:name="heading 1" w:semiHidden="0" w:uiPriority="9" w:unhideWhenUsed="0" w:qFormat="1"/>
-    <w:lsdException w:name="heading 2" w:uiPriority="9" w:qFormat="1"/>
-    <w:lsdException w:name="heading 3" w:uiPriority="9" w:qFormat="1"/>
-    <w:lsdException w:name="heading 4" w:uiPriority="9" w:qFormat="1"/>
-    <w:lsdException w:name="heading 5" w:uiPriority="9" w:qFormat="1"/>
-    <w:lsdException w:name="heading 6" w:uiPriority="9" w:qFormat="1"/>
-    <w:lsdException w:name="heading 7" w:uiPriority="9" w:qFormat="1"/>
-    <w:lsdException w:name="heading 8" w:uiPriority="9" w:qFormat="1"/>
-    <w:lsdException w:name="heading 9" w:uiPriority="9" w:qFormat="1"/>
-    <w:lsdException w:name="toc 1" w:uiPriority="39"/>
-    <w:lsdException w:name="toc 2" w:uiPriority="39"/>
-    <w:lsdException w:name="toc 3" w:uiPriority="39"/>
-    <w:lsdException w:name="toc 4" w:uiPriority="39"/>
-    <w:lsdException w:name="toc 5" w:uiPriority="39"/>
-    <w:lsdException w:name="toc 6" w:uiPriority="39"/>
-    <w:lsdException w:name="toc 7" w:uiPriority="39"/>
-    <w:lsdException w:name="toc 8" w:uiPriority="39"/>
-    <w:lsdException w:name="toc 9" w:uiPriority="39"/>
-    <w:lsdException w:name="caption" w:uiPriority="35" w:qFormat="1"/>
-    <w:lsdException w:name="Title" w:semiHidden="0" w:uiPriority="10" w:unhideWhenUsed="0" w:qFormat="1"/>
-    <w:lsdException w:name="Default Paragraph Font" w:uiPriority="1"/>
-    <w:lsdException w:name="Subtitle" w:semiHidden="0" w:uiPriority="11" w:unhideWhenUsed="0" w:qFormat="1"/>
-    <w:lsdException w:name="Strong" w:semiHidden="0" w:uiPriority="22" w:unhideWhenUsed="0" w:qFormat="1"/>
-    <w:lsdException w:name="Emphasis" w:semiHidden="0" w:uiPriority="20" w:unhideWhenUsed="0" w:qFormat="1"/>
-    <w:lsdException w:name="Table Grid" w:semiHidden="0" w:uiPriority="59" w:unhideWhenUsed="0"/>
-    <w:lsdException w:name="Note Level 1" w:semiHidden="0" w:unhideWhenUsed="0"/>
-    <w:lsdException w:name="Note Level 2" w:semiHidden="0" w:unhideWhenUsed="0"/>
-    <w:lsdException w:name="Note Level 3" w:semiHidden="0" w:unhideWhenUsed="0"/>
-    <w:lsdException w:name="Note Level 4" w:semiHidden="0" w:unhideWhenUsed="0"/>
-    <w:lsdException w:name="Note Level 5" w:semiHidden="0" w:unhideWhenUsed="0"/>
-    <w:lsdException w:name="Note Level 6" w:semiHidden="0" w:unhideWhenUsed="0"/>
-    <w:lsdException w:name="Note Level 7" w:semiHidden="0" w:unhideWhenUsed="0"/>
-    <w:lsdException w:name="Note Level 8" w:semiHidden="0" w:unhideWhenUsed="0"/>
-    <w:lsdException w:name="Note Level 9" w:semiHidden="0" w:unhideWhenUsed="0"/>
-    <w:lsdException w:name="Placeholder Text" w:unhideWhenUsed="0"/>
-    <w:lsdException w:name="No Spacing" w:semiHidden="0" w:uiPriority="1" w:unhideWhenUsed="0" w:qFormat="1"/>
-    <w:lsdException w:name="Light Shading" w:semiHidden="0" w:uiPriority="60" w:unhideWhenUsed="0"/>
-    <w:lsdException w:name="Light List" w:semiHidden="0" w:uiPriority="61" w:unhideWhenUsed="0"/>
-    <w:lsdException w:name="Light Grid" w:semiHidden="0" w:uiPriority="62" w:unhideWhenUsed="0"/>
-    <w:lsdException w:name="Medium Shading 1" w:semiHidden="0" w:uiPriority="63" w:unhideWhenUsed="0"/>
-    <w:lsdException w:name="Medium Shading 2" w:semiHidden="0" w:uiPriority="64" w:unhideWhenUsed="0"/>
-    <w:lsdException w:name="Medium List 1" w:semiHidden="0" w:uiPriority="65" w:unhideWhenUsed="0"/>
-    <w:lsdException w:name="Medium List 2" w:semiHidden="0" w:uiPriority="66" w:unhideWhenUsed="0"/>
-    <w:lsdException w:name="Medium Grid 1" w:semiHidden="0" w:uiPriority="67" w:unhideWhenUsed="0"/>
-    <w:lsdException w:name="Medium Grid 2" w:semiHidden="0" w:uiPriority="68" w:unhideWhenUsed="0"/>
-    <w:lsdException w:name="Medium Grid 3" w:semiHidden="0" w:uiPriority="69" w:unhideWhenUsed="0"/>
-    <w:lsdException w:name="Dark List" w:semiHidden="0" w:uiPriority="70" w:unhideWhenUsed="0"/>
-    <w:lsdException w:name="Colorful Shading" w:semiHidden="0" w:uiPriority="71" w:unhideWhenUsed="0"/>
-    <w:lsdException w:name="Colorful List" w:semiHidden="0" w:uiPriority="72" w:unhideWhenUsed="0"/>
-    <w:lsdException w:name="Colorful Grid" w:semiHidden="0" w:uiPriority="73" w:unhideWhenUsed="0"/>
-    <w:lsdException w:name="Light Shading Accent 1" w:semiHidden="0" w:uiPriority="60" w:unhideWhenUsed="0"/>
-    <w:lsdException w:name="Light List Accent 1" w:semiHidden="0" w:uiPriority="61" w:unhideWhenUsed="0"/>
-    <w:lsdException w:name="Light Grid Accent 1" w:semiHidden="0" w:uiPriority="62" w:unhideWhenUsed="0"/>
-    <w:lsdException w:name="Medium Shading 1 Accent 1" w:semiHidden="0" w:uiPriority="63" w:unhideWhenUsed="0"/>
-    <w:lsdException w:name="Medium Shading 2 Accent 1" w:semiHidden="0" w:uiPriority="64" w:unhideWhenUsed="0"/>
-    <w:lsdException w:name="Medium List 1 Accent 1" w:semiHidden="0" w:uiPriority="65" w:unhideWhenUsed="0"/>
-    <w:lsdException w:name="Revision" w:unhideWhenUsed="0"/>
-    <w:lsdException w:name="List Paragraph" w:semiHidden="0" w:uiPriority="34" w:unhideWhenUsed="0" w:qFormat="1"/>
-    <w:lsdException w:name="Quote" w:semiHidden="0" w:uiPriority="29" w:unhideWhenUsed="0" w:qFormat="1"/>
-    <w:lsdException w:name="Intense Quote" w:semiHidden="0" w:uiPriority="30" w:unhideWhenUsed="0" w:qFormat="1"/>
-    <w:lsdException w:name="Medium List 2 Accent 1" w:semiHidden="0" w:uiPriority="66" w:unhideWhenUsed="0"/>
-    <w:lsdException w:name="Medium Grid 1 Accent 1" w:semiHidden="0" w:uiPriority="67" w:unhideWhenUsed="0"/>
-    <w:lsdException w:name="Medium Grid 2 Accent 1" w:semiHidden="0" w:uiPriority="68" w:unhideWhenUsed="0"/>
-    <w:lsdException w:name="Medium Grid 3 Accent 1" w:semiHidden="0" w:uiPriority="69" w:unhideWhenUsed="0"/>
-    <w:lsdException w:name="Dark List Accent 1" w:semiHidden="0" w:uiPriority="70" w:unhideWhenUsed="0"/>
-    <w:lsdException w:name="Colorful Shading Accent 1" w:semiHidden="0" w:uiPriority="71" w:unhideWhenUsed="0"/>
-    <w:lsdException w:name="Colorful List Accent 1" w:semiHidden="0" w:uiPriority="72" w:unhideWhenUsed="0"/>
-    <w:lsdException w:name="Colorful Grid Accent 1" w:semiHidden="0" w:uiPriority="73" w:unhideWhenUsed="0"/>
-    <w:lsdException w:name="Light Shading Accent 2" w:semiHidden="0" w:uiPriority="60" w:unhideWhenUsed="0"/>
-    <w:lsdException w:name="Light List Accent 2" w:semiHidden="0" w:uiPriority="61" w:unhideWhenUsed="0"/>
-    <w:lsdException w:name="Light Grid Accent 2" w:semiHidden="0" w:uiPriority="62" w:unhideWhenUsed="0"/>
-    <w:lsdException w:name="Medium Shading 1 Accent 2" w:semiHidden="0" w:uiPriority="63" w:unhideWhenUsed="0"/>
-    <w:lsdException w:name="Medium Shading 2 Accent 2" w:semiHidden="0" w:uiPriority="64" w:unhideWhenUsed="0"/>
-    <w:lsdException w:name="Medium List 1 Accent 2" w:semiHidden="0" w:uiPriority="65" w:unhideWhenUsed="0"/>
-    <w:lsdException w:name="Medium List 2 Accent 2" w:semiHidden="0" w:uiPriority="66" w:unhideWhenUsed="0"/>
-    <w:lsdException w:name="Medium Grid 1 Accent 2" w:semiHidden="0" w:uiPriority="67" w:unhideWhenUsed="0"/>
-    <w:lsdException w:name="Medium Grid 2 Accent 2" w:semiHidden="0" w:uiPriority="68" w:unhideWhenUsed="0"/>
-    <w:lsdException w:name="Medium Grid 3 Accent 2" w:semiHidden="0" w:uiPriority="69" w:unhideWhenUsed="0"/>
-    <w:lsdException w:name="Dark List Accent 2" w:semiHidden="0" w:uiPriority="70" w:unhideWhenUsed="0"/>
-    <w:lsdException w:name="Colorful Shading Accent 2" w:semiHidden="0" w:uiPriority="71" w:unhideWhenUsed="0"/>
-    <w:lsdException w:name="Colorful List Accent 2" w:semiHidden="0" w:uiPriority="72" w:unhideWhenUsed="0"/>
-    <w:lsdException w:name="Colorful Grid Accent 2" w:semiHidden="0" w:uiPriority="73" w:unhideWhenUsed="0"/>
-    <w:lsdException w:name="Light Shading Accent 3" w:semiHidden="0" w:uiPriority="60" w:unhideWhenUsed="0"/>
-    <w:lsdException w:name="Light List Accent 3" w:semiHidden="0" w:uiPriority="61" w:unhideWhenUsed="0"/>
-    <w:lsdException w:name="Light Grid Accent 3" w:semiHidden="0" w:uiPriority="62" w:unhideWhenUsed="0"/>
-    <w:lsdException w:name="Medium Shading 1 Accent 3" w:semiHidden="0" w:uiPriority="63" w:unhideWhenUsed="0"/>
-    <w:lsdException w:name="Medium Shading 2 Accent 3" w:semiHidden="0" w:uiPriority="64" w:unhideWhenUsed="0"/>
-    <w:lsdException w:name="Medium List 1 Accent 3" w:semiHidden="0" w:uiPriority="65" w:unhideWhenUsed="0"/>
-    <w:lsdException w:name="Medium List 2 Accent 3" w:semiHidden="0" w:uiPriority="66" w:unhideWhenUsed="0"/>
-    <w:lsdException w:name="Medium Grid 1 Accent 3" w:semiHidden="0" w:uiPriority="67" w:unhideWhenUsed="0"/>
-    <w:lsdException w:name="Medium Grid 2 Accent 3" w:semiHidden="0" w:uiPriority="68" w:unhideWhenUsed="0"/>
-    <w:lsdException w:name="Medium Grid 3 Accent 3" w:semiHidden="0" w:uiPriority="69" w:unhideWhenUsed="0"/>
-    <w:lsdException w:name="Dark List Accent 3" w:semiHidden="0" w:uiPriority="70" w:unhideWhenUsed="0"/>
-    <w:lsdException w:name="Colorful Shading Accent 3" w:semiHidden="0" w:uiPriority="71" w:unhideWhenUsed="0"/>
-    <w:lsdException w:name="Colorful List Accent 3" w:semiHidden="0" w:uiPriority="72" w:unhideWhenUsed="0"/>
-    <w:lsdException w:name="Colorful Grid Accent 3" w:semiHidden="0" w:uiPriority="73" w:unhideWhenUsed="0"/>
-    <w:lsdException w:name="Light Shading Accent 4" w:semiHidden="0" w:uiPriority="60" w:unhideWhenUsed="0"/>
-    <w:lsdException w:name="Light List Accent 4" w:semiHidden="0" w:uiPriority="61" w:unhideWhenUsed="0"/>
-    <w:lsdException w:name="Light Grid Accent 4" w:semiHidden="0" w:uiPriority="62" w:unhideWhenUsed="0"/>
-    <w:lsdException w:name="Medium Shading 1 Accent 4" w:semiHidden="0" w:uiPriority="63" w:unhideWhenUsed="0"/>
-    <w:lsdException w:name="Medium Shading 2 Accent 4" w:semiHidden="0" w:uiPriority="64" w:unhideWhenUsed="0"/>
-    <w:lsdException w:name="Medium List 1 Accent 4" w:semiHidden="0" w:uiPriority="65" w:unhideWhenUsed="0"/>
-    <w:lsdException w:name="Medium List 2 Accent 4" w:semiHidden="0" w:uiPriority="66" w:unhideWhenUsed="0"/>
-    <w:lsdException w:name="Medium Grid 1 Accent 4" w:semiHidden="0" w:uiPriority="67" w:unhideWhenUsed="0"/>
-    <w:lsdException w:name="Medium Grid 2 Accent 4" w:semiHidden="0" w:uiPriority="68" w:unhideWhenUsed="0"/>
-    <w:lsdException w:name="Medium Grid 3 Accent 4" w:semiHidden="0" w:uiPriority="69" w:unhideWhenUsed="0"/>
-    <w:lsdException w:name="Dark List Accent 4" w:semiHidden="0" w:uiPriority="70" w:unhideWhenUsed="0"/>
-    <w:lsdException w:name="Colorful Shading Accent 4" w:semiHidden="0" w:uiPriority="71" w:unhideWhenUsed="0"/>
-    <w:lsdException w:name="Colorful List Accent 4" w:semiHidden="0" w:uiPriority="72" w:unhideWhenUsed="0"/>
-    <w:lsdException w:name="Colorful Grid Accent 4" w:semiHidden="0" w:uiPriority="73" w:unhideWhenUsed="0"/>
-    <w:lsdException w:name="Light Shading Accent 5" w:semiHidden="0" w:uiPriority="60" w:unhideWhenUsed="0"/>
-    <w:lsdException w:name="Light List Accent 5" w:semiHidden="0" w:uiPriority="61" w:unhideWhenUsed="0"/>
-    <w:lsdException w:name="Light Grid Accent 5" w:semiHidden="0" w:uiPriority="62" w:unhideWhenUsed="0"/>
-    <w:lsdException w:name="Medium Shading 1 Accent 5" w:semiHidden="0" w:uiPriority="63" w:unhideWhenUsed="0"/>
-    <w:lsdException w:name="Medium Shading 2 Accent 5" w:semiHidden="0" w:uiPriority="64" w:unhideWhenUsed="0"/>
-    <w:lsdException w:name="Medium List 1 Accent 5" w:semiHidden="0" w:uiPriority="65" w:unhideWhenUsed="0"/>
-    <w:lsdException w:name="Medium List 2 Accent 5" w:semiHidden="0" w:uiPriority="66" w:unhideWhenUsed="0"/>
-    <w:lsdException w:name="Medium Grid 1 Accent 5" w:semiHidden="0" w:uiPriority="67" w:unhideWhenUsed="0"/>
-    <w:lsdException w:name="Medium Grid 2 Accent 5" w:semiHidden="0" w:uiPriority="68" w:unhideWhenUsed="0"/>
-    <w:lsdException w:name="Medium Grid 3 Accent 5" w:semiHidden="0" w:uiPriority="69" w:unhideWhenUsed="0"/>
-    <w:lsdException w:name="Dark List Accent 5" w:semiHidden="0" w:uiPriority="70" w:unhideWhenUsed="0"/>
-    <w:lsdException w:name="Colorful Shading Accent 5" w:semiHidden="0" w:uiPriority="71" w:unhideWhenUsed="0"/>
-    <w:lsdException w:name="Colorful List Accent 5" w:semiHidden="0" w:uiPriority="72" w:unhideWhenUsed="0"/>
-    <w:lsdException w:name="Colorful Grid Accent 5" w:semiHidden="0" w:uiPriority="73" w:unhideWhenUsed="0"/>
-    <w:lsdException w:name="Light Shading Accent 6" w:semiHidden="0" w:uiPriority="60" w:unhideWhenUsed="0"/>
-    <w:lsdException w:name="Light List Accent 6" w:semiHidden="0" w:uiPriority="61" w:unhideWhenUsed="0"/>
-    <w:lsdException w:name="Light Grid Accent 6" w:semiHidden="0" w:uiPriority="62" w:unhideWhenUsed="0"/>
-    <w:lsdException w:name="Medium Shading 1 Accent 6" w:semiHidden="0" w:uiPriority="63" w:unhideWhenUsed="0"/>
-    <w:lsdException w:name="Medium Shading 2 Accent 6" w:semiHidden="0" w:uiPriority="64" w:unhideWhenUsed="0"/>
-    <w:lsdException w:name="Medium List 1 Accent 6" w:semiHidden="0" w:uiPriority="65" w:unhideWhenUsed="0"/>
-    <w:lsdException w:name="Medium List 2 Accent 6" w:semiHidden="0" w:uiPriority="66" w:unhideWhenUsed="0"/>
-    <w:lsdException w:name="Medium Grid 1 Accent 6" w:semiHidden="0" w:uiPriority="67" w:unhideWhenUsed="0"/>
-    <w:lsdException w:name="Medium Grid 2 Accent 6" w:semiHidden="0" w:uiPriority="68" w:unhideWhenUsed="0"/>
-    <w:lsdException w:name="Medium Grid 3 Accent 6" w:semiHidden="0" w:uiPriority="69" w:unhideWhenUsed="0"/>
-    <w:lsdException w:name="Dark List Accent 6" w:semiHidden="0" w:uiPriority="70" w:unhideWhenUsed="0"/>
-    <w:lsdException w:name="Colorful Shading Accent 6" w:semiHidden="0" w:uiPriority="71" w:unhideWhenUsed="0"/>
-    <w:lsdException w:name="Colorful List Accent 6" w:semiHidden="0" w:uiPriority="72" w:unhideWhenUsed="0"/>
-    <w:lsdException w:name="Colorful Grid Accent 6" w:semiHidden="0" w:uiPriority="73" w:unhideWhenUsed="0"/>
-    <w:lsdException w:name="Subtle Emphasis" w:semiHidden="0" w:uiPriority="19" w:unhideWhenUsed="0" w:qFormat="1"/>
-    <w:lsdException w:name="Intense Emphasis" w:semiHidden="0" w:uiPriority="21" w:unhideWhenUsed="0" w:qFormat="1"/>
-    <w:lsdException w:name="Subtle Reference" w:semiHidden="0" w:uiPriority="31" w:unhideWhenUsed="0" w:qFormat="1"/>
-    <w:lsdException w:name="Intense Reference" w:semiHidden="0" w:uiPriority="32" w:unhideWhenUsed="0" w:qFormat="1"/>
-    <w:lsdException w:name="Book Title" w:semiHidden="0" w:uiPriority="33" w:unhideWhenUsed="0" w:qFormat="1"/>
-    <w:lsdException w:name="Bibliography" w:uiPriority="37"/>
-    <w:lsdException w:name="TOC Heading" w:uiPriority="39" w:qFormat="1"/>
-  </w:latentStyles>
-  <w:style w:type="paragraph" w:default="1" w:styleId="Normal">
-    <w:name w:val="Normal"/>
-    <w:qFormat/>
-    <w:rPr>
-      <w:lang w:val="en-US"/>
-    </w:rPr>
-  </w:style>
-  <w:style w:type="paragraph" w:styleId="Heading2">
-    <w:name w:val="heading 2"/>
-    <w:basedOn w:val="Normal"/>
-    <w:next w:val="Normal"/>
-    <w:link w:val="Heading2Char"/>
-    <w:uiPriority w:val="9"/>
-    <w:unhideWhenUsed/>
-    <w:qFormat/>
-    <w:rsid w:val="002817BE"/>
-    <w:pPr>
-      <w:keepNext/>
-      <w:keepLines/>
-      <w:spacing w:before="200"/>
-      <w:outlineLvl w:val="1"/>
-    </w:pPr>
-    <w:rPr>
-      <w:rFonts w:asciiTheme="majorHAnsi" w:eastAsiaTheme="majorEastAsia" w:hAnsiTheme="majorHAnsi" w:cstheme="majorBidi"/>
-      <w:b/>
-      <w:bCs/>
-      <w:color w:val="4F81BD" w:themeColor="accent1"/>
-      <w:sz w:val="26"/>
-      <w:szCs w:val="26"/>
-    </w:rPr>
-  </w:style>
-  <w:style w:type="paragraph" w:styleId="Heading3">
-    <w:name w:val="heading 3"/>
-    <w:basedOn w:val="Normal"/>
-    <w:next w:val="Normal"/>
-    <w:link w:val="Heading3Char"/>
-    <w:uiPriority w:val="9"/>
-    <w:unhideWhenUsed/>
-    <w:qFormat/>
-    <w:rsid w:val="00F20EB4"/>
-    <w:pPr>
-      <w:keepNext/>
-      <w:keepLines/>
-      <w:spacing w:before="200"/>
-      <w:outlineLvl w:val="2"/>
-    </w:pPr>
-    <w:rPr>
-      <w:rFonts w:asciiTheme="majorHAnsi" w:eastAsiaTheme="majorEastAsia" w:hAnsiTheme="majorHAnsi" w:cstheme="majorBidi"/>
-      <w:b/>
-      <w:bCs/>
-      <w:color w:val="4F81BD" w:themeColor="accent1"/>
-    </w:rPr>
-  </w:style>
-  <w:style w:type="paragraph" w:styleId="Heading4">
-    <w:name w:val="heading 4"/>
-    <w:basedOn w:val="Normal"/>
-    <w:next w:val="Normal"/>
-    <w:link w:val="Heading4Char"/>
-    <w:uiPriority w:val="9"/>
-    <w:unhideWhenUsed/>
-    <w:qFormat/>
-    <w:rsid w:val="00C60AC1"/>
-    <w:pPr>
-      <w:keepNext/>
-      <w:keepLines/>
-      <w:spacing w:before="200"/>
-      <w:outlineLvl w:val="3"/>
-    </w:pPr>
-    <w:rPr>
-      <w:rFonts w:asciiTheme="majorHAnsi" w:eastAsiaTheme="majorEastAsia" w:hAnsiTheme="majorHAnsi" w:cstheme="majorBidi"/>
-      <w:b/>
-      <w:bCs/>
-      <w:i/>
-      <w:iCs/>
-      <w:color w:val="4F81BD" w:themeColor="accent1"/>
-    </w:rPr>
-  </w:style>
-  <w:style w:type="paragraph" w:styleId="Heading5">
-    <w:name w:val="heading 5"/>
-    <w:basedOn w:val="Normal"/>
-    <w:next w:val="Normal"/>
-    <w:link w:val="Heading5Char"/>
-    <w:uiPriority w:val="9"/>
-    <w:unhideWhenUsed/>
-    <w:qFormat/>
-    <w:rsid w:val="00E209C6"/>
-    <w:pPr>
-      <w:keepNext/>
-      <w:keepLines/>
-      <w:spacing w:before="200"/>
-      <w:outlineLvl w:val="4"/>
-    </w:pPr>
-    <w:rPr>
-      <w:rFonts w:asciiTheme="majorHAnsi" w:eastAsiaTheme="majorEastAsia" w:hAnsiTheme="majorHAnsi" w:cstheme="majorBidi"/>
-      <w:color w:val="243F60" w:themeColor="accent1" w:themeShade="7F"/>
-    </w:rPr>
-  </w:style>
-  <w:style w:type="character" w:default="1" w:styleId="DefaultParagraphFont">
-    <w:name w:val="Default Paragraph Font"/>
-    <w:uiPriority w:val="1"/>
-    <w:semiHidden/>
-    <w:unhideWhenUsed/>
-  </w:style>
-  <w:style w:type="table" w:default="1" w:styleId="TableNormal">
-    <w:name w:val="Normal Table"/>
-    <w:uiPriority w:val="99"/>
-    <w:semiHidden/>
-    <w:unhideWhenUsed/>
-    <w:tblPr>
-      <w:tblInd w:w="0" w:type="dxa"/>
-      <w:tblCellMar>
-        <w:top w:w="0" w:type="dxa"/>
-        <w:left w:w="108" w:type="dxa"/>
-        <w:bottom w:w="0" w:type="dxa"/>
-        <w:right w:w="108" w:type="dxa"/>
-      </w:tblCellMar>
-    </w:tblPr>
-  </w:style>
-  <w:style w:type="numbering" w:default="1" w:styleId="NoList">
-    <w:name w:val="No List"/>
-    <w:uiPriority w:val="99"/>
-    <w:semiHidden/>
-    <w:unhideWhenUsed/>
-  </w:style>
-  <w:style w:type="paragraph" w:styleId="ListParagraph">
-    <w:name w:val="List Paragraph"/>
-    <w:basedOn w:val="Normal"/>
-    <w:uiPriority w:val="34"/>
-    <w:qFormat/>
-    <w:rsid w:val="002817BE"/>
-    <w:pPr>
-      <w:ind w:left="720"/>
-      <w:contextualSpacing/>
-    </w:pPr>
-  </w:style>
-  <w:style w:type="character" w:customStyle="1" w:styleId="Heading2Char">
-    <w:name w:val="Heading 2 Char"/>
-    <w:basedOn w:val="DefaultParagraphFont"/>
-    <w:link w:val="Heading2"/>
-    <w:uiPriority w:val="9"/>
-    <w:rsid w:val="002817BE"/>
-    <w:rPr>
-      <w:rFonts w:asciiTheme="majorHAnsi" w:eastAsiaTheme="majorEastAsia" w:hAnsiTheme="majorHAnsi" w:cstheme="majorBidi"/>
-      <w:b/>
-      <w:bCs/>
-      <w:color w:val="4F81BD" w:themeColor="accent1"/>
-      <w:sz w:val="26"/>
-      <w:szCs w:val="26"/>
-      <w:lang w:val="en-US"/>
-    </w:rPr>
-  </w:style>
-  <w:style w:type="paragraph" w:styleId="BalloonText">
-    <w:name w:val="Balloon Text"/>
-    <w:basedOn w:val="Normal"/>
-    <w:link w:val="BalloonTextChar"/>
-    <w:uiPriority w:val="99"/>
-    <w:semiHidden/>
-    <w:unhideWhenUsed/>
-    <w:rsid w:val="002817BE"/>
-    <w:rPr>
-      <w:rFonts w:ascii="Lucida Grande" w:hAnsi="Lucida Grande" w:cs="Lucida Grande"/>
-      <w:sz w:val="18"/>
-      <w:szCs w:val="18"/>
-    </w:rPr>
-  </w:style>
-  <w:style w:type="character" w:customStyle="1" w:styleId="BalloonTextChar">
-    <w:name w:val="Balloon Text Char"/>
-    <w:basedOn w:val="DefaultParagraphFont"/>
-    <w:link w:val="BalloonText"/>
-    <w:uiPriority w:val="99"/>
-    <w:semiHidden/>
-    <w:rsid w:val="002817BE"/>
-    <w:rPr>
-      <w:rFonts w:ascii="Lucida Grande" w:hAnsi="Lucida Grande" w:cs="Lucida Grande"/>
-      <w:sz w:val="18"/>
-      <w:szCs w:val="18"/>
-      <w:lang w:val="en-US"/>
-    </w:rPr>
-  </w:style>
-  <w:style w:type="paragraph" w:styleId="CommentText">
-    <w:name w:val="annotation text"/>
-    <w:basedOn w:val="Normal"/>
-    <w:link w:val="CommentTextChar"/>
-    <w:uiPriority w:val="99"/>
-    <w:semiHidden/>
-    <w:unhideWhenUsed/>
-    <w:rsid w:val="00C7646D"/>
-    <w:rPr>
-      <w:rFonts w:ascii="Times New Roman" w:eastAsia="Times New Roman" w:hAnsi="Times New Roman" w:cs="Times New Roman"/>
-    </w:rPr>
-  </w:style>
-  <w:style w:type="character" w:customStyle="1" w:styleId="CommentTextChar">
-    <w:name w:val="Comment Text Char"/>
-    <w:basedOn w:val="DefaultParagraphFont"/>
-    <w:link w:val="CommentText"/>
-    <w:uiPriority w:val="99"/>
-    <w:semiHidden/>
-    <w:rsid w:val="00C7646D"/>
-    <w:rPr>
-      <w:rFonts w:ascii="Times New Roman" w:eastAsia="Times New Roman" w:hAnsi="Times New Roman" w:cs="Times New Roman"/>
-      <w:lang w:val="en-US"/>
-    </w:rPr>
-  </w:style>
-  <w:style w:type="character" w:styleId="CommentReference">
-    <w:name w:val="annotation reference"/>
-    <w:basedOn w:val="DefaultParagraphFont"/>
-    <w:uiPriority w:val="99"/>
-    <w:semiHidden/>
-    <w:unhideWhenUsed/>
-    <w:rsid w:val="00C7646D"/>
-    <w:rPr>
-      <w:sz w:val="18"/>
-      <w:szCs w:val="18"/>
-    </w:rPr>
-  </w:style>
-  <w:style w:type="paragraph" w:styleId="CommentSubject">
-    <w:name w:val="annotation subject"/>
-    <w:basedOn w:val="CommentText"/>
-    <w:next w:val="CommentText"/>
-    <w:link w:val="CommentSubjectChar"/>
-    <w:uiPriority w:val="99"/>
-    <w:semiHidden/>
-    <w:unhideWhenUsed/>
-    <w:rsid w:val="00A424BF"/>
-    <w:rPr>
-      <w:rFonts w:asciiTheme="minorHAnsi" w:eastAsiaTheme="minorEastAsia" w:hAnsiTheme="minorHAnsi" w:cstheme="minorBidi"/>
-      <w:b/>
-      <w:bCs/>
-      <w:sz w:val="20"/>
-      <w:szCs w:val="20"/>
-    </w:rPr>
-  </w:style>
-  <w:style w:type="character" w:customStyle="1" w:styleId="CommentSubjectChar">
-    <w:name w:val="Comment Subject Char"/>
-    <w:basedOn w:val="CommentTextChar"/>
-    <w:link w:val="CommentSubject"/>
-    <w:uiPriority w:val="99"/>
-    <w:semiHidden/>
-    <w:rsid w:val="00A424BF"/>
-    <w:rPr>
-      <w:rFonts w:ascii="Times New Roman" w:eastAsia="Times New Roman" w:hAnsi="Times New Roman" w:cs="Times New Roman"/>
-      <w:b/>
-      <w:bCs/>
-      <w:sz w:val="20"/>
-      <w:szCs w:val="20"/>
-      <w:lang w:val="en-US"/>
-    </w:rPr>
-  </w:style>
-  <w:style w:type="character" w:customStyle="1" w:styleId="Heading3Char">
-    <w:name w:val="Heading 3 Char"/>
-    <w:basedOn w:val="DefaultParagraphFont"/>
-    <w:link w:val="Heading3"/>
-    <w:uiPriority w:val="9"/>
-    <w:rsid w:val="00F20EB4"/>
-    <w:rPr>
-      <w:rFonts w:asciiTheme="majorHAnsi" w:eastAsiaTheme="majorEastAsia" w:hAnsiTheme="majorHAnsi" w:cstheme="majorBidi"/>
-      <w:b/>
-      <w:bCs/>
-      <w:color w:val="4F81BD" w:themeColor="accent1"/>
-      <w:lang w:val="en-US"/>
-    </w:rPr>
-  </w:style>
-  <w:style w:type="paragraph" w:styleId="Quote">
-    <w:name w:val="Quote"/>
-    <w:basedOn w:val="Normal"/>
-    <w:next w:val="Normal"/>
-    <w:link w:val="QuoteChar"/>
-    <w:uiPriority w:val="29"/>
-    <w:qFormat/>
-    <w:rsid w:val="00F20EB4"/>
-    <w:rPr>
-      <w:rFonts w:ascii="Arial" w:hAnsi="Arial" w:cs="Arial"/>
-      <w:i/>
-      <w:iCs/>
-      <w:color w:val="000000" w:themeColor="text1"/>
-    </w:rPr>
-  </w:style>
-  <w:style w:type="character" w:customStyle="1" w:styleId="QuoteChar">
-    <w:name w:val="Quote Char"/>
-    <w:basedOn w:val="DefaultParagraphFont"/>
-    <w:link w:val="Quote"/>
-    <w:uiPriority w:val="29"/>
-    <w:rsid w:val="00F20EB4"/>
-    <w:rPr>
-      <w:rFonts w:ascii="Arial" w:hAnsi="Arial" w:cs="Arial"/>
-      <w:i/>
-      <w:iCs/>
-      <w:color w:val="000000" w:themeColor="text1"/>
-      <w:lang w:val="en-US"/>
-    </w:rPr>
-  </w:style>
-  <w:style w:type="character" w:customStyle="1" w:styleId="Heading4Char">
-    <w:name w:val="Heading 4 Char"/>
-    <w:basedOn w:val="DefaultParagraphFont"/>
-    <w:link w:val="Heading4"/>
-    <w:uiPriority w:val="9"/>
-    <w:rsid w:val="00C60AC1"/>
-    <w:rPr>
-      <w:rFonts w:asciiTheme="majorHAnsi" w:eastAsiaTheme="majorEastAsia" w:hAnsiTheme="majorHAnsi" w:cstheme="majorBidi"/>
-      <w:b/>
-      <w:bCs/>
-      <w:i/>
-      <w:iCs/>
-      <w:color w:val="4F81BD" w:themeColor="accent1"/>
-      <w:lang w:val="en-US"/>
-    </w:rPr>
-  </w:style>
-  <w:style w:type="paragraph" w:customStyle="1" w:styleId="Normal1">
-    <w:name w:val="Normal1"/>
-    <w:rsid w:val="001772FE"/>
-    <w:rPr>
-      <w:rFonts w:ascii="Times New Roman" w:eastAsia="Times New Roman" w:hAnsi="Times New Roman" w:cs="Times New Roman"/>
-      <w:lang w:val="en-US"/>
-    </w:rPr>
-  </w:style>
-  <w:style w:type="paragraph" w:styleId="NormalWeb">
-    <w:name w:val="Normal (Web)"/>
-    <w:basedOn w:val="Normal"/>
-    <w:uiPriority w:val="99"/>
-    <w:semiHidden/>
-    <w:unhideWhenUsed/>
-    <w:rsid w:val="001772FE"/>
-    <w:pPr>
-      <w:spacing w:before="100" w:beforeAutospacing="1" w:after="100" w:afterAutospacing="1"/>
-    </w:pPr>
-    <w:rPr>
-      <w:rFonts w:ascii="Times New Roman" w:eastAsia="Times New Roman" w:hAnsi="Times New Roman" w:cs="Times New Roman"/>
-    </w:rPr>
-  </w:style>
-  <w:style w:type="table" w:styleId="TableGrid">
-    <w:name w:val="Table Grid"/>
-    <w:basedOn w:val="TableNormal"/>
-    <w:uiPriority w:val="59"/>
-    <w:rsid w:val="00DA706C"/>
-    <w:tblPr>
-      <w:tblInd w:w="0" w:type="dxa"/>
-      <w:tblBorders>
-        <w:top w:val="single" w:sz="4" w:space="0" w:color="auto"/>
-        <w:left w:val="single" w:sz="4" w:space="0" w:color="auto"/>
-        <w:bottom w:val="single" w:sz="4" w:space="0" w:color="auto"/>
-        <w:right w:val="single" w:sz="4" w:space="0" w:color="auto"/>
-        <w:insideH w:val="single" w:sz="4" w:space="0" w:color="auto"/>
-        <w:insideV w:val="single" w:sz="4" w:space="0" w:color="auto"/>
-      </w:tblBorders>
-      <w:tblCellMar>
-        <w:top w:w="0" w:type="dxa"/>
-        <w:left w:w="108" w:type="dxa"/>
-        <w:bottom w:w="0" w:type="dxa"/>
-        <w:right w:w="108" w:type="dxa"/>
-      </w:tblCellMar>
     </w:tblPr>
   </w:style>
   <w:style w:type="character" w:customStyle="1" w:styleId="Heading5Char">

--- a/assets/public/Chapter_1_Introduction_to_business_and_accounting_concepts/documents/06_Summary.docx
+++ b/assets/public/Chapter_1_Introduction_to_business_and_accounting_concepts/documents/06_Summary.docx
@@ -238,7 +238,23 @@
           <w:rFonts w:ascii="Arial" w:hAnsi="Arial" w:cs="Arial"/>
           <w:sz w:val="20"/>
         </w:rPr>
-        <w:t>Temporary account balances are reset to zero when the new accounting period starts -the balances in permanent accounts carry over from one period to the next.</w:t>
+        <w:t>Temporary account balances are reset to zero when the new accounting period starts -</w:t>
+      </w:r>
+      <w:r>
+        <w:rPr>
+          <w:rFonts w:ascii="Arial" w:hAnsi="Arial" w:cs="Arial"/>
+          <w:sz w:val="20"/>
+        </w:rPr>
+        <w:t xml:space="preserve"> </w:t>
+      </w:r>
+      <w:bookmarkStart w:id="0" w:name="_GoBack"/>
+      <w:bookmarkEnd w:id="0"/>
+      <w:r>
+        <w:rPr>
+          <w:rFonts w:ascii="Arial" w:hAnsi="Arial" w:cs="Arial"/>
+          <w:sz w:val="20"/>
+        </w:rPr>
+        <w:t>the balances in permanent accounts carry over from one period to the next.</w:t>
       </w:r>
     </w:p>
     <w:p>
@@ -366,11 +382,9 @@
           <w:sz w:val="20"/>
         </w:rPr>
       </w:pPr>
-      <w:bookmarkStart w:id="0" w:name="_GoBack"/>
       <w:r>
         <w:t>Test Your Understanding</w:t>
       </w:r>
-      <w:bookmarkEnd w:id="0"/>
     </w:p>
     <w:sectPr>
       <w:pgSz w:w="11900" w:h="16840"/>
@@ -1215,10 +1229,6 @@
     <w:lsdException w:name="Book Title" w:uiPriority="33" w:qFormat="1"/>
     <w:lsdException w:name="Bibliography" w:semiHidden="1" w:uiPriority="37" w:unhideWhenUsed="1"/>
     <w:lsdException w:name="TOC Heading" w:semiHidden="1" w:uiPriority="39" w:unhideWhenUsed="1" w:qFormat="1"/>
-    <w:lsdException w:name="Grid Table Light" w:semiHidden="1" w:unhideWhenUsed="1"/>
-    <w:lsdException w:name="Grid Table 1 Light" w:semiHidden="1" w:unhideWhenUsed="1"/>
-    <w:lsdException w:name="Grid Table 2" w:semiHidden="1" w:unhideWhenUsed="1"/>
-    <w:lsdException w:name="Grid Table 3" w:semiHidden="1" w:unhideWhenUsed="1"/>
     <w:lsdException w:name="Grid Table 4" w:uiPriority="49"/>
     <w:lsdException w:name="Grid Table 5 Dark" w:uiPriority="50"/>
     <w:lsdException w:name="Grid Table 6 Colorful" w:uiPriority="51"/>
